--- a/Software Requirements Specification.docx
+++ b/Software Requirements Specification.docx
@@ -33,7 +33,7 @@
         <w:pStyle w:val="Heading1"/>
         <w:numPr>
           <w:ilvl w:val="0"/>
-          <w:numId w:val="2"/>
+          <w:numId w:val="4"/>
         </w:numPr>
         <w:jc w:val="center"/>
         <w:rPr>
@@ -41,6 +41,8 @@
           <w:color w:val="999999"/>
         </w:rPr>
       </w:pPr>
+      <w:bookmarkStart w:id="0" w:name="__RefHeading___Toc1172_2695903106"/>
+      <w:bookmarkEnd w:id="0"/>
       <w:r>
         <w:rPr>
           <w:rFonts w:ascii="Times New Roman" w:hAnsi="Times New Roman"/>
@@ -54,13 +56,15 @@
         <w:pStyle w:val="Heading3"/>
         <w:numPr>
           <w:ilvl w:val="2"/>
-          <w:numId w:val="2"/>
+          <w:numId w:val="4"/>
         </w:numPr>
         <w:jc w:val="center"/>
         <w:rPr>
           <w:rFonts w:ascii="Times New Roman" w:hAnsi="Times New Roman"/>
         </w:rPr>
       </w:pPr>
+      <w:bookmarkStart w:id="1" w:name="__RefHeading___Toc1174_2695903106"/>
+      <w:bookmarkEnd w:id="1"/>
       <w:r>
         <w:rPr>
           <w:rFonts w:ascii="Times New Roman" w:hAnsi="Times New Roman"/>
@@ -73,13 +77,15 @@
         <w:pStyle w:val="Heading3"/>
         <w:numPr>
           <w:ilvl w:val="2"/>
-          <w:numId w:val="2"/>
+          <w:numId w:val="4"/>
         </w:numPr>
         <w:jc w:val="center"/>
         <w:rPr>
           <w:rFonts w:ascii="Times New Roman" w:hAnsi="Times New Roman"/>
         </w:rPr>
       </w:pPr>
+      <w:bookmarkStart w:id="2" w:name="__RefHeading___Toc1176_2695903106"/>
+      <w:bookmarkEnd w:id="2"/>
       <w:r>
         <w:rPr>
           <w:rFonts w:ascii="Times New Roman" w:hAnsi="Times New Roman"/>
@@ -92,13 +98,15 @@
         <w:pStyle w:val="Heading3"/>
         <w:numPr>
           <w:ilvl w:val="2"/>
-          <w:numId w:val="2"/>
+          <w:numId w:val="4"/>
         </w:numPr>
         <w:jc w:val="center"/>
         <w:rPr>
           <w:rFonts w:ascii="Times New Roman" w:hAnsi="Times New Roman"/>
         </w:rPr>
       </w:pPr>
+      <w:bookmarkStart w:id="3" w:name="__RefHeading___Toc1178_2695903106"/>
+      <w:bookmarkEnd w:id="3"/>
       <w:r>
         <w:rPr>
           <w:rFonts w:ascii="Times New Roman" w:hAnsi="Times New Roman"/>
@@ -262,6 +270,1210 @@
         </w:rPr>
       </w:r>
     </w:p>
+    <w:sdt>
+      <w:sdtPr>
+        <w:docPartObj>
+          <w:docPartGallery w:val="Table of Contents"/>
+          <w:docPartUnique w:val="true"/>
+        </w:docPartObj>
+      </w:sdtPr>
+      <w:sdtContent>
+        <w:p>
+          <w:pPr>
+            <w:pStyle w:val="ContentsHeading"/>
+            <w:suppressLineNumbers/>
+            <w:ind w:left="0" w:hanging="0"/>
+            <w:rPr>
+              <w:b/>
+              <w:b/>
+              <w:bCs/>
+              <w:sz w:val="32"/>
+              <w:szCs w:val="32"/>
+            </w:rPr>
+          </w:pPr>
+          <w:r>
+            <w:rPr>
+              <w:b/>
+              <w:bCs/>
+              <w:sz w:val="32"/>
+              <w:szCs w:val="32"/>
+            </w:rPr>
+            <w:t>Table of Contents</w:t>
+          </w:r>
+        </w:p>
+        <w:p>
+          <w:pPr>
+            <w:pStyle w:val="Contents1"/>
+            <w:rPr/>
+          </w:pPr>
+          <w:r>
+            <w:fldChar w:fldCharType="begin"/>
+          </w:r>
+          <w:r>
+            <w:rPr>
+              <w:rStyle w:val="IndexLink"/>
+            </w:rPr>
+            <w:instrText> TOC \f \o "1-9" \h</w:instrText>
+          </w:r>
+          <w:r>
+            <w:rPr>
+              <w:rStyle w:val="IndexLink"/>
+            </w:rPr>
+            <w:fldChar w:fldCharType="separate"/>
+          </w:r>
+          <w:hyperlink w:anchor="__RefHeading___Toc1172_2695903106">
+            <w:r>
+              <w:rPr>
+                <w:rStyle w:val="IndexLink"/>
+              </w:rPr>
+              <w:t xml:space="preserve">​ </w:t>
+            </w:r>
+            <w:r>
+              <w:rPr>
+                <w:rStyle w:val="IndexLink"/>
+              </w:rPr>
+              <w:t>Project Tracker</w:t>
+              <w:tab/>
+              <w:t>1</w:t>
+            </w:r>
+          </w:hyperlink>
+        </w:p>
+        <w:p>
+          <w:pPr>
+            <w:pStyle w:val="Contents3"/>
+            <w:tabs>
+              <w:tab w:val="clear" w:pos="9406"/>
+              <w:tab w:val="right" w:pos="9972" w:leader="dot"/>
+            </w:tabs>
+            <w:rPr/>
+          </w:pPr>
+          <w:hyperlink w:anchor="__RefHeading___Toc1174_2695903106">
+            <w:r>
+              <w:rPr>
+                <w:rStyle w:val="IndexLink"/>
+              </w:rPr>
+              <w:t xml:space="preserve">​ </w:t>
+            </w:r>
+            <w:r>
+              <w:rPr>
+                <w:rStyle w:val="IndexLink"/>
+              </w:rPr>
+              <w:t>Version 1.0</w:t>
+              <w:tab/>
+              <w:t>1</w:t>
+            </w:r>
+          </w:hyperlink>
+        </w:p>
+        <w:p>
+          <w:pPr>
+            <w:pStyle w:val="Contents3"/>
+            <w:tabs>
+              <w:tab w:val="clear" w:pos="9406"/>
+              <w:tab w:val="right" w:pos="9972" w:leader="dot"/>
+            </w:tabs>
+            <w:rPr/>
+          </w:pPr>
+          <w:hyperlink w:anchor="__RefHeading___Toc1176_2695903106">
+            <w:r>
+              <w:rPr>
+                <w:rStyle w:val="IndexLink"/>
+              </w:rPr>
+              <w:t xml:space="preserve">​ </w:t>
+            </w:r>
+            <w:r>
+              <w:rPr>
+                <w:rStyle w:val="IndexLink"/>
+              </w:rPr>
+              <w:t>Rafel Salem</w:t>
+              <w:tab/>
+              <w:t>1</w:t>
+            </w:r>
+          </w:hyperlink>
+        </w:p>
+        <w:p>
+          <w:pPr>
+            <w:pStyle w:val="Contents3"/>
+            <w:tabs>
+              <w:tab w:val="clear" w:pos="9406"/>
+              <w:tab w:val="right" w:pos="9972" w:leader="dot"/>
+            </w:tabs>
+            <w:rPr/>
+          </w:pPr>
+          <w:hyperlink w:anchor="__RefHeading___Toc1178_2695903106">
+            <w:r>
+              <w:rPr>
+                <w:rStyle w:val="IndexLink"/>
+              </w:rPr>
+              <w:t xml:space="preserve">​ </w:t>
+            </w:r>
+            <w:r>
+              <w:rPr>
+                <w:rStyle w:val="IndexLink"/>
+              </w:rPr>
+              <w:t>7/1/2020</w:t>
+              <w:tab/>
+              <w:t>1</w:t>
+            </w:r>
+          </w:hyperlink>
+        </w:p>
+        <w:p>
+          <w:pPr>
+            <w:pStyle w:val="Contents1"/>
+            <w:rPr/>
+          </w:pPr>
+          <w:hyperlink w:anchor="__RefHeading___Toc1180_2695903106">
+            <w:r>
+              <w:rPr>
+                <w:rStyle w:val="IndexLink"/>
+              </w:rPr>
+              <w:t xml:space="preserve">​ </w:t>
+            </w:r>
+            <w:r>
+              <w:rPr>
+                <w:rStyle w:val="IndexLink"/>
+              </w:rPr>
+              <w:t>1. Introduction</w:t>
+              <w:tab/>
+              <w:t>3</w:t>
+            </w:r>
+          </w:hyperlink>
+        </w:p>
+        <w:p>
+          <w:pPr>
+            <w:pStyle w:val="Contents2"/>
+            <w:tabs>
+              <w:tab w:val="clear" w:pos="9689"/>
+              <w:tab w:val="right" w:pos="9972" w:leader="dot"/>
+            </w:tabs>
+            <w:rPr/>
+          </w:pPr>
+          <w:hyperlink w:anchor="__RefHeading___Toc1182_2695903106">
+            <w:r>
+              <w:rPr>
+                <w:rStyle w:val="IndexLink"/>
+              </w:rPr>
+              <w:t xml:space="preserve">​ </w:t>
+            </w:r>
+            <w:r>
+              <w:rPr>
+                <w:rStyle w:val="IndexLink"/>
+              </w:rPr>
+              <w:t>1.1 Purpose</w:t>
+              <w:tab/>
+              <w:t>3</w:t>
+            </w:r>
+          </w:hyperlink>
+        </w:p>
+        <w:p>
+          <w:pPr>
+            <w:pStyle w:val="Contents2"/>
+            <w:tabs>
+              <w:tab w:val="clear" w:pos="9689"/>
+              <w:tab w:val="right" w:pos="9972" w:leader="dot"/>
+            </w:tabs>
+            <w:rPr/>
+          </w:pPr>
+          <w:hyperlink w:anchor="__RefHeading___Toc1184_2695903106">
+            <w:r>
+              <w:rPr>
+                <w:rStyle w:val="IndexLink"/>
+              </w:rPr>
+              <w:t xml:space="preserve">​ </w:t>
+            </w:r>
+            <w:r>
+              <w:rPr>
+                <w:rStyle w:val="IndexLink"/>
+              </w:rPr>
+              <w:t>1.2 Intended Audience and Reading Suggestions</w:t>
+              <w:tab/>
+              <w:t>3</w:t>
+            </w:r>
+          </w:hyperlink>
+        </w:p>
+        <w:p>
+          <w:pPr>
+            <w:pStyle w:val="Contents2"/>
+            <w:tabs>
+              <w:tab w:val="clear" w:pos="9689"/>
+              <w:tab w:val="right" w:pos="9972" w:leader="dot"/>
+            </w:tabs>
+            <w:rPr/>
+          </w:pPr>
+          <w:hyperlink w:anchor="__RefHeading___Toc1186_2695903106">
+            <w:r>
+              <w:rPr>
+                <w:rStyle w:val="IndexLink"/>
+              </w:rPr>
+              <w:t xml:space="preserve">​ </w:t>
+            </w:r>
+            <w:r>
+              <w:rPr>
+                <w:rStyle w:val="IndexLink"/>
+              </w:rPr>
+              <w:t>1.3 Document Conventions</w:t>
+              <w:tab/>
+              <w:t>3</w:t>
+            </w:r>
+          </w:hyperlink>
+        </w:p>
+        <w:p>
+          <w:pPr>
+            <w:pStyle w:val="Contents2"/>
+            <w:tabs>
+              <w:tab w:val="clear" w:pos="9689"/>
+              <w:tab w:val="right" w:pos="9972" w:leader="dot"/>
+            </w:tabs>
+            <w:rPr/>
+          </w:pPr>
+          <w:hyperlink w:anchor="__RefHeading___Toc1188_2695903106">
+            <w:r>
+              <w:rPr>
+                <w:rStyle w:val="IndexLink"/>
+              </w:rPr>
+              <w:t xml:space="preserve">​ </w:t>
+            </w:r>
+            <w:r>
+              <w:rPr>
+                <w:rStyle w:val="IndexLink"/>
+              </w:rPr>
+              <w:t>1.4 Project Scope</w:t>
+              <w:tab/>
+              <w:t>3</w:t>
+            </w:r>
+          </w:hyperlink>
+        </w:p>
+        <w:p>
+          <w:pPr>
+            <w:pStyle w:val="Contents2"/>
+            <w:tabs>
+              <w:tab w:val="clear" w:pos="9689"/>
+              <w:tab w:val="right" w:pos="9972" w:leader="dot"/>
+            </w:tabs>
+            <w:rPr/>
+          </w:pPr>
+          <w:hyperlink w:anchor="__RefHeading___Toc1190_2695903106">
+            <w:r>
+              <w:rPr>
+                <w:rStyle w:val="IndexLink"/>
+              </w:rPr>
+              <w:t xml:space="preserve">​ </w:t>
+            </w:r>
+            <w:r>
+              <w:rPr>
+                <w:rStyle w:val="IndexLink"/>
+              </w:rPr>
+              <w:t>1.5 References</w:t>
+              <w:tab/>
+              <w:t>3</w:t>
+            </w:r>
+          </w:hyperlink>
+        </w:p>
+        <w:p>
+          <w:pPr>
+            <w:pStyle w:val="Contents1"/>
+            <w:rPr/>
+          </w:pPr>
+          <w:hyperlink w:anchor="__RefHeading___Toc1192_2695903106">
+            <w:r>
+              <w:rPr>
+                <w:rStyle w:val="IndexLink"/>
+              </w:rPr>
+              <w:t xml:space="preserve">​ </w:t>
+            </w:r>
+            <w:r>
+              <w:rPr>
+                <w:rStyle w:val="IndexLink"/>
+              </w:rPr>
+              <w:t>2. Overall Description</w:t>
+              <w:tab/>
+              <w:t>3</w:t>
+            </w:r>
+          </w:hyperlink>
+        </w:p>
+        <w:p>
+          <w:pPr>
+            <w:pStyle w:val="Contents2"/>
+            <w:tabs>
+              <w:tab w:val="clear" w:pos="9689"/>
+              <w:tab w:val="right" w:pos="9972" w:leader="dot"/>
+            </w:tabs>
+            <w:rPr/>
+          </w:pPr>
+          <w:hyperlink w:anchor="__RefHeading___Toc1194_2695903106">
+            <w:r>
+              <w:rPr>
+                <w:rStyle w:val="IndexLink"/>
+              </w:rPr>
+              <w:t xml:space="preserve">​ </w:t>
+            </w:r>
+            <w:r>
+              <w:rPr>
+                <w:rStyle w:val="IndexLink"/>
+              </w:rPr>
+              <w:t>2.1 Product Perspective</w:t>
+              <w:tab/>
+              <w:t>3</w:t>
+            </w:r>
+          </w:hyperlink>
+        </w:p>
+        <w:p>
+          <w:pPr>
+            <w:pStyle w:val="Contents2"/>
+            <w:tabs>
+              <w:tab w:val="clear" w:pos="9689"/>
+              <w:tab w:val="right" w:pos="9972" w:leader="dot"/>
+            </w:tabs>
+            <w:rPr/>
+          </w:pPr>
+          <w:hyperlink w:anchor="__RefHeading___Toc1196_2695903106">
+            <w:r>
+              <w:rPr>
+                <w:rStyle w:val="IndexLink"/>
+              </w:rPr>
+              <w:t xml:space="preserve">​ </w:t>
+            </w:r>
+            <w:r>
+              <w:rPr>
+                <w:rStyle w:val="IndexLink"/>
+              </w:rPr>
+              <w:t>2.2 Product Functions</w:t>
+              <w:tab/>
+              <w:t>4</w:t>
+            </w:r>
+          </w:hyperlink>
+        </w:p>
+        <w:p>
+          <w:pPr>
+            <w:pStyle w:val="Contents2"/>
+            <w:tabs>
+              <w:tab w:val="clear" w:pos="9689"/>
+              <w:tab w:val="right" w:pos="9972" w:leader="dot"/>
+            </w:tabs>
+            <w:rPr/>
+          </w:pPr>
+          <w:hyperlink w:anchor="__RefHeading___Toc1198_2695903106">
+            <w:r>
+              <w:rPr>
+                <w:rStyle w:val="IndexLink"/>
+              </w:rPr>
+              <w:t xml:space="preserve">​ </w:t>
+            </w:r>
+            <w:r>
+              <w:rPr>
+                <w:rStyle w:val="IndexLink"/>
+              </w:rPr>
+              <w:t>2.3 User Classes and Characteristics</w:t>
+              <w:tab/>
+              <w:t>4</w:t>
+            </w:r>
+          </w:hyperlink>
+        </w:p>
+        <w:p>
+          <w:pPr>
+            <w:pStyle w:val="Contents2"/>
+            <w:tabs>
+              <w:tab w:val="clear" w:pos="9689"/>
+              <w:tab w:val="right" w:pos="9972" w:leader="dot"/>
+            </w:tabs>
+            <w:rPr/>
+          </w:pPr>
+          <w:hyperlink w:anchor="__RefHeading___Toc1200_2695903106">
+            <w:r>
+              <w:rPr>
+                <w:rStyle w:val="IndexLink"/>
+              </w:rPr>
+              <w:t xml:space="preserve">​ </w:t>
+            </w:r>
+            <w:r>
+              <w:rPr>
+                <w:rStyle w:val="IndexLink"/>
+              </w:rPr>
+              <w:t>2.4 Operating Environment</w:t>
+              <w:tab/>
+              <w:t>4</w:t>
+            </w:r>
+          </w:hyperlink>
+        </w:p>
+        <w:p>
+          <w:pPr>
+            <w:pStyle w:val="Contents2"/>
+            <w:tabs>
+              <w:tab w:val="clear" w:pos="9689"/>
+              <w:tab w:val="right" w:pos="9972" w:leader="dot"/>
+            </w:tabs>
+            <w:rPr/>
+          </w:pPr>
+          <w:hyperlink w:anchor="__RefHeading___Toc1202_2695903106">
+            <w:r>
+              <w:rPr>
+                <w:rStyle w:val="IndexLink"/>
+              </w:rPr>
+              <w:t xml:space="preserve">​ </w:t>
+            </w:r>
+            <w:r>
+              <w:rPr>
+                <w:rStyle w:val="IndexLink"/>
+              </w:rPr>
+              <w:t>2.5 Design and Implementation Constraints</w:t>
+              <w:tab/>
+              <w:t>5</w:t>
+            </w:r>
+          </w:hyperlink>
+        </w:p>
+        <w:p>
+          <w:pPr>
+            <w:pStyle w:val="Contents2"/>
+            <w:tabs>
+              <w:tab w:val="clear" w:pos="9689"/>
+              <w:tab w:val="right" w:pos="9972" w:leader="dot"/>
+            </w:tabs>
+            <w:rPr/>
+          </w:pPr>
+          <w:hyperlink w:anchor="__RefHeading___Toc1204_2695903106">
+            <w:r>
+              <w:rPr>
+                <w:rStyle w:val="IndexLink"/>
+              </w:rPr>
+              <w:t xml:space="preserve">​ </w:t>
+            </w:r>
+            <w:r>
+              <w:rPr>
+                <w:rStyle w:val="IndexLink"/>
+              </w:rPr>
+              <w:t>2.5 Assumptions and Dependencies</w:t>
+              <w:tab/>
+              <w:t>5</w:t>
+            </w:r>
+          </w:hyperlink>
+        </w:p>
+        <w:p>
+          <w:pPr>
+            <w:pStyle w:val="Contents1"/>
+            <w:rPr/>
+          </w:pPr>
+          <w:hyperlink w:anchor="__RefHeading___Toc1206_2695903106">
+            <w:r>
+              <w:rPr>
+                <w:rStyle w:val="IndexLink"/>
+              </w:rPr>
+              <w:t xml:space="preserve">​ </w:t>
+            </w:r>
+            <w:r>
+              <w:rPr>
+                <w:rStyle w:val="IndexLink"/>
+              </w:rPr>
+              <w:t>3. System Features (Specific Requirements)</w:t>
+              <w:tab/>
+              <w:t>5</w:t>
+            </w:r>
+          </w:hyperlink>
+        </w:p>
+        <w:p>
+          <w:pPr>
+            <w:pStyle w:val="Contents2"/>
+            <w:tabs>
+              <w:tab w:val="clear" w:pos="9689"/>
+              <w:tab w:val="right" w:pos="9972" w:leader="dot"/>
+            </w:tabs>
+            <w:rPr/>
+          </w:pPr>
+          <w:hyperlink w:anchor="__RefHeading___Toc1208_2695903106">
+            <w:r>
+              <w:rPr>
+                <w:rStyle w:val="IndexLink"/>
+              </w:rPr>
+              <w:t xml:space="preserve">​ </w:t>
+            </w:r>
+            <w:r>
+              <w:rPr>
+                <w:rStyle w:val="IndexLink"/>
+              </w:rPr>
+              <w:t>3.1 Functional Requirements</w:t>
+              <w:tab/>
+              <w:t>5</w:t>
+            </w:r>
+          </w:hyperlink>
+        </w:p>
+        <w:p>
+          <w:pPr>
+            <w:pStyle w:val="Contents4"/>
+            <w:tabs>
+              <w:tab w:val="clear" w:pos="9123"/>
+              <w:tab w:val="right" w:pos="9972" w:leader="dot"/>
+            </w:tabs>
+            <w:rPr/>
+          </w:pPr>
+          <w:hyperlink w:anchor="__RefHeading___Toc1210_2695903106">
+            <w:r>
+              <w:rPr>
+                <w:rStyle w:val="IndexLink"/>
+              </w:rPr>
+              <w:t xml:space="preserve">​ </w:t>
+            </w:r>
+            <w:r>
+              <w:rPr>
+                <w:rStyle w:val="IndexLink"/>
+              </w:rPr>
+              <w:t>Manager Mode (Use Cases)</w:t>
+              <w:tab/>
+              <w:t>5</w:t>
+            </w:r>
+          </w:hyperlink>
+        </w:p>
+        <w:p>
+          <w:pPr>
+            <w:pStyle w:val="Contents4"/>
+            <w:tabs>
+              <w:tab w:val="clear" w:pos="9123"/>
+              <w:tab w:val="right" w:pos="9972" w:leader="dot"/>
+            </w:tabs>
+            <w:rPr/>
+          </w:pPr>
+          <w:hyperlink w:anchor="__RefHeading___Toc1212_2695903106">
+            <w:r>
+              <w:rPr>
+                <w:rStyle w:val="IndexLink"/>
+              </w:rPr>
+              <w:t xml:space="preserve">​ </w:t>
+            </w:r>
+            <w:r>
+              <w:rPr>
+                <w:rStyle w:val="IndexLink"/>
+              </w:rPr>
+              <w:t>Developer Mode (Use Cases)</w:t>
+              <w:tab/>
+              <w:t>8</w:t>
+            </w:r>
+          </w:hyperlink>
+        </w:p>
+        <w:p>
+          <w:pPr>
+            <w:pStyle w:val="Contents4"/>
+            <w:tabs>
+              <w:tab w:val="clear" w:pos="9123"/>
+              <w:tab w:val="right" w:pos="9972" w:leader="dot"/>
+            </w:tabs>
+            <w:rPr/>
+          </w:pPr>
+          <w:hyperlink w:anchor="__RefHeading___Toc1214_2695903106">
+            <w:r>
+              <w:rPr>
+                <w:rStyle w:val="IndexLink"/>
+              </w:rPr>
+              <w:t xml:space="preserve">​ </w:t>
+            </w:r>
+            <w:r>
+              <w:rPr>
+                <w:rStyle w:val="IndexLink"/>
+              </w:rPr>
+              <w:t>Client Mode (Use Cases)</w:t>
+              <w:tab/>
+              <w:t>9</w:t>
+            </w:r>
+          </w:hyperlink>
+        </w:p>
+        <w:p>
+          <w:pPr>
+            <w:pStyle w:val="Contents2"/>
+            <w:tabs>
+              <w:tab w:val="clear" w:pos="9689"/>
+              <w:tab w:val="right" w:pos="9972" w:leader="dot"/>
+            </w:tabs>
+            <w:rPr/>
+          </w:pPr>
+          <w:hyperlink w:anchor="__RefHeading___Toc1216_2695903106">
+            <w:r>
+              <w:rPr>
+                <w:rStyle w:val="IndexLink"/>
+              </w:rPr>
+              <w:t xml:space="preserve">​ </w:t>
+            </w:r>
+            <w:r>
+              <w:rPr>
+                <w:rStyle w:val="IndexLink"/>
+              </w:rPr>
+              <w:t>3.2 System Requirements</w:t>
+              <w:tab/>
+              <w:t>10</w:t>
+            </w:r>
+          </w:hyperlink>
+        </w:p>
+        <w:p>
+          <w:pPr>
+            <w:pStyle w:val="Contents3"/>
+            <w:tabs>
+              <w:tab w:val="clear" w:pos="9406"/>
+              <w:tab w:val="right" w:pos="9972" w:leader="dot"/>
+            </w:tabs>
+            <w:rPr/>
+          </w:pPr>
+          <w:hyperlink w:anchor="__RefHeading___Toc1218_2695903106">
+            <w:r>
+              <w:rPr>
+                <w:rStyle w:val="IndexLink"/>
+              </w:rPr>
+              <w:t xml:space="preserve">​ </w:t>
+            </w:r>
+            <w:r>
+              <w:rPr>
+                <w:rStyle w:val="IndexLink"/>
+              </w:rPr>
+              <w:t>3.2.1 External Interfaces</w:t>
+              <w:tab/>
+              <w:t>10</w:t>
+            </w:r>
+          </w:hyperlink>
+        </w:p>
+        <w:p>
+          <w:pPr>
+            <w:pStyle w:val="Contents4"/>
+            <w:tabs>
+              <w:tab w:val="clear" w:pos="9123"/>
+              <w:tab w:val="right" w:pos="9972" w:leader="dot"/>
+            </w:tabs>
+            <w:rPr/>
+          </w:pPr>
+          <w:hyperlink w:anchor="__RefHeading___Toc1220_2695903106">
+            <w:r>
+              <w:rPr>
+                <w:rStyle w:val="IndexLink"/>
+              </w:rPr>
+              <w:t xml:space="preserve">​ </w:t>
+            </w:r>
+            <w:r>
+              <w:rPr>
+                <w:rStyle w:val="IndexLink"/>
+              </w:rPr>
+              <w:t>Manager Mode</w:t>
+              <w:tab/>
+              <w:t>10</w:t>
+            </w:r>
+          </w:hyperlink>
+        </w:p>
+        <w:p>
+          <w:pPr>
+            <w:pStyle w:val="Contents4"/>
+            <w:tabs>
+              <w:tab w:val="clear" w:pos="9123"/>
+              <w:tab w:val="right" w:pos="9972" w:leader="dot"/>
+            </w:tabs>
+            <w:rPr/>
+          </w:pPr>
+          <w:hyperlink w:anchor="__RefHeading___Toc1222_2695903106">
+            <w:r>
+              <w:rPr>
+                <w:rStyle w:val="IndexLink"/>
+              </w:rPr>
+              <w:t xml:space="preserve">​ </w:t>
+            </w:r>
+            <w:r>
+              <w:rPr>
+                <w:rStyle w:val="IndexLink"/>
+              </w:rPr>
+              <w:t>Developer Mode</w:t>
+              <w:tab/>
+              <w:t>14</w:t>
+            </w:r>
+          </w:hyperlink>
+        </w:p>
+        <w:p>
+          <w:pPr>
+            <w:pStyle w:val="Contents4"/>
+            <w:tabs>
+              <w:tab w:val="clear" w:pos="9123"/>
+              <w:tab w:val="right" w:pos="9972" w:leader="dot"/>
+            </w:tabs>
+            <w:rPr/>
+          </w:pPr>
+          <w:hyperlink w:anchor="__RefHeading___Toc1224_2695903106">
+            <w:r>
+              <w:rPr>
+                <w:rStyle w:val="IndexLink"/>
+              </w:rPr>
+              <w:t xml:space="preserve">​ </w:t>
+            </w:r>
+            <w:r>
+              <w:rPr>
+                <w:rStyle w:val="IndexLink"/>
+              </w:rPr>
+              <w:t>Client Mode</w:t>
+              <w:tab/>
+              <w:t>16</w:t>
+            </w:r>
+          </w:hyperlink>
+        </w:p>
+        <w:p>
+          <w:pPr>
+            <w:pStyle w:val="Contents3"/>
+            <w:tabs>
+              <w:tab w:val="clear" w:pos="9406"/>
+              <w:tab w:val="right" w:pos="9972" w:leader="dot"/>
+            </w:tabs>
+            <w:rPr/>
+          </w:pPr>
+          <w:hyperlink w:anchor="__RefHeading___Toc1226_2695903106">
+            <w:r>
+              <w:rPr>
+                <w:rStyle w:val="IndexLink"/>
+              </w:rPr>
+              <w:t xml:space="preserve">​ </w:t>
+            </w:r>
+            <w:r>
+              <w:rPr>
+                <w:rStyle w:val="IndexLink"/>
+              </w:rPr>
+              <w:t>3.2.2 System Models</w:t>
+              <w:tab/>
+              <w:t>17</w:t>
+            </w:r>
+          </w:hyperlink>
+        </w:p>
+        <w:p>
+          <w:pPr>
+            <w:pStyle w:val="Contents4"/>
+            <w:tabs>
+              <w:tab w:val="clear" w:pos="9123"/>
+              <w:tab w:val="right" w:pos="9972" w:leader="dot"/>
+            </w:tabs>
+            <w:rPr/>
+          </w:pPr>
+          <w:hyperlink w:anchor="__RefHeading___Toc1228_2695903106">
+            <w:r>
+              <w:rPr>
+                <w:rStyle w:val="IndexLink"/>
+              </w:rPr>
+              <w:t xml:space="preserve">​ </w:t>
+            </w:r>
+            <w:r>
+              <w:rPr>
+                <w:rStyle w:val="IndexLink"/>
+              </w:rPr>
+              <w:t>Manager Mode</w:t>
+              <w:tab/>
+              <w:t>17</w:t>
+            </w:r>
+          </w:hyperlink>
+        </w:p>
+        <w:p>
+          <w:pPr>
+            <w:pStyle w:val="Contents4"/>
+            <w:tabs>
+              <w:tab w:val="clear" w:pos="9123"/>
+              <w:tab w:val="right" w:pos="9972" w:leader="dot"/>
+            </w:tabs>
+            <w:rPr/>
+          </w:pPr>
+          <w:hyperlink w:anchor="__RefHeading___Toc1230_2695903106">
+            <w:r>
+              <w:rPr>
+                <w:rStyle w:val="IndexLink"/>
+              </w:rPr>
+              <w:t xml:space="preserve">​ </w:t>
+            </w:r>
+            <w:r>
+              <w:rPr>
+                <w:rStyle w:val="IndexLink"/>
+              </w:rPr>
+              <w:t>Developer Mode</w:t>
+              <w:tab/>
+              <w:t>26</w:t>
+            </w:r>
+          </w:hyperlink>
+        </w:p>
+        <w:p>
+          <w:pPr>
+            <w:pStyle w:val="Contents4"/>
+            <w:tabs>
+              <w:tab w:val="clear" w:pos="9123"/>
+              <w:tab w:val="right" w:pos="9972" w:leader="dot"/>
+            </w:tabs>
+            <w:rPr/>
+          </w:pPr>
+          <w:hyperlink w:anchor="__RefHeading___Toc1232_2695903106">
+            <w:r>
+              <w:rPr>
+                <w:rStyle w:val="IndexLink"/>
+              </w:rPr>
+              <w:t xml:space="preserve">​ </w:t>
+            </w:r>
+            <w:r>
+              <w:rPr>
+                <w:rStyle w:val="IndexLink"/>
+              </w:rPr>
+              <w:t>Client Mode</w:t>
+              <w:tab/>
+              <w:t>30</w:t>
+            </w:r>
+          </w:hyperlink>
+        </w:p>
+        <w:p>
+          <w:pPr>
+            <w:pStyle w:val="Contents2"/>
+            <w:tabs>
+              <w:tab w:val="clear" w:pos="9689"/>
+              <w:tab w:val="right" w:pos="9972" w:leader="dot"/>
+            </w:tabs>
+            <w:rPr/>
+          </w:pPr>
+          <w:hyperlink w:anchor="__RefHeading___Toc1234_2695903106">
+            <w:r>
+              <w:rPr>
+                <w:rStyle w:val="IndexLink"/>
+              </w:rPr>
+              <w:t xml:space="preserve">​ </w:t>
+            </w:r>
+            <w:r>
+              <w:rPr>
+                <w:rStyle w:val="IndexLink"/>
+              </w:rPr>
+              <w:t>3.3 Domain Analysis</w:t>
+              <w:tab/>
+              <w:t>32</w:t>
+            </w:r>
+          </w:hyperlink>
+        </w:p>
+        <w:p>
+          <w:pPr>
+            <w:pStyle w:val="Contents3"/>
+            <w:tabs>
+              <w:tab w:val="clear" w:pos="9406"/>
+              <w:tab w:val="right" w:pos="9972" w:leader="dot"/>
+            </w:tabs>
+            <w:rPr/>
+          </w:pPr>
+          <w:hyperlink w:anchor="__RefHeading___Toc1236_2695903106">
+            <w:r>
+              <w:rPr>
+                <w:rStyle w:val="IndexLink"/>
+              </w:rPr>
+              <w:t xml:space="preserve">​ </w:t>
+            </w:r>
+            <w:r>
+              <w:rPr>
+                <w:rStyle w:val="IndexLink"/>
+              </w:rPr>
+              <w:t>User</w:t>
+              <w:tab/>
+              <w:t>33</w:t>
+            </w:r>
+          </w:hyperlink>
+        </w:p>
+        <w:p>
+          <w:pPr>
+            <w:pStyle w:val="Contents3"/>
+            <w:tabs>
+              <w:tab w:val="clear" w:pos="9406"/>
+              <w:tab w:val="right" w:pos="9972" w:leader="dot"/>
+            </w:tabs>
+            <w:rPr/>
+          </w:pPr>
+          <w:hyperlink w:anchor="__RefHeading___Toc1238_2695903106">
+            <w:r>
+              <w:rPr>
+                <w:rStyle w:val="IndexLink"/>
+              </w:rPr>
+              <w:t xml:space="preserve">​ </w:t>
+            </w:r>
+            <w:r>
+              <w:rPr>
+                <w:rStyle w:val="IndexLink"/>
+              </w:rPr>
+              <w:t>Project</w:t>
+              <w:tab/>
+              <w:t>33</w:t>
+            </w:r>
+          </w:hyperlink>
+        </w:p>
+        <w:p>
+          <w:pPr>
+            <w:pStyle w:val="Contents3"/>
+            <w:tabs>
+              <w:tab w:val="clear" w:pos="9406"/>
+              <w:tab w:val="right" w:pos="9972" w:leader="dot"/>
+            </w:tabs>
+            <w:rPr/>
+          </w:pPr>
+          <w:hyperlink w:anchor="__RefHeading___Toc1240_2695903106">
+            <w:r>
+              <w:rPr>
+                <w:rStyle w:val="IndexLink"/>
+              </w:rPr>
+              <w:t xml:space="preserve">​ </w:t>
+            </w:r>
+            <w:r>
+              <w:rPr>
+                <w:rStyle w:val="IndexLink"/>
+              </w:rPr>
+              <w:t>Feature</w:t>
+              <w:tab/>
+              <w:t>33</w:t>
+            </w:r>
+          </w:hyperlink>
+        </w:p>
+        <w:p>
+          <w:pPr>
+            <w:pStyle w:val="Contents3"/>
+            <w:tabs>
+              <w:tab w:val="clear" w:pos="9406"/>
+              <w:tab w:val="right" w:pos="9972" w:leader="dot"/>
+            </w:tabs>
+            <w:rPr/>
+          </w:pPr>
+          <w:hyperlink w:anchor="__RefHeading___Toc1242_2695903106">
+            <w:r>
+              <w:rPr>
+                <w:rStyle w:val="IndexLink"/>
+              </w:rPr>
+              <w:t xml:space="preserve">​ </w:t>
+            </w:r>
+            <w:r>
+              <w:rPr>
+                <w:rStyle w:val="IndexLink"/>
+              </w:rPr>
+              <w:t>Note</w:t>
+              <w:tab/>
+              <w:t>33</w:t>
+            </w:r>
+          </w:hyperlink>
+        </w:p>
+        <w:p>
+          <w:pPr>
+            <w:pStyle w:val="Contents3"/>
+            <w:tabs>
+              <w:tab w:val="clear" w:pos="9406"/>
+              <w:tab w:val="right" w:pos="9972" w:leader="dot"/>
+            </w:tabs>
+            <w:rPr/>
+          </w:pPr>
+          <w:hyperlink w:anchor="__RefHeading___Toc1244_2695903106">
+            <w:r>
+              <w:rPr>
+                <w:rStyle w:val="IndexLink"/>
+              </w:rPr>
+              <w:t xml:space="preserve">​ </w:t>
+            </w:r>
+            <w:r>
+              <w:rPr>
+                <w:rStyle w:val="IndexLink"/>
+              </w:rPr>
+              <w:t>Team</w:t>
+              <w:tab/>
+              <w:t>33</w:t>
+            </w:r>
+          </w:hyperlink>
+        </w:p>
+        <w:p>
+          <w:pPr>
+            <w:pStyle w:val="Contents3"/>
+            <w:tabs>
+              <w:tab w:val="clear" w:pos="9406"/>
+              <w:tab w:val="right" w:pos="9972" w:leader="dot"/>
+            </w:tabs>
+            <w:rPr/>
+          </w:pPr>
+          <w:hyperlink w:anchor="__RefHeading___Toc1246_2695903106">
+            <w:r>
+              <w:rPr>
+                <w:rStyle w:val="IndexLink"/>
+              </w:rPr>
+              <w:t xml:space="preserve">​ </w:t>
+            </w:r>
+            <w:r>
+              <w:rPr>
+                <w:rStyle w:val="IndexLink"/>
+              </w:rPr>
+              <w:t>Chat</w:t>
+              <w:tab/>
+              <w:t>33</w:t>
+            </w:r>
+          </w:hyperlink>
+        </w:p>
+        <w:p>
+          <w:pPr>
+            <w:pStyle w:val="Contents3"/>
+            <w:tabs>
+              <w:tab w:val="clear" w:pos="9406"/>
+              <w:tab w:val="right" w:pos="9972" w:leader="dot"/>
+            </w:tabs>
+            <w:rPr/>
+          </w:pPr>
+          <w:hyperlink w:anchor="__RefHeading___Toc1248_2695903106">
+            <w:r>
+              <w:rPr>
+                <w:rStyle w:val="IndexLink"/>
+              </w:rPr>
+              <w:t xml:space="preserve">​ </w:t>
+            </w:r>
+            <w:r>
+              <w:rPr>
+                <w:rStyle w:val="IndexLink"/>
+              </w:rPr>
+              <w:t>Message</w:t>
+              <w:tab/>
+              <w:t>33</w:t>
+            </w:r>
+          </w:hyperlink>
+        </w:p>
+        <w:p>
+          <w:pPr>
+            <w:pStyle w:val="Contents1"/>
+            <w:rPr/>
+          </w:pPr>
+          <w:hyperlink w:anchor="__RefHeading___Toc1250_2695903106">
+            <w:r>
+              <w:rPr>
+                <w:rStyle w:val="IndexLink"/>
+              </w:rPr>
+              <w:t xml:space="preserve">​ </w:t>
+            </w:r>
+            <w:r>
+              <w:rPr>
+                <w:rStyle w:val="IndexLink"/>
+              </w:rPr>
+              <w:t>4. Nonfunctional Requirements</w:t>
+              <w:tab/>
+              <w:t>33</w:t>
+            </w:r>
+          </w:hyperlink>
+        </w:p>
+        <w:p>
+          <w:pPr>
+            <w:pStyle w:val="Contents2"/>
+            <w:tabs>
+              <w:tab w:val="clear" w:pos="9689"/>
+              <w:tab w:val="right" w:pos="9972" w:leader="dot"/>
+            </w:tabs>
+            <w:rPr/>
+          </w:pPr>
+          <w:hyperlink w:anchor="__RefHeading___Toc1252_2695903106">
+            <w:r>
+              <w:rPr>
+                <w:rStyle w:val="IndexLink"/>
+              </w:rPr>
+              <w:t xml:space="preserve">​ </w:t>
+            </w:r>
+            <w:r>
+              <w:rPr>
+                <w:rStyle w:val="IndexLink"/>
+              </w:rPr>
+              <w:t>4.1 Performance Requirements</w:t>
+              <w:tab/>
+              <w:t>33</w:t>
+            </w:r>
+          </w:hyperlink>
+        </w:p>
+        <w:p>
+          <w:pPr>
+            <w:pStyle w:val="Contents3"/>
+            <w:tabs>
+              <w:tab w:val="clear" w:pos="9406"/>
+              <w:tab w:val="right" w:pos="9972" w:leader="dot"/>
+            </w:tabs>
+            <w:rPr/>
+          </w:pPr>
+          <w:hyperlink w:anchor="__RefHeading___Toc1254_2695903106">
+            <w:r>
+              <w:rPr>
+                <w:rStyle w:val="IndexLink"/>
+              </w:rPr>
+              <w:t xml:space="preserve">​ </w:t>
+            </w:r>
+            <w:r>
+              <w:rPr>
+                <w:rStyle w:val="IndexLink"/>
+              </w:rPr>
+              <w:t>Reliability</w:t>
+              <w:tab/>
+              <w:t>33</w:t>
+            </w:r>
+          </w:hyperlink>
+        </w:p>
+        <w:p>
+          <w:pPr>
+            <w:pStyle w:val="Contents3"/>
+            <w:tabs>
+              <w:tab w:val="clear" w:pos="9406"/>
+              <w:tab w:val="right" w:pos="9972" w:leader="dot"/>
+            </w:tabs>
+            <w:rPr/>
+          </w:pPr>
+          <w:hyperlink w:anchor="__RefHeading___Toc1256_2695903106">
+            <w:r>
+              <w:rPr>
+                <w:rStyle w:val="IndexLink"/>
+              </w:rPr>
+              <w:t xml:space="preserve">​ </w:t>
+            </w:r>
+            <w:r>
+              <w:rPr>
+                <w:rStyle w:val="IndexLink"/>
+              </w:rPr>
+              <w:t>Availability</w:t>
+              <w:tab/>
+              <w:t>34</w:t>
+            </w:r>
+          </w:hyperlink>
+        </w:p>
+        <w:p>
+          <w:pPr>
+            <w:pStyle w:val="Contents3"/>
+            <w:tabs>
+              <w:tab w:val="clear" w:pos="9406"/>
+              <w:tab w:val="right" w:pos="9972" w:leader="dot"/>
+            </w:tabs>
+            <w:rPr/>
+          </w:pPr>
+          <w:hyperlink w:anchor="__RefHeading___Toc1258_2695903106">
+            <w:r>
+              <w:rPr>
+                <w:rStyle w:val="IndexLink"/>
+              </w:rPr>
+              <w:t xml:space="preserve">​ </w:t>
+            </w:r>
+            <w:r>
+              <w:rPr>
+                <w:rStyle w:val="IndexLink"/>
+              </w:rPr>
+              <w:t>Security</w:t>
+              <w:tab/>
+              <w:t>34</w:t>
+            </w:r>
+          </w:hyperlink>
+        </w:p>
+        <w:p>
+          <w:pPr>
+            <w:pStyle w:val="Contents3"/>
+            <w:tabs>
+              <w:tab w:val="clear" w:pos="9406"/>
+              <w:tab w:val="right" w:pos="9972" w:leader="dot"/>
+            </w:tabs>
+            <w:rPr/>
+          </w:pPr>
+          <w:hyperlink w:anchor="__RefHeading___Toc1260_2695903106">
+            <w:r>
+              <w:rPr>
+                <w:rStyle w:val="IndexLink"/>
+              </w:rPr>
+              <w:t xml:space="preserve">​ </w:t>
+            </w:r>
+            <w:r>
+              <w:rPr>
+                <w:rStyle w:val="IndexLink"/>
+              </w:rPr>
+              <w:t>Portability</w:t>
+              <w:tab/>
+              <w:t>34</w:t>
+            </w:r>
+          </w:hyperlink>
+          <w:r>
+            <w:rPr>
+              <w:rStyle w:val="IndexLink"/>
+            </w:rPr>
+            <w:fldChar w:fldCharType="end"/>
+          </w:r>
+        </w:p>
+      </w:sdtContent>
+    </w:sdt>
     <w:p>
       <w:pPr>
         <w:pStyle w:val="TextBody"/>
@@ -293,12 +1505,14 @@
         <w:pStyle w:val="Heading1"/>
         <w:numPr>
           <w:ilvl w:val="0"/>
-          <w:numId w:val="2"/>
+          <w:numId w:val="4"/>
         </w:numPr>
         <w:rPr>
           <w:rFonts w:ascii="Times New Roman" w:hAnsi="Times New Roman"/>
         </w:rPr>
       </w:pPr>
+      <w:bookmarkStart w:id="4" w:name="__RefHeading___Toc1180_2695903106"/>
+      <w:bookmarkEnd w:id="4"/>
       <w:r>
         <w:rPr>
           <w:rFonts w:ascii="Times New Roman" w:hAnsi="Times New Roman"/>
@@ -311,12 +1525,14 @@
         <w:pStyle w:val="Heading2"/>
         <w:numPr>
           <w:ilvl w:val="1"/>
-          <w:numId w:val="2"/>
+          <w:numId w:val="4"/>
         </w:numPr>
         <w:rPr>
           <w:rFonts w:ascii="Times New Roman" w:hAnsi="Times New Roman"/>
         </w:rPr>
       </w:pPr>
+      <w:bookmarkStart w:id="5" w:name="__RefHeading___Toc1182_2695903106"/>
+      <w:bookmarkEnd w:id="5"/>
       <w:r>
         <w:rPr>
           <w:rFonts w:ascii="Times New Roman" w:hAnsi="Times New Roman"/>
@@ -343,12 +1559,14 @@
         <w:pStyle w:val="Heading2"/>
         <w:numPr>
           <w:ilvl w:val="1"/>
-          <w:numId w:val="2"/>
+          <w:numId w:val="4"/>
         </w:numPr>
         <w:rPr>
           <w:rFonts w:ascii="Times New Roman" w:hAnsi="Times New Roman"/>
         </w:rPr>
       </w:pPr>
+      <w:bookmarkStart w:id="6" w:name="__RefHeading___Toc1184_2695903106"/>
+      <w:bookmarkEnd w:id="6"/>
       <w:r>
         <w:rPr>
           <w:rFonts w:ascii="Times New Roman" w:hAnsi="Times New Roman"/>
@@ -375,12 +1593,14 @@
         <w:pStyle w:val="Heading2"/>
         <w:numPr>
           <w:ilvl w:val="1"/>
-          <w:numId w:val="2"/>
+          <w:numId w:val="4"/>
         </w:numPr>
         <w:rPr>
           <w:rFonts w:ascii="Times New Roman" w:hAnsi="Times New Roman"/>
         </w:rPr>
       </w:pPr>
+      <w:bookmarkStart w:id="7" w:name="__RefHeading___Toc1186_2695903106"/>
+      <w:bookmarkEnd w:id="7"/>
       <w:r>
         <w:rPr>
           <w:rFonts w:ascii="Times New Roman" w:hAnsi="Times New Roman"/>
@@ -403,12 +1623,14 @@
         <w:pStyle w:val="Heading2"/>
         <w:numPr>
           <w:ilvl w:val="1"/>
-          <w:numId w:val="2"/>
+          <w:numId w:val="4"/>
         </w:numPr>
         <w:rPr>
           <w:rFonts w:ascii="Times New Roman" w:hAnsi="Times New Roman"/>
         </w:rPr>
       </w:pPr>
+      <w:bookmarkStart w:id="8" w:name="__RefHeading___Toc1188_2695903106"/>
+      <w:bookmarkEnd w:id="8"/>
       <w:r>
         <w:rPr>
           <w:rFonts w:ascii="Times New Roman" w:hAnsi="Times New Roman"/>
@@ -435,7 +1657,7 @@
         <w:pStyle w:val="Normal"/>
         <w:numPr>
           <w:ilvl w:val="0"/>
-          <w:numId w:val="3"/>
+          <w:numId w:val="5"/>
         </w:numPr>
         <w:rPr>
           <w:rFonts w:ascii="Times New Roman" w:hAnsi="Times New Roman"/>
@@ -453,7 +1675,7 @@
         <w:pStyle w:val="Normal"/>
         <w:numPr>
           <w:ilvl w:val="0"/>
-          <w:numId w:val="3"/>
+          <w:numId w:val="5"/>
         </w:numPr>
         <w:rPr>
           <w:rFonts w:ascii="Times New Roman" w:hAnsi="Times New Roman"/>
@@ -471,7 +1693,7 @@
         <w:pStyle w:val="Normal"/>
         <w:numPr>
           <w:ilvl w:val="0"/>
-          <w:numId w:val="3"/>
+          <w:numId w:val="5"/>
         </w:numPr>
         <w:rPr>
           <w:rFonts w:ascii="Times New Roman" w:hAnsi="Times New Roman"/>
@@ -503,12 +1725,14 @@
         <w:pStyle w:val="Heading2"/>
         <w:numPr>
           <w:ilvl w:val="1"/>
-          <w:numId w:val="2"/>
+          <w:numId w:val="4"/>
         </w:numPr>
         <w:rPr>
           <w:rFonts w:ascii="Times New Roman" w:hAnsi="Times New Roman"/>
         </w:rPr>
       </w:pPr>
+      <w:bookmarkStart w:id="9" w:name="__RefHeading___Toc1190_2695903106"/>
+      <w:bookmarkEnd w:id="9"/>
       <w:r>
         <w:rPr>
           <w:rFonts w:ascii="Times New Roman" w:hAnsi="Times New Roman"/>
@@ -533,6 +1757,37 @@
     <w:p>
       <w:pPr>
         <w:pStyle w:val="Normal"/>
+        <w:numPr>
+          <w:ilvl w:val="0"/>
+          <w:numId w:val="6"/>
+        </w:numPr>
+        <w:rPr>
+          <w:rFonts w:ascii="Times New Roman" w:hAnsi="Times New Roman"/>
+        </w:rPr>
+      </w:pPr>
+      <w:r>
+        <w:rPr>
+          <w:rFonts w:ascii="Times New Roman" w:hAnsi="Times New Roman"/>
+        </w:rPr>
+        <w:t xml:space="preserve">Oracle. (n.d.-a). </w:t>
+      </w:r>
+      <w:r>
+        <w:rPr>
+          <w:rFonts w:ascii="Times New Roman" w:hAnsi="Times New Roman"/>
+          <w:i/>
+        </w:rPr>
+        <w:t>Download Free Java Software</w:t>
+      </w:r>
+      <w:r>
+        <w:rPr>
+          <w:rFonts w:ascii="Times New Roman" w:hAnsi="Times New Roman"/>
+        </w:rPr>
+        <w:t>. Java Runtime Environment. Retrieved July 13, 2020, from https://www.java.com/en/download/</w:t>
+      </w:r>
+    </w:p>
+    <w:p>
+      <w:pPr>
+        <w:pStyle w:val="Heading1"/>
         <w:numPr>
           <w:ilvl w:val="0"/>
           <w:numId w:val="4"/>
@@ -541,37 +1796,8 @@
           <w:rFonts w:ascii="Times New Roman" w:hAnsi="Times New Roman"/>
         </w:rPr>
       </w:pPr>
-      <w:r>
-        <w:rPr>
-          <w:rFonts w:ascii="Times New Roman" w:hAnsi="Times New Roman"/>
-        </w:rPr>
-        <w:t xml:space="preserve">Oracle. (n.d.-a). </w:t>
-      </w:r>
-      <w:r>
-        <w:rPr>
-          <w:rFonts w:ascii="Times New Roman" w:hAnsi="Times New Roman"/>
-          <w:i/>
-        </w:rPr>
-        <w:t>Download Free Java Software</w:t>
-      </w:r>
-      <w:r>
-        <w:rPr>
-          <w:rFonts w:ascii="Times New Roman" w:hAnsi="Times New Roman"/>
-        </w:rPr>
-        <w:t>. Java Runtime Environment. Retrieved July 13, 2020, from https://www.java.com/en/download/</w:t>
-      </w:r>
-    </w:p>
-    <w:p>
-      <w:pPr>
-        <w:pStyle w:val="Heading1"/>
-        <w:numPr>
-          <w:ilvl w:val="0"/>
-          <w:numId w:val="2"/>
-        </w:numPr>
-        <w:rPr>
-          <w:rFonts w:ascii="Times New Roman" w:hAnsi="Times New Roman"/>
-        </w:rPr>
-      </w:pPr>
+      <w:bookmarkStart w:id="10" w:name="__RefHeading___Toc1192_2695903106"/>
+      <w:bookmarkEnd w:id="10"/>
       <w:r>
         <w:rPr>
           <w:rFonts w:ascii="Times New Roman" w:hAnsi="Times New Roman"/>
@@ -584,12 +1810,14 @@
         <w:pStyle w:val="Heading2"/>
         <w:numPr>
           <w:ilvl w:val="1"/>
-          <w:numId w:val="2"/>
+          <w:numId w:val="4"/>
         </w:numPr>
         <w:rPr>
           <w:rFonts w:ascii="Times New Roman" w:hAnsi="Times New Roman"/>
         </w:rPr>
       </w:pPr>
+      <w:bookmarkStart w:id="11" w:name="__RefHeading___Toc1194_2695903106"/>
+      <w:bookmarkEnd w:id="11"/>
       <w:r>
         <w:rPr>
           <w:rFonts w:ascii="Times New Roman" w:hAnsi="Times New Roman"/>
@@ -616,7 +1844,7 @@
         <w:pStyle w:val="Heading7"/>
         <w:numPr>
           <w:ilvl w:val="6"/>
-          <w:numId w:val="2"/>
+          <w:numId w:val="4"/>
         </w:numPr>
         <w:spacing w:lineRule="auto" w:line="240"/>
         <w:jc w:val="left"/>
@@ -655,7 +1883,7 @@
                   </pic:nvPicPr>
                   <pic:blipFill>
                     <a:blip r:embed="rId2"/>
-                    <a:srcRect l="-2861" t="-2739" r="-2861" b="-2739"/>
+                    <a:srcRect l="-2862" t="-2739" r="-2862" b="-2739"/>
                     <a:stretch>
                       <a:fillRect/>
                     </a:stretch>
@@ -681,12 +1909,14 @@
         <w:pStyle w:val="Heading2"/>
         <w:numPr>
           <w:ilvl w:val="1"/>
-          <w:numId w:val="2"/>
+          <w:numId w:val="4"/>
         </w:numPr>
         <w:rPr>
           <w:rFonts w:ascii="Times New Roman" w:hAnsi="Times New Roman"/>
         </w:rPr>
       </w:pPr>
+      <w:bookmarkStart w:id="12" w:name="__RefHeading___Toc1196_2695903106"/>
+      <w:bookmarkEnd w:id="12"/>
       <w:r>
         <w:rPr>
           <w:rFonts w:ascii="Times New Roman" w:hAnsi="Times New Roman"/>
@@ -713,7 +1943,7 @@
         <w:pStyle w:val="Normal"/>
         <w:numPr>
           <w:ilvl w:val="0"/>
-          <w:numId w:val="5"/>
+          <w:numId w:val="7"/>
         </w:numPr>
         <w:rPr>
           <w:rFonts w:ascii="Times New Roman" w:hAnsi="Times New Roman"/>
@@ -731,7 +1961,7 @@
         <w:pStyle w:val="Normal"/>
         <w:numPr>
           <w:ilvl w:val="0"/>
-          <w:numId w:val="5"/>
+          <w:numId w:val="7"/>
         </w:numPr>
         <w:rPr>
           <w:rFonts w:ascii="Times New Roman" w:hAnsi="Times New Roman"/>
@@ -749,7 +1979,7 @@
         <w:pStyle w:val="Normal"/>
         <w:numPr>
           <w:ilvl w:val="0"/>
-          <w:numId w:val="5"/>
+          <w:numId w:val="7"/>
         </w:numPr>
         <w:rPr>
           <w:rFonts w:ascii="Times New Roman" w:hAnsi="Times New Roman"/>
@@ -767,7 +1997,7 @@
         <w:pStyle w:val="Normal"/>
         <w:numPr>
           <w:ilvl w:val="0"/>
-          <w:numId w:val="5"/>
+          <w:numId w:val="7"/>
         </w:numPr>
         <w:rPr>
           <w:rFonts w:ascii="Times New Roman" w:hAnsi="Times New Roman"/>
@@ -785,7 +2015,7 @@
         <w:pStyle w:val="Normal"/>
         <w:numPr>
           <w:ilvl w:val="0"/>
-          <w:numId w:val="5"/>
+          <w:numId w:val="7"/>
         </w:numPr>
         <w:rPr>
           <w:rFonts w:ascii="Times New Roman" w:hAnsi="Times New Roman"/>
@@ -803,7 +2033,7 @@
         <w:pStyle w:val="Normal"/>
         <w:numPr>
           <w:ilvl w:val="0"/>
-          <w:numId w:val="5"/>
+          <w:numId w:val="7"/>
         </w:numPr>
         <w:rPr>
           <w:rFonts w:ascii="Times New Roman" w:hAnsi="Times New Roman"/>
@@ -821,12 +2051,14 @@
         <w:pStyle w:val="Heading2"/>
         <w:numPr>
           <w:ilvl w:val="1"/>
-          <w:numId w:val="2"/>
+          <w:numId w:val="4"/>
         </w:numPr>
         <w:rPr>
           <w:rFonts w:ascii="Times New Roman" w:hAnsi="Times New Roman"/>
         </w:rPr>
       </w:pPr>
+      <w:bookmarkStart w:id="13" w:name="__RefHeading___Toc1198_2695903106"/>
+      <w:bookmarkEnd w:id="13"/>
       <w:r>
         <w:rPr>
           <w:rFonts w:ascii="Times New Roman" w:hAnsi="Times New Roman"/>
@@ -895,12 +2127,14 @@
         <w:pStyle w:val="Heading2"/>
         <w:numPr>
           <w:ilvl w:val="1"/>
-          <w:numId w:val="2"/>
+          <w:numId w:val="4"/>
         </w:numPr>
         <w:rPr>
           <w:rFonts w:ascii="Times New Roman" w:hAnsi="Times New Roman"/>
         </w:rPr>
       </w:pPr>
+      <w:bookmarkStart w:id="14" w:name="__RefHeading___Toc1200_2695903106"/>
+      <w:bookmarkEnd w:id="14"/>
       <w:r>
         <w:rPr>
           <w:rFonts w:ascii="Times New Roman" w:hAnsi="Times New Roman"/>
@@ -927,12 +2161,14 @@
         <w:pStyle w:val="Heading2"/>
         <w:numPr>
           <w:ilvl w:val="1"/>
-          <w:numId w:val="2"/>
+          <w:numId w:val="4"/>
         </w:numPr>
         <w:rPr>
           <w:rFonts w:ascii="Times New Roman" w:hAnsi="Times New Roman"/>
         </w:rPr>
       </w:pPr>
+      <w:bookmarkStart w:id="15" w:name="__RefHeading___Toc1202_2695903106"/>
+      <w:bookmarkEnd w:id="15"/>
       <w:r>
         <w:rPr>
           <w:rFonts w:ascii="Times New Roman" w:hAnsi="Times New Roman"/>
@@ -959,12 +2195,14 @@
         <w:pStyle w:val="Heading2"/>
         <w:numPr>
           <w:ilvl w:val="1"/>
-          <w:numId w:val="2"/>
+          <w:numId w:val="4"/>
         </w:numPr>
         <w:rPr>
           <w:rFonts w:ascii="Times New Roman" w:hAnsi="Times New Roman"/>
         </w:rPr>
       </w:pPr>
+      <w:bookmarkStart w:id="16" w:name="__RefHeading___Toc1204_2695903106"/>
+      <w:bookmarkEnd w:id="16"/>
       <w:r>
         <w:rPr>
           <w:rFonts w:ascii="Times New Roman" w:hAnsi="Times New Roman"/>
@@ -1000,12 +2238,14 @@
         <w:pStyle w:val="Heading1"/>
         <w:numPr>
           <w:ilvl w:val="0"/>
-          <w:numId w:val="2"/>
+          <w:numId w:val="4"/>
         </w:numPr>
         <w:rPr>
           <w:rFonts w:ascii="Times New Roman" w:hAnsi="Times New Roman"/>
         </w:rPr>
       </w:pPr>
+      <w:bookmarkStart w:id="17" w:name="__RefHeading___Toc1206_2695903106"/>
+      <w:bookmarkEnd w:id="17"/>
       <w:r>
         <w:rPr>
           <w:rFonts w:ascii="Times New Roman" w:hAnsi="Times New Roman"/>
@@ -1018,10 +2258,12 @@
         <w:pStyle w:val="Heading2"/>
         <w:numPr>
           <w:ilvl w:val="1"/>
-          <w:numId w:val="2"/>
+          <w:numId w:val="4"/>
         </w:numPr>
         <w:rPr/>
       </w:pPr>
+      <w:bookmarkStart w:id="18" w:name="__RefHeading___Toc1208_2695903106"/>
+      <w:bookmarkEnd w:id="18"/>
       <w:r>
         <w:rPr>
           <w:rFonts w:ascii="Times New Roman" w:hAnsi="Times New Roman"/>
@@ -1034,10 +2276,12 @@
         <w:pStyle w:val="Heading4"/>
         <w:numPr>
           <w:ilvl w:val="3"/>
-          <w:numId w:val="2"/>
+          <w:numId w:val="4"/>
         </w:numPr>
         <w:rPr/>
       </w:pPr>
+      <w:bookmarkStart w:id="19" w:name="__RefHeading___Toc1210_2695903106"/>
+      <w:bookmarkEnd w:id="19"/>
       <w:r>
         <w:rPr/>
         <w:t>Manager Mode (Use Cases)</w:t>
@@ -1080,7 +2324,7 @@
                   </pic:nvPicPr>
                   <pic:blipFill>
                     <a:blip r:embed="rId3"/>
-                    <a:srcRect l="-3212" t="-4257" r="-3212" b="-4257"/>
+                    <a:srcRect l="-3213" t="-4258" r="-3213" b="-4258"/>
                     <a:stretch>
                       <a:fillRect/>
                     </a:stretch>
@@ -1195,7 +2439,7 @@
         <w:pStyle w:val="Normal"/>
         <w:numPr>
           <w:ilvl w:val="0"/>
-          <w:numId w:val="6"/>
+          <w:numId w:val="8"/>
         </w:numPr>
         <w:rPr/>
       </w:pPr>
@@ -1209,7 +2453,7 @@
         <w:pStyle w:val="Normal"/>
         <w:numPr>
           <w:ilvl w:val="0"/>
-          <w:numId w:val="6"/>
+          <w:numId w:val="8"/>
         </w:numPr>
         <w:rPr/>
       </w:pPr>
@@ -1223,7 +2467,7 @@
         <w:pStyle w:val="Normal"/>
         <w:numPr>
           <w:ilvl w:val="0"/>
-          <w:numId w:val="6"/>
+          <w:numId w:val="8"/>
         </w:numPr>
         <w:rPr/>
       </w:pPr>
@@ -1237,7 +2481,7 @@
         <w:pStyle w:val="Normal"/>
         <w:numPr>
           <w:ilvl w:val="0"/>
-          <w:numId w:val="6"/>
+          <w:numId w:val="8"/>
         </w:numPr>
         <w:rPr>
           <w:u w:val="none"/>
@@ -1262,123 +2506,6 @@
           <w:u w:val="single"/>
         </w:rPr>
         <w:t>Create features</w:t>
-      </w:r>
-    </w:p>
-    <w:p>
-      <w:pPr>
-        <w:pStyle w:val="Normal"/>
-        <w:numPr>
-          <w:ilvl w:val="0"/>
-          <w:numId w:val="14"/>
-        </w:numPr>
-        <w:rPr/>
-      </w:pPr>
-      <w:r>
-        <w:rPr/>
-        <w:t>Click on project.</w:t>
-      </w:r>
-    </w:p>
-    <w:p>
-      <w:pPr>
-        <w:pStyle w:val="Normal"/>
-        <w:numPr>
-          <w:ilvl w:val="0"/>
-          <w:numId w:val="14"/>
-        </w:numPr>
-        <w:rPr/>
-      </w:pPr>
-      <w:r>
-        <w:rPr/>
-        <w:t>Click on create new feature for project.</w:t>
-      </w:r>
-    </w:p>
-    <w:p>
-      <w:pPr>
-        <w:pStyle w:val="Normal"/>
-        <w:numPr>
-          <w:ilvl w:val="0"/>
-          <w:numId w:val="14"/>
-        </w:numPr>
-        <w:rPr/>
-      </w:pPr>
-      <w:r>
-        <w:rPr/>
-        <w:t>Fill out details and press submit button.</w:t>
-      </w:r>
-    </w:p>
-    <w:p>
-      <w:pPr>
-        <w:pStyle w:val="Normal"/>
-        <w:rPr>
-          <w:u w:val="single"/>
-        </w:rPr>
-      </w:pPr>
-      <w:r>
-        <w:rPr>
-          <w:u w:val="single"/>
-        </w:rPr>
-        <w:t>Assign members</w:t>
-      </w:r>
-    </w:p>
-    <w:p>
-      <w:pPr>
-        <w:pStyle w:val="Normal"/>
-        <w:numPr>
-          <w:ilvl w:val="0"/>
-          <w:numId w:val="15"/>
-        </w:numPr>
-        <w:rPr/>
-      </w:pPr>
-      <w:r>
-        <w:rPr/>
-        <w:t>Click assign button.</w:t>
-      </w:r>
-    </w:p>
-    <w:p>
-      <w:pPr>
-        <w:pStyle w:val="Normal"/>
-        <w:numPr>
-          <w:ilvl w:val="0"/>
-          <w:numId w:val="15"/>
-        </w:numPr>
-        <w:rPr/>
-      </w:pPr>
-      <w:r>
-        <w:rPr/>
-        <w:t>Write in the text box who (developer or team) to assign to the feature.</w:t>
-      </w:r>
-    </w:p>
-    <w:p>
-      <w:pPr>
-        <w:pStyle w:val="Normal"/>
-        <w:numPr>
-          <w:ilvl w:val="0"/>
-          <w:numId w:val="15"/>
-        </w:numPr>
-        <w:rPr/>
-      </w:pPr>
-      <w:r>
-        <w:rPr/>
-        <w:t>Click on submit to save changes.</w:t>
-      </w:r>
-    </w:p>
-    <w:p>
-      <w:pPr>
-        <w:pStyle w:val="Normal"/>
-        <w:rPr>
-          <w:b w:val="false"/>
-          <w:b w:val="false"/>
-          <w:bCs w:val="false"/>
-          <w:u w:val="single"/>
-        </w:rPr>
-      </w:pPr>
-      <w:r>
-        <w:rPr>
-          <w:b w:val="false"/>
-          <w:bCs w:val="false"/>
-          <w:u w:val="single"/>
-        </w:rPr>
-        <w:t>Edit project details</w:t>
       </w:r>
     </w:p>
     <w:p>
@@ -1388,18 +2515,11 @@
           <w:ilvl w:val="0"/>
           <w:numId w:val="16"/>
         </w:numPr>
-        <w:rPr>
-          <w:b w:val="false"/>
-          <w:b w:val="false"/>
-          <w:bCs w:val="false"/>
-        </w:rPr>
-      </w:pPr>
-      <w:r>
-        <w:rPr>
-          <w:b w:val="false"/>
-          <w:bCs w:val="false"/>
-        </w:rPr>
-        <w:t>Click edit next to created project to edit details.</w:t>
+        <w:rPr/>
+      </w:pPr>
+      <w:r>
+        <w:rPr/>
+        <w:t>Click on project.</w:t>
       </w:r>
     </w:p>
     <w:p>
@@ -1409,105 +2529,11 @@
           <w:ilvl w:val="0"/>
           <w:numId w:val="16"/>
         </w:numPr>
-        <w:rPr>
-          <w:b w:val="false"/>
-          <w:b w:val="false"/>
-          <w:bCs w:val="false"/>
-        </w:rPr>
-      </w:pPr>
-      <w:r>
-        <w:rPr>
-          <w:b w:val="false"/>
-          <w:bCs w:val="false"/>
-        </w:rPr>
-        <w:t>Click delete project.</w:t>
-      </w:r>
-    </w:p>
-    <w:p>
-      <w:pPr>
-        <w:pStyle w:val="Normal"/>
-        <w:rPr>
-          <w:b w:val="false"/>
-          <w:b w:val="false"/>
-          <w:bCs w:val="false"/>
-        </w:rPr>
-      </w:pPr>
-      <w:r>
-        <w:rPr>
-          <w:b w:val="false"/>
-          <w:bCs w:val="false"/>
-        </w:rPr>
-      </w:r>
-    </w:p>
-    <w:p>
-      <w:pPr>
-        <w:pStyle w:val="Normal"/>
-        <w:rPr>
-          <w:b/>
-          <w:b/>
-          <w:bCs/>
-          <w:u w:val="none"/>
-        </w:rPr>
-      </w:pPr>
-      <w:r>
-        <w:rPr>
-          <w:b/>
-          <w:bCs/>
-          <w:u w:val="none"/>
-        </w:rPr>
-        <w:t>Manage Team</w:t>
-      </w:r>
-    </w:p>
-    <w:p>
-      <w:pPr>
-        <w:pStyle w:val="Normal"/>
-        <w:rPr>
-          <w:b w:val="false"/>
-          <w:b w:val="false"/>
-          <w:bCs w:val="false"/>
-        </w:rPr>
-      </w:pPr>
-      <w:r>
-        <w:rPr>
-          <w:b w:val="false"/>
-          <w:bCs w:val="false"/>
-        </w:rPr>
-        <w:t>Create teams and rearrange developers within teams or remove them. The create a team button will popup a window that allows the manager to fill in a team name and description. Once the team is created, the manager can assign members to the team from a roster list. If the team members need to be edited, the manager can click on edit in the team tab to change the current team configuration. They can add more team members or remove them by clicking the respective buttons. The manager can click submit to save the changes.</w:t>
-      </w:r>
-    </w:p>
-    <w:p>
-      <w:pPr>
-        <w:pStyle w:val="Normal"/>
-        <w:rPr>
-          <w:b w:val="false"/>
-          <w:b w:val="false"/>
-          <w:bCs w:val="false"/>
-        </w:rPr>
-      </w:pPr>
-      <w:r>
-        <w:rPr>
-          <w:b w:val="false"/>
-          <w:bCs w:val="false"/>
-        </w:rPr>
-      </w:r>
-    </w:p>
-    <w:p>
-      <w:pPr>
-        <w:pStyle w:val="Normal"/>
-        <w:rPr>
-          <w:b w:val="false"/>
-          <w:b w:val="false"/>
-          <w:bCs w:val="false"/>
-          <w:u w:val="single"/>
-        </w:rPr>
-      </w:pPr>
-      <w:r>
-        <w:rPr>
-          <w:b w:val="false"/>
-          <w:bCs w:val="false"/>
-          <w:u w:val="single"/>
-        </w:rPr>
-        <w:t>Create team</w:t>
+        <w:rPr/>
+      </w:pPr>
+      <w:r>
+        <w:rPr/>
+        <w:t>Click on create new feature for project.</w:t>
       </w:r>
     </w:p>
     <w:p>
@@ -1515,102 +2541,25 @@
         <w:pStyle w:val="Normal"/>
         <w:numPr>
           <w:ilvl w:val="0"/>
-          <w:numId w:val="7"/>
+          <w:numId w:val="16"/>
         </w:numPr>
-        <w:rPr>
-          <w:b w:val="false"/>
-          <w:b w:val="false"/>
-          <w:bCs w:val="false"/>
-        </w:rPr>
-      </w:pPr>
-      <w:r>
-        <w:rPr>
-          <w:b w:val="false"/>
-          <w:bCs w:val="false"/>
-        </w:rPr>
-        <w:t>Click on “teams” tab.</w:t>
+        <w:rPr/>
+      </w:pPr>
+      <w:r>
+        <w:rPr/>
+        <w:t>Fill out details and press submit button.</w:t>
       </w:r>
     </w:p>
     <w:p>
       <w:pPr>
         <w:pStyle w:val="Normal"/>
-        <w:numPr>
-          <w:ilvl w:val="0"/>
-          <w:numId w:val="7"/>
-        </w:numPr>
-        <w:rPr>
-          <w:b w:val="false"/>
-          <w:b w:val="false"/>
-          <w:bCs w:val="false"/>
-        </w:rPr>
-      </w:pPr>
-      <w:r>
-        <w:rPr>
-          <w:b w:val="false"/>
-          <w:bCs w:val="false"/>
-        </w:rPr>
-        <w:t>Click create button.</w:t>
-      </w:r>
-    </w:p>
-    <w:p>
-      <w:pPr>
-        <w:pStyle w:val="Normal"/>
-        <w:numPr>
-          <w:ilvl w:val="0"/>
-          <w:numId w:val="7"/>
-        </w:numPr>
-        <w:rPr>
-          <w:b w:val="false"/>
-          <w:b w:val="false"/>
-          <w:bCs w:val="false"/>
-        </w:rPr>
-      </w:pPr>
-      <w:r>
-        <w:rPr>
-          <w:b w:val="false"/>
-          <w:bCs w:val="false"/>
-        </w:rPr>
-        <w:t>Fill out form and list team members.</w:t>
-      </w:r>
-    </w:p>
-    <w:p>
-      <w:pPr>
-        <w:pStyle w:val="Normal"/>
-        <w:numPr>
-          <w:ilvl w:val="0"/>
-          <w:numId w:val="7"/>
-        </w:numPr>
-        <w:rPr>
-          <w:b w:val="false"/>
-          <w:b w:val="false"/>
-          <w:bCs w:val="false"/>
-        </w:rPr>
-      </w:pPr>
-      <w:r>
-        <w:rPr>
-          <w:b w:val="false"/>
-          <w:bCs w:val="false"/>
-        </w:rPr>
-        <w:t>Click on submit.</w:t>
-      </w:r>
-    </w:p>
-    <w:p>
-      <w:pPr>
-        <w:pStyle w:val="Normal"/>
-        <w:rPr>
-          <w:b w:val="false"/>
-          <w:b w:val="false"/>
-          <w:bCs w:val="false"/>
+        <w:rPr/>
+      </w:pPr>
+      <w:r>
+        <w:rPr>
           <w:u w:val="single"/>
         </w:rPr>
-      </w:pPr>
-      <w:r>
-        <w:rPr>
-          <w:b w:val="false"/>
-          <w:bCs w:val="false"/>
-          <w:u w:val="single"/>
-        </w:rPr>
-        <w:t>Add Member</w:t>
+        <w:t>Assign features</w:t>
       </w:r>
     </w:p>
     <w:p>
@@ -1620,18 +2569,11 @@
           <w:ilvl w:val="0"/>
           <w:numId w:val="17"/>
         </w:numPr>
-        <w:rPr>
-          <w:b w:val="false"/>
-          <w:b w:val="false"/>
-          <w:bCs w:val="false"/>
-        </w:rPr>
-      </w:pPr>
-      <w:r>
-        <w:rPr>
-          <w:b w:val="false"/>
-          <w:bCs w:val="false"/>
-        </w:rPr>
-        <w:t>Click on edit team.</w:t>
+        <w:rPr/>
+      </w:pPr>
+      <w:r>
+        <w:rPr/>
+        <w:t>Click assign button.</w:t>
       </w:r>
     </w:p>
     <w:p>
@@ -1641,18 +2583,11 @@
           <w:ilvl w:val="0"/>
           <w:numId w:val="17"/>
         </w:numPr>
-        <w:rPr>
-          <w:b w:val="false"/>
-          <w:b w:val="false"/>
-          <w:bCs w:val="false"/>
-        </w:rPr>
-      </w:pPr>
-      <w:r>
-        <w:rPr>
-          <w:b w:val="false"/>
-          <w:bCs w:val="false"/>
-        </w:rPr>
-        <w:t>Click on add member.</w:t>
+        <w:rPr/>
+      </w:pPr>
+      <w:r>
+        <w:rPr/>
+        <w:t>Write in the text box who (developer or team) to assign to the feature.</w:t>
       </w:r>
     </w:p>
     <w:p>
@@ -1662,39 +2597,11 @@
           <w:ilvl w:val="0"/>
           <w:numId w:val="17"/>
         </w:numPr>
-        <w:rPr>
-          <w:b w:val="false"/>
-          <w:b w:val="false"/>
-          <w:bCs w:val="false"/>
-        </w:rPr>
-      </w:pPr>
-      <w:r>
-        <w:rPr>
-          <w:b w:val="false"/>
-          <w:bCs w:val="false"/>
-        </w:rPr>
-        <w:t>Type name of developer.</w:t>
-      </w:r>
-    </w:p>
-    <w:p>
-      <w:pPr>
-        <w:pStyle w:val="Normal"/>
-        <w:numPr>
-          <w:ilvl w:val="0"/>
-          <w:numId w:val="17"/>
-        </w:numPr>
-        <w:rPr>
-          <w:b w:val="false"/>
-          <w:b w:val="false"/>
-          <w:bCs w:val="false"/>
-        </w:rPr>
-      </w:pPr>
-      <w:r>
-        <w:rPr>
-          <w:b w:val="false"/>
-          <w:bCs w:val="false"/>
-        </w:rPr>
-        <w:t>Click on submit.</w:t>
+        <w:rPr/>
+      </w:pPr>
+      <w:r>
+        <w:rPr/>
+        <w:t>Click on submit to save changes.</w:t>
       </w:r>
     </w:p>
     <w:p>
@@ -1713,7 +2620,7 @@
           <w:bCs w:val="false"/>
           <w:u w:val="single"/>
         </w:rPr>
-        <w:t>Remove member</w:t>
+        <w:t>Edit project details</w:t>
       </w:r>
     </w:p>
     <w:p>
@@ -1734,7 +2641,7 @@
           <w:b w:val="false"/>
           <w:bCs w:val="false"/>
         </w:rPr>
-        <w:t>Click on delete.</w:t>
+        <w:t>Click edit next to created project to edit details.</w:t>
       </w:r>
     </w:p>
     <w:p>
@@ -1755,7 +2662,7 @@
           <w:b w:val="false"/>
           <w:bCs w:val="false"/>
         </w:rPr>
-        <w:t>Click yes on confirmation popup.</w:t>
+        <w:t>Click delete project.</w:t>
       </w:r>
     </w:p>
     <w:p>
@@ -1790,7 +2697,7 @@
           <w:bCs/>
           <w:u w:val="none"/>
         </w:rPr>
-        <w:t>Manage Chat</w:t>
+        <w:t>Manage Team</w:t>
       </w:r>
     </w:p>
     <w:p>
@@ -1807,7 +2714,7 @@
           <w:b w:val="false"/>
           <w:bCs w:val="false"/>
         </w:rPr>
-        <w:t>View the chat, edit (delete certain messages), and clean chat. The manager can click on the teams tab and on the chat button. Once the chat window pops up, the manager is shown the chat with a different interface than the other modes that allows them to manage the chat. The manager can click on the delete button on a message to remove it. Or they can click on the clear button to clear all chat.</w:t>
+        <w:t>Create teams and rearrange developers within teams or remove them. The create a team button will popup a window that allows the manager to fill in a team name and description. Once the team is created, the manager can assign members to the team from a roster list. If the team members need to be edited, the manager can click on edit in the team tab to change the current team configuration. They can add more team members or remove them by clicking the respective buttons. The manager can click submit to save the changes.</w:t>
       </w:r>
     </w:p>
     <w:p>
@@ -1842,7 +2749,7 @@
           <w:bCs w:val="false"/>
           <w:u w:val="single"/>
         </w:rPr>
-        <w:t>Remove message</w:t>
+        <w:t>Create team</w:t>
       </w:r>
     </w:p>
     <w:p>
@@ -1850,7 +2757,7 @@
         <w:pStyle w:val="Normal"/>
         <w:numPr>
           <w:ilvl w:val="0"/>
-          <w:numId w:val="8"/>
+          <w:numId w:val="9"/>
         </w:numPr>
         <w:rPr>
           <w:b w:val="false"/>
@@ -1863,7 +2770,7 @@
           <w:b w:val="false"/>
           <w:bCs w:val="false"/>
         </w:rPr>
-        <w:t>Click on project or team.</w:t>
+        <w:t>Click on “teams” tab.</w:t>
       </w:r>
     </w:p>
     <w:p>
@@ -1871,7 +2778,7 @@
         <w:pStyle w:val="Normal"/>
         <w:numPr>
           <w:ilvl w:val="0"/>
-          <w:numId w:val="8"/>
+          <w:numId w:val="9"/>
         </w:numPr>
         <w:rPr>
           <w:b w:val="false"/>
@@ -1884,7 +2791,7 @@
           <w:b w:val="false"/>
           <w:bCs w:val="false"/>
         </w:rPr>
-        <w:t>Click chat.</w:t>
+        <w:t>Click create button.</w:t>
       </w:r>
     </w:p>
     <w:p>
@@ -1892,7 +2799,7 @@
         <w:pStyle w:val="Normal"/>
         <w:numPr>
           <w:ilvl w:val="0"/>
-          <w:numId w:val="8"/>
+          <w:numId w:val="9"/>
         </w:numPr>
         <w:rPr>
           <w:b w:val="false"/>
@@ -1905,7 +2812,7 @@
           <w:b w:val="false"/>
           <w:bCs w:val="false"/>
         </w:rPr>
-        <w:t>Click delete button on single messages(only visible to managers).</w:t>
+        <w:t>Fill out form and list team members.</w:t>
       </w:r>
     </w:p>
     <w:p>
@@ -1913,7 +2820,7 @@
         <w:pStyle w:val="Normal"/>
         <w:numPr>
           <w:ilvl w:val="0"/>
-          <w:numId w:val="8"/>
+          <w:numId w:val="9"/>
         </w:numPr>
         <w:rPr>
           <w:b w:val="false"/>
@@ -1926,26 +2833,21 @@
           <w:b w:val="false"/>
           <w:bCs w:val="false"/>
         </w:rPr>
-        <w:t>Click yes on confirmation.</w:t>
+        <w:t>Click on submit.</w:t>
       </w:r>
     </w:p>
     <w:p>
       <w:pPr>
         <w:pStyle w:val="Normal"/>
-        <w:rPr>
-          <w:b w:val="false"/>
+        <w:rPr/>
+      </w:pPr>
+      <w:r>
+        <w:rPr>
           <w:b w:val="false"/>
           <w:bCs w:val="false"/>
           <w:u w:val="single"/>
         </w:rPr>
-      </w:pPr>
-      <w:r>
-        <w:rPr>
-          <w:b w:val="false"/>
-          <w:bCs w:val="false"/>
-          <w:u w:val="single"/>
-        </w:rPr>
-        <w:t>Clear chat</w:t>
+        <w:t>Add member</w:t>
       </w:r>
     </w:p>
     <w:p>
@@ -1966,7 +2868,7 @@
           <w:b w:val="false"/>
           <w:bCs w:val="false"/>
         </w:rPr>
-        <w:t>Click clear chat.</w:t>
+        <w:t>Click on edit team.</w:t>
       </w:r>
     </w:p>
     <w:p>
@@ -1987,7 +2889,338 @@
           <w:b w:val="false"/>
           <w:bCs w:val="false"/>
         </w:rPr>
-        <w:t>Confirm by typing chat name.</w:t>
+        <w:t>Click on add member.</w:t>
+      </w:r>
+    </w:p>
+    <w:p>
+      <w:pPr>
+        <w:pStyle w:val="Normal"/>
+        <w:numPr>
+          <w:ilvl w:val="0"/>
+          <w:numId w:val="19"/>
+        </w:numPr>
+        <w:rPr>
+          <w:b w:val="false"/>
+          <w:b w:val="false"/>
+          <w:bCs w:val="false"/>
+        </w:rPr>
+      </w:pPr>
+      <w:r>
+        <w:rPr>
+          <w:b w:val="false"/>
+          <w:bCs w:val="false"/>
+        </w:rPr>
+        <w:t>Type name of developer.</w:t>
+      </w:r>
+    </w:p>
+    <w:p>
+      <w:pPr>
+        <w:pStyle w:val="Normal"/>
+        <w:numPr>
+          <w:ilvl w:val="0"/>
+          <w:numId w:val="19"/>
+        </w:numPr>
+        <w:rPr>
+          <w:b w:val="false"/>
+          <w:b w:val="false"/>
+          <w:bCs w:val="false"/>
+        </w:rPr>
+      </w:pPr>
+      <w:r>
+        <w:rPr>
+          <w:b w:val="false"/>
+          <w:bCs w:val="false"/>
+        </w:rPr>
+        <w:t>Click on submit.</w:t>
+      </w:r>
+    </w:p>
+    <w:p>
+      <w:pPr>
+        <w:pStyle w:val="Normal"/>
+        <w:rPr>
+          <w:b w:val="false"/>
+          <w:b w:val="false"/>
+          <w:bCs w:val="false"/>
+          <w:u w:val="single"/>
+        </w:rPr>
+      </w:pPr>
+      <w:r>
+        <w:rPr>
+          <w:b w:val="false"/>
+          <w:bCs w:val="false"/>
+          <w:u w:val="single"/>
+        </w:rPr>
+        <w:t>Remove member</w:t>
+      </w:r>
+    </w:p>
+    <w:p>
+      <w:pPr>
+        <w:pStyle w:val="Normal"/>
+        <w:numPr>
+          <w:ilvl w:val="0"/>
+          <w:numId w:val="20"/>
+        </w:numPr>
+        <w:rPr>
+          <w:b w:val="false"/>
+          <w:b w:val="false"/>
+          <w:bCs w:val="false"/>
+        </w:rPr>
+      </w:pPr>
+      <w:r>
+        <w:rPr>
+          <w:b w:val="false"/>
+          <w:bCs w:val="false"/>
+        </w:rPr>
+        <w:t>Click on delete.</w:t>
+      </w:r>
+    </w:p>
+    <w:p>
+      <w:pPr>
+        <w:pStyle w:val="Normal"/>
+        <w:numPr>
+          <w:ilvl w:val="0"/>
+          <w:numId w:val="20"/>
+        </w:numPr>
+        <w:rPr>
+          <w:b w:val="false"/>
+          <w:b w:val="false"/>
+          <w:bCs w:val="false"/>
+        </w:rPr>
+      </w:pPr>
+      <w:r>
+        <w:rPr>
+          <w:b w:val="false"/>
+          <w:bCs w:val="false"/>
+        </w:rPr>
+        <w:t>Click yes on confirmation popup.</w:t>
+      </w:r>
+    </w:p>
+    <w:p>
+      <w:pPr>
+        <w:pStyle w:val="Normal"/>
+        <w:rPr>
+          <w:b w:val="false"/>
+          <w:b w:val="false"/>
+          <w:bCs w:val="false"/>
+        </w:rPr>
+      </w:pPr>
+      <w:r>
+        <w:rPr>
+          <w:b w:val="false"/>
+          <w:bCs w:val="false"/>
+        </w:rPr>
+      </w:r>
+    </w:p>
+    <w:p>
+      <w:pPr>
+        <w:pStyle w:val="Normal"/>
+        <w:rPr>
+          <w:b/>
+          <w:b/>
+          <w:bCs/>
+          <w:u w:val="none"/>
+        </w:rPr>
+      </w:pPr>
+      <w:r>
+        <w:rPr>
+          <w:b/>
+          <w:bCs/>
+          <w:u w:val="none"/>
+        </w:rPr>
+        <w:t>Manage Chat</w:t>
+      </w:r>
+    </w:p>
+    <w:p>
+      <w:pPr>
+        <w:pStyle w:val="Normal"/>
+        <w:rPr>
+          <w:b w:val="false"/>
+          <w:b w:val="false"/>
+          <w:bCs w:val="false"/>
+        </w:rPr>
+      </w:pPr>
+      <w:r>
+        <w:rPr>
+          <w:b w:val="false"/>
+          <w:bCs w:val="false"/>
+        </w:rPr>
+        <w:t>View the chat, edit (delete certain messages), and clean chat. The manager can click on the teams tab and on the chat button. Once the chat window pops up, the manager is shown the chat with a different interface than the other modes that allows them to manage the chat. The manager can click on the delete button on a message to remove it. Or they can click on the clear button to clear all chat.</w:t>
+      </w:r>
+    </w:p>
+    <w:p>
+      <w:pPr>
+        <w:pStyle w:val="Normal"/>
+        <w:rPr>
+          <w:b w:val="false"/>
+          <w:b w:val="false"/>
+          <w:bCs w:val="false"/>
+        </w:rPr>
+      </w:pPr>
+      <w:r>
+        <w:rPr>
+          <w:b w:val="false"/>
+          <w:bCs w:val="false"/>
+        </w:rPr>
+      </w:r>
+    </w:p>
+    <w:p>
+      <w:pPr>
+        <w:pStyle w:val="Normal"/>
+        <w:rPr>
+          <w:b w:val="false"/>
+          <w:b w:val="false"/>
+          <w:bCs w:val="false"/>
+          <w:u w:val="single"/>
+        </w:rPr>
+      </w:pPr>
+      <w:r>
+        <w:rPr>
+          <w:b w:val="false"/>
+          <w:bCs w:val="false"/>
+          <w:u w:val="single"/>
+        </w:rPr>
+        <w:t>Remove message</w:t>
+      </w:r>
+    </w:p>
+    <w:p>
+      <w:pPr>
+        <w:pStyle w:val="Normal"/>
+        <w:numPr>
+          <w:ilvl w:val="0"/>
+          <w:numId w:val="10"/>
+        </w:numPr>
+        <w:rPr>
+          <w:b w:val="false"/>
+          <w:b w:val="false"/>
+          <w:bCs w:val="false"/>
+        </w:rPr>
+      </w:pPr>
+      <w:r>
+        <w:rPr>
+          <w:b w:val="false"/>
+          <w:bCs w:val="false"/>
+        </w:rPr>
+        <w:t>Click on project or team.</w:t>
+      </w:r>
+    </w:p>
+    <w:p>
+      <w:pPr>
+        <w:pStyle w:val="Normal"/>
+        <w:numPr>
+          <w:ilvl w:val="0"/>
+          <w:numId w:val="10"/>
+        </w:numPr>
+        <w:rPr>
+          <w:b w:val="false"/>
+          <w:b w:val="false"/>
+          <w:bCs w:val="false"/>
+        </w:rPr>
+      </w:pPr>
+      <w:r>
+        <w:rPr>
+          <w:b w:val="false"/>
+          <w:bCs w:val="false"/>
+        </w:rPr>
+        <w:t>Click chat.</w:t>
+      </w:r>
+    </w:p>
+    <w:p>
+      <w:pPr>
+        <w:pStyle w:val="Normal"/>
+        <w:numPr>
+          <w:ilvl w:val="0"/>
+          <w:numId w:val="10"/>
+        </w:numPr>
+        <w:rPr>
+          <w:b w:val="false"/>
+          <w:b w:val="false"/>
+          <w:bCs w:val="false"/>
+        </w:rPr>
+      </w:pPr>
+      <w:r>
+        <w:rPr>
+          <w:b w:val="false"/>
+          <w:bCs w:val="false"/>
+        </w:rPr>
+        <w:t>Click delete button on single messages (only visible to managers).</w:t>
+      </w:r>
+    </w:p>
+    <w:p>
+      <w:pPr>
+        <w:pStyle w:val="Normal"/>
+        <w:numPr>
+          <w:ilvl w:val="0"/>
+          <w:numId w:val="10"/>
+        </w:numPr>
+        <w:rPr>
+          <w:b w:val="false"/>
+          <w:b w:val="false"/>
+          <w:bCs w:val="false"/>
+        </w:rPr>
+      </w:pPr>
+      <w:r>
+        <w:rPr>
+          <w:b w:val="false"/>
+          <w:bCs w:val="false"/>
+        </w:rPr>
+        <w:t>Click yes on confirmation.</w:t>
+      </w:r>
+    </w:p>
+    <w:p>
+      <w:pPr>
+        <w:pStyle w:val="Normal"/>
+        <w:rPr>
+          <w:b w:val="false"/>
+          <w:b w:val="false"/>
+          <w:bCs w:val="false"/>
+          <w:u w:val="single"/>
+        </w:rPr>
+      </w:pPr>
+      <w:r>
+        <w:rPr>
+          <w:b w:val="false"/>
+          <w:bCs w:val="false"/>
+          <w:u w:val="single"/>
+        </w:rPr>
+        <w:t>Clear chat</w:t>
+      </w:r>
+    </w:p>
+    <w:p>
+      <w:pPr>
+        <w:pStyle w:val="Normal"/>
+        <w:numPr>
+          <w:ilvl w:val="0"/>
+          <w:numId w:val="21"/>
+        </w:numPr>
+        <w:rPr>
+          <w:b w:val="false"/>
+          <w:b w:val="false"/>
+          <w:bCs w:val="false"/>
+        </w:rPr>
+      </w:pPr>
+      <w:r>
+        <w:rPr>
+          <w:b w:val="false"/>
+          <w:bCs w:val="false"/>
+        </w:rPr>
+        <w:t>Click clear chat.</w:t>
+      </w:r>
+    </w:p>
+    <w:p>
+      <w:pPr>
+        <w:pStyle w:val="Normal"/>
+        <w:numPr>
+          <w:ilvl w:val="0"/>
+          <w:numId w:val="21"/>
+        </w:numPr>
+        <w:rPr/>
+      </w:pPr>
+      <w:r>
+        <w:rPr>
+          <w:b w:val="false"/>
+          <w:bCs w:val="false"/>
+        </w:rPr>
+        <w:t>Confirm by typing “confirm” and clicking submit.</w:t>
       </w:r>
     </w:p>
     <w:p>
@@ -2011,10 +3244,12 @@
         <w:pStyle w:val="Heading4"/>
         <w:numPr>
           <w:ilvl w:val="3"/>
-          <w:numId w:val="2"/>
+          <w:numId w:val="4"/>
         </w:numPr>
         <w:rPr/>
       </w:pPr>
+      <w:bookmarkStart w:id="20" w:name="__RefHeading___Toc1212_2695903106"/>
+      <w:bookmarkEnd w:id="20"/>
       <w:r>
         <w:rPr/>
         <w:t>Developer Mode (Use Cases)</w:t>
@@ -2053,7 +3288,7 @@
                   </pic:nvPicPr>
                   <pic:blipFill>
                     <a:blip r:embed="rId4"/>
-                    <a:srcRect l="-3183" t="-4270" r="-3183" b="-4270"/>
+                    <a:srcRect l="-3184" t="-4270" r="-3184" b="-4270"/>
                     <a:stretch>
                       <a:fillRect/>
                     </a:stretch>
@@ -2148,219 +3383,13 @@
         <w:pStyle w:val="Normal"/>
         <w:numPr>
           <w:ilvl w:val="0"/>
-          <w:numId w:val="9"/>
+          <w:numId w:val="11"/>
         </w:numPr>
         <w:rPr/>
       </w:pPr>
       <w:r>
         <w:rPr/>
         <w:t>Log into the application.</w:t>
-      </w:r>
-    </w:p>
-    <w:p>
-      <w:pPr>
-        <w:pStyle w:val="Normal"/>
-        <w:numPr>
-          <w:ilvl w:val="0"/>
-          <w:numId w:val="9"/>
-        </w:numPr>
-        <w:rPr/>
-      </w:pPr>
-      <w:r>
-        <w:rPr/>
-        <w:t>The main window will show the project and its details.</w:t>
-      </w:r>
-    </w:p>
-    <w:p>
-      <w:pPr>
-        <w:pStyle w:val="Normal"/>
-        <w:rPr/>
-      </w:pPr>
-      <w:r>
-        <w:rPr/>
-      </w:r>
-    </w:p>
-    <w:p>
-      <w:pPr>
-        <w:pStyle w:val="Normal"/>
-        <w:rPr>
-          <w:b/>
-          <w:b/>
-          <w:bCs/>
-          <w:u w:val="none"/>
-        </w:rPr>
-      </w:pPr>
-      <w:r>
-        <w:rPr>
-          <w:b/>
-          <w:bCs/>
-          <w:u w:val="none"/>
-        </w:rPr>
-        <w:t>Modify Features</w:t>
-      </w:r>
-    </w:p>
-    <w:p>
-      <w:pPr>
-        <w:pStyle w:val="Normal"/>
-        <w:rPr/>
-      </w:pPr>
-      <w:r>
-        <w:rPr/>
-        <w:t>The developers can view features, write notes on features, and declare a feature is finished. By clicking on one of the features, they are shown a features detail screen in which they can view the feature details and leave notes. Clicking on the leave note button gives the developer a text box to type out their note and once they are finished writing the note they can click on submit to add it to the feature’s notes list. They can also change the feature’s status by click on the status button. The developer can declare a feature finished which will cause the status to change to pending. The manager will check the commit and can accept the declaration. Once the declaration is accepted, the status of the feature changes to completed.</w:t>
-      </w:r>
-    </w:p>
-    <w:p>
-      <w:pPr>
-        <w:pStyle w:val="Normal"/>
-        <w:rPr/>
-      </w:pPr>
-      <w:r>
-        <w:rPr/>
-      </w:r>
-    </w:p>
-    <w:p>
-      <w:pPr>
-        <w:pStyle w:val="Normal"/>
-        <w:rPr>
-          <w:u w:val="single"/>
-        </w:rPr>
-      </w:pPr>
-      <w:r>
-        <w:rPr>
-          <w:u w:val="single"/>
-        </w:rPr>
-        <w:t>Add note</w:t>
-      </w:r>
-    </w:p>
-    <w:p>
-      <w:pPr>
-        <w:pStyle w:val="Normal"/>
-        <w:numPr>
-          <w:ilvl w:val="0"/>
-          <w:numId w:val="10"/>
-        </w:numPr>
-        <w:rPr/>
-      </w:pPr>
-      <w:r>
-        <w:rPr/>
-        <w:t>Click on a specific feature in the feature field in the project details.</w:t>
-      </w:r>
-    </w:p>
-    <w:p>
-      <w:pPr>
-        <w:pStyle w:val="Normal"/>
-        <w:numPr>
-          <w:ilvl w:val="0"/>
-          <w:numId w:val="10"/>
-        </w:numPr>
-        <w:rPr/>
-      </w:pPr>
-      <w:r>
-        <w:rPr/>
-        <w:t>In the popup click on add note.</w:t>
-      </w:r>
-    </w:p>
-    <w:p>
-      <w:pPr>
-        <w:pStyle w:val="Normal"/>
-        <w:numPr>
-          <w:ilvl w:val="0"/>
-          <w:numId w:val="10"/>
-        </w:numPr>
-        <w:rPr/>
-      </w:pPr>
-      <w:r>
-        <w:rPr/>
-        <w:t>In the note field give it a title and description then click submit.</w:t>
-      </w:r>
-    </w:p>
-    <w:p>
-      <w:pPr>
-        <w:pStyle w:val="Normal"/>
-        <w:rPr>
-          <w:u w:val="single"/>
-        </w:rPr>
-      </w:pPr>
-      <w:r>
-        <w:rPr>
-          <w:u w:val="single"/>
-        </w:rPr>
-        <w:t>Change feature status</w:t>
-      </w:r>
-    </w:p>
-    <w:p>
-      <w:pPr>
-        <w:pStyle w:val="Normal"/>
-        <w:numPr>
-          <w:ilvl w:val="0"/>
-          <w:numId w:val="20"/>
-        </w:numPr>
-        <w:rPr/>
-      </w:pPr>
-      <w:r>
-        <w:rPr/>
-        <w:t>Click on status in the feature popup to declare a status change (will change to pending).</w:t>
-      </w:r>
-    </w:p>
-    <w:p>
-      <w:pPr>
-        <w:pStyle w:val="Normal"/>
-        <w:rPr/>
-      </w:pPr>
-      <w:r>
-        <w:rPr/>
-      </w:r>
-    </w:p>
-    <w:p>
-      <w:pPr>
-        <w:pStyle w:val="Normal"/>
-        <w:rPr>
-          <w:b/>
-          <w:b/>
-          <w:bCs/>
-          <w:u w:val="none"/>
-        </w:rPr>
-      </w:pPr>
-      <w:r>
-        <w:rPr>
-          <w:b/>
-          <w:bCs/>
-          <w:u w:val="none"/>
-        </w:rPr>
-        <w:t>Chat</w:t>
-      </w:r>
-    </w:p>
-    <w:p>
-      <w:pPr>
-        <w:pStyle w:val="Normal"/>
-        <w:rPr/>
-      </w:pPr>
-      <w:r>
-        <w:rPr/>
-        <w:t>View members of the team and chat inside the chat room or send a team member a private message. The user can click on the team tab to gain access to a list of team members and the team chat. They can type in the chat text box and click submit to send their message to the team chat. The developer can also click on a chat icon next to a team member to send a private message to them. Once click, a popup with a text box and a submit button will show for them to write their message in and a send button to send it.</w:t>
-      </w:r>
-    </w:p>
-    <w:p>
-      <w:pPr>
-        <w:pStyle w:val="Normal"/>
-        <w:rPr/>
-      </w:pPr>
-      <w:r>
-        <w:rPr/>
-      </w:r>
-    </w:p>
-    <w:p>
-      <w:pPr>
-        <w:pStyle w:val="Normal"/>
-        <w:rPr>
-          <w:u w:val="single"/>
-        </w:rPr>
-      </w:pPr>
-      <w:r>
-        <w:rPr>
-          <w:u w:val="single"/>
-        </w:rPr>
-        <w:t>Chat with team</w:t>
       </w:r>
     </w:p>
     <w:p>
@@ -2374,7 +3403,68 @@
       </w:pPr>
       <w:r>
         <w:rPr/>
-        <w:t>Click on the teams tab.</w:t>
+        <w:t>The main window will show the project and its details.</w:t>
+      </w:r>
+    </w:p>
+    <w:p>
+      <w:pPr>
+        <w:pStyle w:val="Normal"/>
+        <w:rPr/>
+      </w:pPr>
+      <w:r>
+        <w:rPr/>
+      </w:r>
+    </w:p>
+    <w:p>
+      <w:pPr>
+        <w:pStyle w:val="Normal"/>
+        <w:rPr>
+          <w:b/>
+          <w:b/>
+          <w:bCs/>
+          <w:u w:val="none"/>
+        </w:rPr>
+      </w:pPr>
+      <w:r>
+        <w:rPr>
+          <w:b/>
+          <w:bCs/>
+          <w:u w:val="none"/>
+        </w:rPr>
+        <w:t>Modify Features</w:t>
+      </w:r>
+    </w:p>
+    <w:p>
+      <w:pPr>
+        <w:pStyle w:val="Normal"/>
+        <w:rPr/>
+      </w:pPr>
+      <w:r>
+        <w:rPr/>
+        <w:t>The developers can view features, write notes on features, and declare a feature is finished. By clicking on one of the features, they are shown a features detail screen in which they can view the feature details and leave notes. Clicking on the leave note button gives the developer a text box to type out their note and once they are finished writing the note they can click on submit to add it to the feature’s notes list. They can also change the feature’s status by click on the status button. The developer can declare a feature finished which will cause the status to change to pending. The manager will check the commit and can accept the declaration. Once the declaration is accepted, the status of the feature changes to completed.</w:t>
+      </w:r>
+    </w:p>
+    <w:p>
+      <w:pPr>
+        <w:pStyle w:val="Normal"/>
+        <w:rPr/>
+      </w:pPr>
+      <w:r>
+        <w:rPr/>
+      </w:r>
+    </w:p>
+    <w:p>
+      <w:pPr>
+        <w:pStyle w:val="Normal"/>
+        <w:rPr>
+          <w:u w:val="single"/>
+        </w:rPr>
+      </w:pPr>
+      <w:r>
+        <w:rPr>
+          <w:u w:val="single"/>
+        </w:rPr>
+        <w:t>Add note</w:t>
       </w:r>
     </w:p>
     <w:p>
@@ -2382,13 +3472,13 @@
         <w:pStyle w:val="Normal"/>
         <w:numPr>
           <w:ilvl w:val="0"/>
-          <w:numId w:val="11"/>
+          <w:numId w:val="12"/>
         </w:numPr>
         <w:rPr/>
       </w:pPr>
       <w:r>
         <w:rPr/>
-        <w:t>Click on the chat button.</w:t>
+        <w:t>Click on a specific feature in the feature field in the project details.</w:t>
       </w:r>
     </w:p>
     <w:p>
@@ -2396,27 +3486,13 @@
         <w:pStyle w:val="Normal"/>
         <w:numPr>
           <w:ilvl w:val="0"/>
-          <w:numId w:val="11"/>
+          <w:numId w:val="12"/>
         </w:numPr>
         <w:rPr/>
       </w:pPr>
       <w:r>
         <w:rPr/>
-        <w:t>Type a message in the text box under the chat messages and click submit.</w:t>
-      </w:r>
-    </w:p>
-    <w:p>
-      <w:pPr>
-        <w:pStyle w:val="Normal"/>
-        <w:rPr>
-          <w:u w:val="single"/>
-        </w:rPr>
-      </w:pPr>
-      <w:r>
-        <w:rPr>
-          <w:u w:val="single"/>
-        </w:rPr>
-        <w:t>Chat with member</w:t>
+        <w:t>In the popup click on add note.</w:t>
       </w:r>
     </w:p>
     <w:p>
@@ -2424,13 +3500,27 @@
         <w:pStyle w:val="Normal"/>
         <w:numPr>
           <w:ilvl w:val="0"/>
-          <w:numId w:val="21"/>
+          <w:numId w:val="12"/>
         </w:numPr>
         <w:rPr/>
       </w:pPr>
       <w:r>
         <w:rPr/>
-        <w:t>Alternatively, click on the chat icon next to a member of the team.</w:t>
+        <w:t>In the note field give it a title and description then click submit.</w:t>
+      </w:r>
+    </w:p>
+    <w:p>
+      <w:pPr>
+        <w:pStyle w:val="Normal"/>
+        <w:rPr>
+          <w:u w:val="single"/>
+        </w:rPr>
+      </w:pPr>
+      <w:r>
+        <w:rPr>
+          <w:u w:val="single"/>
+        </w:rPr>
+        <w:t>Change feature status</w:t>
       </w:r>
     </w:p>
     <w:p>
@@ -2438,7 +3528,150 @@
         <w:pStyle w:val="Normal"/>
         <w:numPr>
           <w:ilvl w:val="0"/>
-          <w:numId w:val="21"/>
+          <w:numId w:val="22"/>
+        </w:numPr>
+        <w:rPr/>
+      </w:pPr>
+      <w:r>
+        <w:rPr/>
+        <w:t>Click on status in the feature popup to declare a status change (will change to pending).</w:t>
+      </w:r>
+    </w:p>
+    <w:p>
+      <w:pPr>
+        <w:pStyle w:val="Normal"/>
+        <w:rPr/>
+      </w:pPr>
+      <w:r>
+        <w:rPr/>
+      </w:r>
+    </w:p>
+    <w:p>
+      <w:pPr>
+        <w:pStyle w:val="Normal"/>
+        <w:rPr>
+          <w:b/>
+          <w:b/>
+          <w:bCs/>
+          <w:u w:val="none"/>
+        </w:rPr>
+      </w:pPr>
+      <w:r>
+        <w:rPr>
+          <w:b/>
+          <w:bCs/>
+          <w:u w:val="none"/>
+        </w:rPr>
+        <w:t>Chat</w:t>
+      </w:r>
+    </w:p>
+    <w:p>
+      <w:pPr>
+        <w:pStyle w:val="Normal"/>
+        <w:rPr/>
+      </w:pPr>
+      <w:r>
+        <w:rPr/>
+        <w:t>View members of the team and chat inside the chat room or send a team member a private message. The user can click on the team tab to gain access to a list of team members and the team chat. They can type in the chat text box and click submit to send their message to the team chat. The developer can also click on a chat icon next to a team member to send a private message to them. Once click, a popup with a text box and a submit button will show for them to write their message in and a send button to send it.</w:t>
+      </w:r>
+    </w:p>
+    <w:p>
+      <w:pPr>
+        <w:pStyle w:val="Normal"/>
+        <w:rPr/>
+      </w:pPr>
+      <w:r>
+        <w:rPr/>
+      </w:r>
+    </w:p>
+    <w:p>
+      <w:pPr>
+        <w:pStyle w:val="Normal"/>
+        <w:rPr>
+          <w:u w:val="single"/>
+        </w:rPr>
+      </w:pPr>
+      <w:r>
+        <w:rPr>
+          <w:u w:val="single"/>
+        </w:rPr>
+        <w:t>Chat with team</w:t>
+      </w:r>
+    </w:p>
+    <w:p>
+      <w:pPr>
+        <w:pStyle w:val="Normal"/>
+        <w:numPr>
+          <w:ilvl w:val="0"/>
+          <w:numId w:val="13"/>
+        </w:numPr>
+        <w:rPr/>
+      </w:pPr>
+      <w:r>
+        <w:rPr/>
+        <w:t>Click on the teams tab.</w:t>
+      </w:r>
+    </w:p>
+    <w:p>
+      <w:pPr>
+        <w:pStyle w:val="Normal"/>
+        <w:numPr>
+          <w:ilvl w:val="0"/>
+          <w:numId w:val="13"/>
+        </w:numPr>
+        <w:rPr/>
+      </w:pPr>
+      <w:r>
+        <w:rPr/>
+        <w:t>Click on the chat button.</w:t>
+      </w:r>
+    </w:p>
+    <w:p>
+      <w:pPr>
+        <w:pStyle w:val="Normal"/>
+        <w:numPr>
+          <w:ilvl w:val="0"/>
+          <w:numId w:val="13"/>
+        </w:numPr>
+        <w:rPr/>
+      </w:pPr>
+      <w:r>
+        <w:rPr/>
+        <w:t>Type a message in the text box under the chat messages and click submit.</w:t>
+      </w:r>
+    </w:p>
+    <w:p>
+      <w:pPr>
+        <w:pStyle w:val="Normal"/>
+        <w:rPr/>
+      </w:pPr>
+      <w:r>
+        <w:rPr>
+          <w:u w:val="single"/>
+        </w:rPr>
+        <w:t>Message member</w:t>
+      </w:r>
+    </w:p>
+    <w:p>
+      <w:pPr>
+        <w:pStyle w:val="Normal"/>
+        <w:numPr>
+          <w:ilvl w:val="0"/>
+          <w:numId w:val="23"/>
+        </w:numPr>
+        <w:rPr/>
+      </w:pPr>
+      <w:r>
+        <w:rPr/>
+        <w:t>Alternatively, click on the message icon next to a member of the team.</w:t>
+      </w:r>
+    </w:p>
+    <w:p>
+      <w:pPr>
+        <w:pStyle w:val="Normal"/>
+        <w:numPr>
+          <w:ilvl w:val="0"/>
+          <w:numId w:val="23"/>
         </w:numPr>
         <w:rPr/>
       </w:pPr>
@@ -2452,10 +3685,12 @@
         <w:pStyle w:val="Heading4"/>
         <w:numPr>
           <w:ilvl w:val="3"/>
-          <w:numId w:val="2"/>
+          <w:numId w:val="4"/>
         </w:numPr>
         <w:rPr/>
       </w:pPr>
+      <w:bookmarkStart w:id="21" w:name="__RefHeading___Toc1214_2695903106"/>
+      <w:bookmarkEnd w:id="21"/>
       <w:r>
         <w:rPr/>
         <w:t>Client Mode (Use Cases)</w:t>
@@ -2494,7 +3729,7 @@
                   </pic:nvPicPr>
                   <pic:blipFill>
                     <a:blip r:embed="rId5"/>
-                    <a:srcRect l="-3272" t="-3059" r="-3272" b="-3059"/>
+                    <a:srcRect l="-3272" t="-3060" r="-3272" b="-3060"/>
                     <a:stretch>
                       <a:fillRect/>
                     </a:stretch>
@@ -2589,7 +3824,7 @@
         <w:pStyle w:val="Normal"/>
         <w:numPr>
           <w:ilvl w:val="0"/>
-          <w:numId w:val="12"/>
+          <w:numId w:val="14"/>
         </w:numPr>
         <w:rPr/>
       </w:pPr>
@@ -2603,7 +3838,7 @@
         <w:pStyle w:val="Normal"/>
         <w:numPr>
           <w:ilvl w:val="0"/>
-          <w:numId w:val="12"/>
+          <w:numId w:val="14"/>
         </w:numPr>
         <w:rPr/>
       </w:pPr>
@@ -2684,7 +3919,7 @@
         <w:pStyle w:val="Normal"/>
         <w:numPr>
           <w:ilvl w:val="0"/>
-          <w:numId w:val="13"/>
+          <w:numId w:val="15"/>
         </w:numPr>
         <w:rPr/>
       </w:pPr>
@@ -2698,7 +3933,7 @@
         <w:pStyle w:val="Normal"/>
         <w:numPr>
           <w:ilvl w:val="0"/>
-          <w:numId w:val="13"/>
+          <w:numId w:val="15"/>
         </w:numPr>
         <w:rPr/>
       </w:pPr>
@@ -2712,7 +3947,7 @@
         <w:pStyle w:val="Normal"/>
         <w:numPr>
           <w:ilvl w:val="0"/>
-          <w:numId w:val="13"/>
+          <w:numId w:val="15"/>
         </w:numPr>
         <w:rPr/>
       </w:pPr>
@@ -2726,10 +3961,12 @@
         <w:pStyle w:val="Heading2"/>
         <w:numPr>
           <w:ilvl w:val="1"/>
-          <w:numId w:val="2"/>
+          <w:numId w:val="4"/>
         </w:numPr>
         <w:rPr/>
       </w:pPr>
+      <w:bookmarkStart w:id="22" w:name="__RefHeading___Toc1216_2695903106"/>
+      <w:bookmarkEnd w:id="22"/>
       <w:r>
         <w:rPr/>
         <w:t>3.2 System Requirements</w:t>
@@ -2740,10 +3977,12 @@
         <w:pStyle w:val="Heading3"/>
         <w:numPr>
           <w:ilvl w:val="2"/>
-          <w:numId w:val="2"/>
+          <w:numId w:val="4"/>
         </w:numPr>
         <w:rPr/>
       </w:pPr>
+      <w:bookmarkStart w:id="23" w:name="__RefHeading___Toc1218_2695903106"/>
+      <w:bookmarkEnd w:id="23"/>
       <w:r>
         <w:rPr/>
         <w:t>3.2.1 External Interfaces</w:t>
@@ -2754,10 +3993,12 @@
         <w:pStyle w:val="Heading4"/>
         <w:numPr>
           <w:ilvl w:val="3"/>
-          <w:numId w:val="2"/>
+          <w:numId w:val="4"/>
         </w:numPr>
         <w:rPr/>
       </w:pPr>
+      <w:bookmarkStart w:id="24" w:name="__RefHeading___Toc1220_2695903106"/>
+      <w:bookmarkEnd w:id="24"/>
       <w:r>
         <w:rPr/>
         <w:t>Manager Mode</w:t>
@@ -4571,18 +5812,14 @@
     <w:p>
       <w:pPr>
         <w:pStyle w:val="Normal"/>
-        <w:rPr>
-          <w:b w:val="false"/>
+        <w:rPr/>
+      </w:pPr>
+      <w:r>
+        <w:rPr>
           <w:b w:val="false"/>
           <w:bCs w:val="false"/>
         </w:rPr>
-      </w:pPr>
-      <w:r>
-        <w:rPr>
-          <w:b w:val="false"/>
-          <w:bCs w:val="false"/>
-        </w:rPr>
-        <w:t>The following table outlines the “Assign Members” use case details:</w:t>
+        <w:t>The following table outlines the “Assign Features” use case details:</w:t>
       </w:r>
     </w:p>
     <w:p>
@@ -4685,40 +5922,24 @@
             <w:pPr>
               <w:pStyle w:val="TableContents"/>
               <w:jc w:val="left"/>
-              <w:rPr>
-                <w:rFonts w:ascii="Liberation Serif" w:hAnsi="Liberation Serif"/>
-                <w:b w:val="false"/>
-                <w:b w:val="false"/>
-                <w:bCs w:val="false"/>
-                <w:i w:val="false"/>
-                <w:i w:val="false"/>
-                <w:iCs w:val="false"/>
-                <w:strike w:val="false"/>
-                <w:dstrike w:val="false"/>
-                <w:outline w:val="false"/>
-                <w:shadow w:val="false"/>
-                <w:color w:val="000000"/>
-                <w:sz w:val="24"/>
-                <w:szCs w:val="24"/>
-                <w:u w:val="none"/>
-              </w:rPr>
-            </w:pPr>
-            <w:r>
-              <w:rPr>
-                <w:b w:val="false"/>
-                <w:bCs w:val="false"/>
-                <w:i w:val="false"/>
-                <w:iCs w:val="false"/>
-                <w:strike w:val="false"/>
-                <w:dstrike w:val="false"/>
-                <w:outline w:val="false"/>
-                <w:shadow w:val="false"/>
-                <w:color w:val="000000"/>
-                <w:sz w:val="24"/>
-                <w:szCs w:val="24"/>
-                <w:u w:val="none"/>
-              </w:rPr>
-              <w:t>Assign Members</w:t>
+              <w:rPr/>
+            </w:pPr>
+            <w:r>
+              <w:rPr>
+                <w:b w:val="false"/>
+                <w:bCs w:val="false"/>
+                <w:i w:val="false"/>
+                <w:iCs w:val="false"/>
+                <w:strike w:val="false"/>
+                <w:dstrike w:val="false"/>
+                <w:outline w:val="false"/>
+                <w:shadow w:val="false"/>
+                <w:color w:val="000000"/>
+                <w:sz w:val="24"/>
+                <w:szCs w:val="24"/>
+                <w:u w:val="none"/>
+              </w:rPr>
+              <w:t>Assign Features</w:t>
             </w:r>
           </w:p>
         </w:tc>
@@ -4789,40 +6010,24 @@
             <w:pPr>
               <w:pStyle w:val="TableContents"/>
               <w:jc w:val="left"/>
-              <w:rPr>
-                <w:rFonts w:ascii="Liberation Serif" w:hAnsi="Liberation Serif"/>
-                <w:b w:val="false"/>
-                <w:b w:val="false"/>
-                <w:bCs w:val="false"/>
-                <w:i w:val="false"/>
-                <w:i w:val="false"/>
-                <w:iCs w:val="false"/>
-                <w:strike w:val="false"/>
-                <w:dstrike w:val="false"/>
-                <w:outline w:val="false"/>
-                <w:shadow w:val="false"/>
-                <w:color w:val="000000"/>
-                <w:sz w:val="24"/>
-                <w:szCs w:val="24"/>
-                <w:u w:val="none"/>
-              </w:rPr>
-            </w:pPr>
-            <w:r>
-              <w:rPr>
-                <w:b w:val="false"/>
-                <w:bCs w:val="false"/>
-                <w:i w:val="false"/>
-                <w:iCs w:val="false"/>
-                <w:strike w:val="false"/>
-                <w:dstrike w:val="false"/>
-                <w:outline w:val="false"/>
-                <w:shadow w:val="false"/>
-                <w:color w:val="000000"/>
-                <w:sz w:val="24"/>
-                <w:szCs w:val="24"/>
-                <w:u w:val="none"/>
-              </w:rPr>
-              <w:t>Provides the ability for the manager to assign developers to a project.</w:t>
+              <w:rPr/>
+            </w:pPr>
+            <w:r>
+              <w:rPr>
+                <w:b w:val="false"/>
+                <w:bCs w:val="false"/>
+                <w:i w:val="false"/>
+                <w:iCs w:val="false"/>
+                <w:strike w:val="false"/>
+                <w:dstrike w:val="false"/>
+                <w:outline w:val="false"/>
+                <w:shadow w:val="false"/>
+                <w:color w:val="000000"/>
+                <w:sz w:val="24"/>
+                <w:szCs w:val="24"/>
+                <w:u w:val="none"/>
+              </w:rPr>
+              <w:t>Provides the ability for the manager to assign developers to a feature.</w:t>
             </w:r>
           </w:p>
         </w:tc>
@@ -4893,40 +6098,24 @@
             <w:pPr>
               <w:pStyle w:val="TableContents"/>
               <w:jc w:val="left"/>
-              <w:rPr>
-                <w:rFonts w:ascii="Liberation Serif" w:hAnsi="Liberation Serif"/>
-                <w:b w:val="false"/>
-                <w:b w:val="false"/>
-                <w:bCs w:val="false"/>
-                <w:i w:val="false"/>
-                <w:i w:val="false"/>
-                <w:iCs w:val="false"/>
-                <w:strike w:val="false"/>
-                <w:dstrike w:val="false"/>
-                <w:outline w:val="false"/>
-                <w:shadow w:val="false"/>
-                <w:color w:val="000000"/>
-                <w:sz w:val="24"/>
-                <w:szCs w:val="24"/>
-                <w:u w:val="none"/>
-              </w:rPr>
-            </w:pPr>
-            <w:r>
-              <w:rPr>
-                <w:b w:val="false"/>
-                <w:bCs w:val="false"/>
-                <w:i w:val="false"/>
-                <w:iCs w:val="false"/>
-                <w:strike w:val="false"/>
-                <w:dstrike w:val="false"/>
-                <w:outline w:val="false"/>
-                <w:shadow w:val="false"/>
-                <w:color w:val="000000"/>
-                <w:sz w:val="24"/>
-                <w:szCs w:val="24"/>
-                <w:u w:val="none"/>
-              </w:rPr>
-              <w:t>Form with developer name.</w:t>
+              <w:rPr/>
+            </w:pPr>
+            <w:r>
+              <w:rPr>
+                <w:b w:val="false"/>
+                <w:bCs w:val="false"/>
+                <w:i w:val="false"/>
+                <w:iCs w:val="false"/>
+                <w:strike w:val="false"/>
+                <w:dstrike w:val="false"/>
+                <w:outline w:val="false"/>
+                <w:shadow w:val="false"/>
+                <w:color w:val="000000"/>
+                <w:sz w:val="24"/>
+                <w:szCs w:val="24"/>
+                <w:u w:val="none"/>
+              </w:rPr>
+              <w:t>Form to collect developer name.</w:t>
             </w:r>
           </w:p>
         </w:tc>
@@ -4997,40 +6186,24 @@
             <w:pPr>
               <w:pStyle w:val="TableContents"/>
               <w:jc w:val="left"/>
-              <w:rPr>
-                <w:rFonts w:ascii="Liberation Serif" w:hAnsi="Liberation Serif"/>
-                <w:b w:val="false"/>
-                <w:b w:val="false"/>
-                <w:bCs w:val="false"/>
-                <w:i w:val="false"/>
-                <w:i w:val="false"/>
-                <w:iCs w:val="false"/>
-                <w:strike w:val="false"/>
-                <w:dstrike w:val="false"/>
-                <w:outline w:val="false"/>
-                <w:shadow w:val="false"/>
-                <w:color w:val="000000"/>
-                <w:sz w:val="24"/>
-                <w:szCs w:val="24"/>
-                <w:u w:val="none"/>
-              </w:rPr>
-            </w:pPr>
-            <w:r>
-              <w:rPr>
-                <w:b w:val="false"/>
-                <w:bCs w:val="false"/>
-                <w:i w:val="false"/>
-                <w:iCs w:val="false"/>
-                <w:strike w:val="false"/>
-                <w:dstrike w:val="false"/>
-                <w:outline w:val="false"/>
-                <w:shadow w:val="false"/>
-                <w:color w:val="000000"/>
-                <w:sz w:val="24"/>
-                <w:szCs w:val="24"/>
-                <w:u w:val="none"/>
-              </w:rPr>
-              <w:t>Developer added to team list.</w:t>
+              <w:rPr/>
+            </w:pPr>
+            <w:r>
+              <w:rPr>
+                <w:b w:val="false"/>
+                <w:bCs w:val="false"/>
+                <w:i w:val="false"/>
+                <w:iCs w:val="false"/>
+                <w:strike w:val="false"/>
+                <w:dstrike w:val="false"/>
+                <w:outline w:val="false"/>
+                <w:shadow w:val="false"/>
+                <w:color w:val="000000"/>
+                <w:sz w:val="24"/>
+                <w:szCs w:val="24"/>
+                <w:u w:val="none"/>
+              </w:rPr>
+              <w:t>Feature assigned to developer.</w:t>
             </w:r>
           </w:p>
         </w:tc>
@@ -5101,40 +6274,24 @@
             <w:pPr>
               <w:pStyle w:val="TableContents"/>
               <w:jc w:val="left"/>
-              <w:rPr>
-                <w:rFonts w:ascii="Liberation Serif" w:hAnsi="Liberation Serif"/>
-                <w:b w:val="false"/>
-                <w:b w:val="false"/>
-                <w:bCs w:val="false"/>
-                <w:i w:val="false"/>
-                <w:i w:val="false"/>
-                <w:iCs w:val="false"/>
-                <w:strike w:val="false"/>
-                <w:dstrike w:val="false"/>
-                <w:outline w:val="false"/>
-                <w:shadow w:val="false"/>
-                <w:color w:val="000000"/>
-                <w:sz w:val="24"/>
-                <w:szCs w:val="24"/>
-                <w:u w:val="none"/>
-              </w:rPr>
-            </w:pPr>
-            <w:r>
-              <w:rPr>
-                <w:b w:val="false"/>
-                <w:bCs w:val="false"/>
-                <w:i w:val="false"/>
-                <w:iCs w:val="false"/>
-                <w:strike w:val="false"/>
-                <w:dstrike w:val="false"/>
-                <w:outline w:val="false"/>
-                <w:shadow w:val="false"/>
-                <w:color w:val="000000"/>
-                <w:sz w:val="24"/>
-                <w:szCs w:val="24"/>
-                <w:u w:val="none"/>
-              </w:rPr>
-              <w:t>User must be logged in as manager.</w:t>
+              <w:rPr/>
+            </w:pPr>
+            <w:r>
+              <w:rPr>
+                <w:b w:val="false"/>
+                <w:bCs w:val="false"/>
+                <w:i w:val="false"/>
+                <w:iCs w:val="false"/>
+                <w:strike w:val="false"/>
+                <w:dstrike w:val="false"/>
+                <w:outline w:val="false"/>
+                <w:shadow w:val="false"/>
+                <w:color w:val="000000"/>
+                <w:sz w:val="24"/>
+                <w:szCs w:val="24"/>
+                <w:u w:val="none"/>
+              </w:rPr>
+              <w:t>User must be logged in as manager. Member must exist.</w:t>
             </w:r>
           </w:p>
         </w:tc>
@@ -5205,40 +6362,24 @@
             <w:pPr>
               <w:pStyle w:val="TableContents"/>
               <w:jc w:val="left"/>
-              <w:rPr>
-                <w:rFonts w:ascii="Liberation Serif" w:hAnsi="Liberation Serif"/>
-                <w:b w:val="false"/>
-                <w:b w:val="false"/>
-                <w:bCs w:val="false"/>
-                <w:i w:val="false"/>
-                <w:i w:val="false"/>
-                <w:iCs w:val="false"/>
-                <w:strike w:val="false"/>
-                <w:dstrike w:val="false"/>
-                <w:outline w:val="false"/>
-                <w:shadow w:val="false"/>
-                <w:color w:val="000000"/>
-                <w:sz w:val="24"/>
-                <w:szCs w:val="24"/>
-                <w:u w:val="none"/>
-              </w:rPr>
-            </w:pPr>
-            <w:r>
-              <w:rPr>
-                <w:b w:val="false"/>
-                <w:bCs w:val="false"/>
-                <w:i w:val="false"/>
-                <w:iCs w:val="false"/>
-                <w:strike w:val="false"/>
-                <w:dstrike w:val="false"/>
-                <w:outline w:val="false"/>
-                <w:shadow w:val="false"/>
-                <w:color w:val="000000"/>
-                <w:sz w:val="24"/>
-                <w:szCs w:val="24"/>
-                <w:u w:val="none"/>
-              </w:rPr>
-              <w:t>Team list under project updated.</w:t>
+              <w:rPr/>
+            </w:pPr>
+            <w:r>
+              <w:rPr>
+                <w:b w:val="false"/>
+                <w:bCs w:val="false"/>
+                <w:i w:val="false"/>
+                <w:iCs w:val="false"/>
+                <w:strike w:val="false"/>
+                <w:dstrike w:val="false"/>
+                <w:outline w:val="false"/>
+                <w:shadow w:val="false"/>
+                <w:color w:val="000000"/>
+                <w:sz w:val="24"/>
+                <w:szCs w:val="24"/>
+                <w:u w:val="none"/>
+              </w:rPr>
+              <w:t>Task assigned to updated.</w:t>
             </w:r>
           </w:p>
         </w:tc>
@@ -5309,40 +6450,24 @@
             <w:pPr>
               <w:pStyle w:val="TableContents"/>
               <w:jc w:val="left"/>
-              <w:rPr>
-                <w:rFonts w:ascii="Liberation Serif" w:hAnsi="Liberation Serif"/>
-                <w:b w:val="false"/>
-                <w:b w:val="false"/>
-                <w:bCs w:val="false"/>
-                <w:i w:val="false"/>
-                <w:i w:val="false"/>
-                <w:iCs w:val="false"/>
-                <w:strike w:val="false"/>
-                <w:dstrike w:val="false"/>
-                <w:outline w:val="false"/>
-                <w:shadow w:val="false"/>
-                <w:color w:val="000000"/>
-                <w:sz w:val="24"/>
-                <w:szCs w:val="24"/>
-                <w:u w:val="none"/>
-              </w:rPr>
-            </w:pPr>
-            <w:r>
-              <w:rPr>
-                <w:b w:val="false"/>
-                <w:bCs w:val="false"/>
-                <w:i w:val="false"/>
-                <w:iCs w:val="false"/>
-                <w:strike w:val="false"/>
-                <w:dstrike w:val="false"/>
-                <w:outline w:val="false"/>
-                <w:shadow w:val="false"/>
-                <w:color w:val="000000"/>
-                <w:sz w:val="24"/>
-                <w:szCs w:val="24"/>
-                <w:u w:val="none"/>
-              </w:rPr>
-              <w:t>The application will add the developer’s name to the project table and display it under team members list.</w:t>
+              <w:rPr/>
+            </w:pPr>
+            <w:r>
+              <w:rPr>
+                <w:b w:val="false"/>
+                <w:bCs w:val="false"/>
+                <w:i w:val="false"/>
+                <w:iCs w:val="false"/>
+                <w:strike w:val="false"/>
+                <w:dstrike w:val="false"/>
+                <w:outline w:val="false"/>
+                <w:shadow w:val="false"/>
+                <w:color w:val="000000"/>
+                <w:sz w:val="24"/>
+                <w:szCs w:val="24"/>
+                <w:u w:val="none"/>
+              </w:rPr>
+              <w:t>The application will add the developer’s name to the tasks table and display it under task details.</w:t>
             </w:r>
           </w:p>
         </w:tc>
@@ -6371,17 +7496,13 @@
     <w:p>
       <w:pPr>
         <w:pStyle w:val="Normal"/>
-        <w:rPr>
-          <w:b/>
+        <w:rPr/>
+      </w:pPr>
+      <w:r>
+        <w:rPr>
           <w:b/>
           <w:bCs/>
         </w:rPr>
-      </w:pPr>
-      <w:r>
-        <w:rPr>
-          <w:b/>
-          <w:bCs/>
-        </w:rPr>
         <w:t>Manage Team</w:t>
       </w:r>
     </w:p>
@@ -6399,7 +7520,7 @@
           <w:b w:val="false"/>
           <w:bCs w:val="false"/>
         </w:rPr>
-        <w:t>The following table outlines the “Manage Team” use case details:</w:t>
+        <w:t>The following table outlines the “Create Team” use case details:</w:t>
       </w:r>
     </w:p>
     <w:p>
@@ -10872,10 +11993,12 @@
         <w:pStyle w:val="Heading4"/>
         <w:numPr>
           <w:ilvl w:val="3"/>
-          <w:numId w:val="2"/>
+          <w:numId w:val="4"/>
         </w:numPr>
         <w:rPr/>
       </w:pPr>
+      <w:bookmarkStart w:id="25" w:name="__RefHeading___Toc1222_2695903106"/>
+      <w:bookmarkEnd w:id="25"/>
       <w:r>
         <w:rPr/>
         <w:t>Developer Mode</w:t>
@@ -14183,7 +15306,7 @@
                 <w:u w:val="none"/>
               </w:rPr>
             </w:pPr>
-            <w:bookmarkStart w:id="0" w:name="__DdeLink__1186_4008490058"/>
+            <w:bookmarkStart w:id="26" w:name="__DdeLink__1186_4008490058"/>
             <w:r>
               <w:rPr>
                 <w:b w:val="false"/>
@@ -14201,7 +15324,7 @@
               </w:rPr>
               <w:t xml:space="preserve">User must be logged in as developer. Project must already be created. </w:t>
             </w:r>
-            <w:bookmarkStart w:id="1" w:name="__DdeLink__1609_1817037335"/>
+            <w:bookmarkStart w:id="27" w:name="__DdeLink__1609_1817037335"/>
             <w:r>
               <w:rPr>
                 <w:b w:val="false"/>
@@ -14219,7 +15342,7 @@
               </w:rPr>
               <w:t>Must be assigned to the project.</w:t>
             </w:r>
-            <w:bookmarkEnd w:id="1"/>
+            <w:bookmarkEnd w:id="27"/>
             <w:r>
               <w:rPr>
                 <w:b w:val="false"/>
@@ -14237,7 +15360,7 @@
               </w:rPr>
               <w:t xml:space="preserve"> Must be assigned to the team.</w:t>
             </w:r>
-            <w:bookmarkEnd w:id="0"/>
+            <w:bookmarkEnd w:id="26"/>
           </w:p>
         </w:tc>
       </w:tr>
@@ -14573,18 +15696,14 @@
     <w:p>
       <w:pPr>
         <w:pStyle w:val="Normal"/>
-        <w:rPr>
-          <w:b w:val="false"/>
+        <w:rPr/>
+      </w:pPr>
+      <w:r>
+        <w:rPr>
           <w:b w:val="false"/>
           <w:bCs w:val="false"/>
         </w:rPr>
-      </w:pPr>
-      <w:r>
-        <w:rPr>
-          <w:b w:val="false"/>
-          <w:bCs w:val="false"/>
-        </w:rPr>
-        <w:t>The following table outlines the “Private Message” use case details:</w:t>
+        <w:t>The following table outlines the “Message Member” use case details:</w:t>
       </w:r>
     </w:p>
     <w:p>
@@ -14687,40 +15806,24 @@
             <w:pPr>
               <w:pStyle w:val="TableContents"/>
               <w:jc w:val="left"/>
-              <w:rPr>
-                <w:rFonts w:ascii="Liberation Serif" w:hAnsi="Liberation Serif"/>
-                <w:b w:val="false"/>
-                <w:b w:val="false"/>
-                <w:bCs w:val="false"/>
-                <w:i w:val="false"/>
-                <w:i w:val="false"/>
-                <w:iCs w:val="false"/>
-                <w:strike w:val="false"/>
-                <w:dstrike w:val="false"/>
-                <w:outline w:val="false"/>
-                <w:shadow w:val="false"/>
-                <w:color w:val="000000"/>
-                <w:sz w:val="24"/>
-                <w:szCs w:val="24"/>
-                <w:u w:val="none"/>
-              </w:rPr>
-            </w:pPr>
-            <w:r>
-              <w:rPr>
-                <w:b w:val="false"/>
-                <w:bCs w:val="false"/>
-                <w:i w:val="false"/>
-                <w:iCs w:val="false"/>
-                <w:strike w:val="false"/>
-                <w:dstrike w:val="false"/>
-                <w:outline w:val="false"/>
-                <w:shadow w:val="false"/>
-                <w:color w:val="000000"/>
-                <w:sz w:val="24"/>
-                <w:szCs w:val="24"/>
-                <w:u w:val="none"/>
-              </w:rPr>
-              <w:t>Private Message</w:t>
+              <w:rPr/>
+            </w:pPr>
+            <w:r>
+              <w:rPr>
+                <w:b w:val="false"/>
+                <w:bCs w:val="false"/>
+                <w:i w:val="false"/>
+                <w:iCs w:val="false"/>
+                <w:strike w:val="false"/>
+                <w:dstrike w:val="false"/>
+                <w:outline w:val="false"/>
+                <w:shadow w:val="false"/>
+                <w:color w:val="000000"/>
+                <w:sz w:val="24"/>
+                <w:szCs w:val="24"/>
+                <w:u w:val="none"/>
+              </w:rPr>
+              <w:t>Message Member</w:t>
             </w:r>
           </w:p>
         </w:tc>
@@ -15138,7 +16241,7 @@
               </w:rPr>
               <w:t xml:space="preserve">User must be logged in as developer. Project must already be created. </w:t>
             </w:r>
-            <w:bookmarkStart w:id="2" w:name="__DdeLink__1609_18170373351"/>
+            <w:bookmarkStart w:id="28" w:name="__DdeLink__1609_18170373351"/>
             <w:r>
               <w:rPr>
                 <w:b w:val="false"/>
@@ -15156,7 +16259,7 @@
               </w:rPr>
               <w:t>Must be assigned to the project.</w:t>
             </w:r>
-            <w:bookmarkEnd w:id="2"/>
+            <w:bookmarkEnd w:id="28"/>
             <w:r>
               <w:rPr>
                 <w:b w:val="false"/>
@@ -15495,10 +16598,12 @@
         <w:pStyle w:val="Heading4"/>
         <w:numPr>
           <w:ilvl w:val="3"/>
-          <w:numId w:val="2"/>
+          <w:numId w:val="4"/>
         </w:numPr>
         <w:rPr/>
       </w:pPr>
+      <w:bookmarkStart w:id="29" w:name="__RefHeading___Toc1224_2695903106"/>
+      <w:bookmarkEnd w:id="29"/>
       <w:r>
         <w:rPr/>
         <w:t>Client Mode</w:t>
@@ -17345,13 +18450,1675 @@
         <w:pStyle w:val="Heading3"/>
         <w:numPr>
           <w:ilvl w:val="2"/>
+          <w:numId w:val="4"/>
+        </w:numPr>
+        <w:rPr/>
+      </w:pPr>
+      <w:bookmarkStart w:id="30" w:name="__RefHeading___Toc1226_2695903106"/>
+      <w:bookmarkEnd w:id="30"/>
+      <w:r>
+        <w:rPr/>
+        <w:t>3.2.2 System Models</w:t>
+      </w:r>
+    </w:p>
+    <w:p>
+      <w:pPr>
+        <w:pStyle w:val="Heading4"/>
+        <w:numPr>
+          <w:ilvl w:val="3"/>
+          <w:numId w:val="3"/>
+        </w:numPr>
+        <w:rPr/>
+      </w:pPr>
+      <w:bookmarkStart w:id="31" w:name="__RefHeading___Toc1228_2695903106"/>
+      <w:bookmarkEnd w:id="31"/>
+      <w:r>
+        <w:rPr/>
+        <w:t>Manager Mode</w:t>
+      </w:r>
+    </w:p>
+    <w:p>
+      <w:pPr>
+        <w:pStyle w:val="Normal"/>
+        <w:rPr/>
+      </w:pPr>
+      <w:r>
+        <w:rPr>
+          <w:b/>
+          <w:bCs/>
+        </w:rPr>
+        <w:t>Create Projects</w:t>
+      </w:r>
+    </w:p>
+    <w:p>
+      <w:pPr>
+        <w:pStyle w:val="Normal"/>
+        <w:rPr>
+          <w:b w:val="false"/>
+          <w:b w:val="false"/>
+          <w:bCs w:val="false"/>
+        </w:rPr>
+      </w:pPr>
+      <w:r>
+        <w:rPr>
+          <w:b w:val="false"/>
+          <w:bCs w:val="false"/>
+        </w:rPr>
+        <w:t>When a client contacts the company and requests a new application, the manager can create a new project. The manager has to sign in with their credentials into the application. After they sign in, they will see the project page. On the project page there will be a create new project button. When they click the button a form will pop up for them to fill out the project information. Once they finish filling out the information, they can click the submit button to create the project. The project will be added to the database with all its relevant information.</w:t>
+      </w:r>
+    </w:p>
+    <w:p>
+      <w:pPr>
+        <w:pStyle w:val="Normal"/>
+        <w:rPr>
+          <w:b w:val="false"/>
+          <w:b w:val="false"/>
+          <w:bCs w:val="false"/>
+        </w:rPr>
+      </w:pPr>
+      <w:r>
+        <w:rPr>
+          <w:b w:val="false"/>
+          <w:bCs w:val="false"/>
+        </w:rPr>
+        <w:drawing>
+          <wp:anchor behindDoc="0" distT="0" distB="0" distL="0" distR="0" simplePos="0" locked="0" layoutInCell="1" allowOverlap="1" relativeHeight="6">
+            <wp:simplePos x="0" y="0"/>
+            <wp:positionH relativeFrom="column">
+              <wp:align>center</wp:align>
+            </wp:positionH>
+            <wp:positionV relativeFrom="paragraph">
+              <wp:posOffset>60960</wp:posOffset>
+            </wp:positionV>
+            <wp:extent cx="914400" cy="3657600"/>
+            <wp:effectExtent l="0" t="0" r="0" b="0"/>
+            <wp:wrapTopAndBottom/>
+            <wp:docPr id="5" name="Image1" descr=""/>
+            <wp:cNvGraphicFramePr>
+              <a:graphicFrameLocks xmlns:a="http://schemas.openxmlformats.org/drawingml/2006/main" noChangeAspect="1"/>
+            </wp:cNvGraphicFramePr>
+            <a:graphic xmlns:a="http://schemas.openxmlformats.org/drawingml/2006/main">
+              <a:graphicData uri="http://schemas.openxmlformats.org/drawingml/2006/picture">
+                <pic:pic xmlns:pic="http://schemas.openxmlformats.org/drawingml/2006/picture">
+                  <pic:nvPicPr>
+                    <pic:cNvPr id="5" name="Image1" descr=""/>
+                    <pic:cNvPicPr>
+                      <a:picLocks noChangeAspect="1" noChangeArrowheads="1"/>
+                    </pic:cNvPicPr>
+                  </pic:nvPicPr>
+                  <pic:blipFill>
+                    <a:blip r:embed="rId6"/>
+                    <a:stretch>
+                      <a:fillRect/>
+                    </a:stretch>
+                  </pic:blipFill>
+                  <pic:spPr bwMode="auto">
+                    <a:xfrm>
+                      <a:off x="0" y="0"/>
+                      <a:ext cx="914400" cy="3657600"/>
+                    </a:xfrm>
+                    <a:prstGeom prst="rect">
+                      <a:avLst/>
+                    </a:prstGeom>
+                  </pic:spPr>
+                </pic:pic>
+              </a:graphicData>
+            </a:graphic>
+          </wp:anchor>
+        </w:drawing>
+      </w:r>
+    </w:p>
+    <w:p>
+      <w:pPr>
+        <w:pStyle w:val="Normal"/>
+        <w:rPr/>
+      </w:pPr>
+      <w:r>
+        <w:rPr>
+          <w:b/>
+          <w:bCs/>
+        </w:rPr>
+        <w:t>Create Features</w:t>
+      </w:r>
+    </w:p>
+    <w:p>
+      <w:pPr>
+        <w:pStyle w:val="Normal"/>
+        <w:rPr>
+          <w:b w:val="false"/>
+          <w:b w:val="false"/>
+          <w:bCs w:val="false"/>
+        </w:rPr>
+      </w:pPr>
+      <w:r>
+        <w:rPr>
+          <w:b w:val="false"/>
+          <w:bCs w:val="false"/>
+        </w:rPr>
+        <w:t>Once the manager creates the project and fills out its details, they can add features to the project. This can be done by going to the project page and clicking the “create feature” button. A popup form will appear which can be filled out to provide details for the feature. Once it’s filled, the information can be saved and the feature created by clicking the submit button.</w:t>
+      </w:r>
+    </w:p>
+    <w:p>
+      <w:pPr>
+        <w:pStyle w:val="Normal"/>
+        <w:rPr>
+          <w:b w:val="false"/>
+          <w:b w:val="false"/>
+          <w:bCs w:val="false"/>
+        </w:rPr>
+      </w:pPr>
+      <w:r>
+        <w:rPr>
+          <w:b w:val="false"/>
+          <w:bCs w:val="false"/>
+        </w:rPr>
+        <w:drawing>
+          <wp:anchor behindDoc="0" distT="0" distB="0" distL="0" distR="0" simplePos="0" locked="0" layoutInCell="1" allowOverlap="1" relativeHeight="8">
+            <wp:simplePos x="0" y="0"/>
+            <wp:positionH relativeFrom="column">
+              <wp:align>center</wp:align>
+            </wp:positionH>
+            <wp:positionV relativeFrom="paragraph">
+              <wp:posOffset>635</wp:posOffset>
+            </wp:positionV>
+            <wp:extent cx="914400" cy="3657600"/>
+            <wp:effectExtent l="0" t="0" r="0" b="0"/>
+            <wp:wrapTopAndBottom/>
+            <wp:docPr id="6" name="Image7" descr=""/>
+            <wp:cNvGraphicFramePr>
+              <a:graphicFrameLocks xmlns:a="http://schemas.openxmlformats.org/drawingml/2006/main" noChangeAspect="1"/>
+            </wp:cNvGraphicFramePr>
+            <a:graphic xmlns:a="http://schemas.openxmlformats.org/drawingml/2006/main">
+              <a:graphicData uri="http://schemas.openxmlformats.org/drawingml/2006/picture">
+                <pic:pic xmlns:pic="http://schemas.openxmlformats.org/drawingml/2006/picture">
+                  <pic:nvPicPr>
+                    <pic:cNvPr id="6" name="Image7" descr=""/>
+                    <pic:cNvPicPr>
+                      <a:picLocks noChangeAspect="1" noChangeArrowheads="1"/>
+                    </pic:cNvPicPr>
+                  </pic:nvPicPr>
+                  <pic:blipFill>
+                    <a:blip r:embed="rId7"/>
+                    <a:stretch>
+                      <a:fillRect/>
+                    </a:stretch>
+                  </pic:blipFill>
+                  <pic:spPr bwMode="auto">
+                    <a:xfrm>
+                      <a:off x="0" y="0"/>
+                      <a:ext cx="914400" cy="3657600"/>
+                    </a:xfrm>
+                    <a:prstGeom prst="rect">
+                      <a:avLst/>
+                    </a:prstGeom>
+                  </pic:spPr>
+                </pic:pic>
+              </a:graphicData>
+            </a:graphic>
+          </wp:anchor>
+        </w:drawing>
+      </w:r>
+    </w:p>
+    <w:p>
+      <w:pPr>
+        <w:pStyle w:val="Normal"/>
+        <w:rPr/>
+      </w:pPr>
+      <w:r>
+        <w:rPr>
+          <w:b/>
+          <w:bCs/>
+        </w:rPr>
+        <w:t>Assign Features</w:t>
+      </w:r>
+    </w:p>
+    <w:p>
+      <w:pPr>
+        <w:pStyle w:val="Normal"/>
+        <w:rPr>
+          <w:b w:val="false"/>
+          <w:b w:val="false"/>
+          <w:bCs w:val="false"/>
+        </w:rPr>
+      </w:pPr>
+      <w:r>
+        <w:rPr>
+          <w:b w:val="false"/>
+          <w:bCs w:val="false"/>
+        </w:rPr>
+        <w:t>When a project has features, they can be assigned to group members. Once a project has been created and the features for the project are also created, the manager can assign a feature to one or more developers of the group. This is done by clicking the feature, and clicking assign member. The developer needs to exist, otherwise the application will ask for a valid input. Once the manager inputs a valid developer, they can click submit to assign the feature to the developer(s).</w:t>
+      </w:r>
+    </w:p>
+    <w:p>
+      <w:pPr>
+        <w:pStyle w:val="Normal"/>
+        <w:rPr>
+          <w:b w:val="false"/>
+          <w:b w:val="false"/>
+          <w:bCs w:val="false"/>
+        </w:rPr>
+      </w:pPr>
+      <w:r>
+        <w:rPr>
+          <w:b w:val="false"/>
+          <w:bCs w:val="false"/>
+        </w:rPr>
+        <w:drawing>
+          <wp:anchor behindDoc="0" distT="0" distB="0" distL="0" distR="0" simplePos="0" locked="0" layoutInCell="1" allowOverlap="1" relativeHeight="7">
+            <wp:simplePos x="0" y="0"/>
+            <wp:positionH relativeFrom="column">
+              <wp:align>center</wp:align>
+            </wp:positionH>
+            <wp:positionV relativeFrom="paragraph">
+              <wp:posOffset>635</wp:posOffset>
+            </wp:positionV>
+            <wp:extent cx="2743200" cy="4572000"/>
+            <wp:effectExtent l="0" t="0" r="0" b="0"/>
+            <wp:wrapTopAndBottom/>
+            <wp:docPr id="7" name="Image6" descr=""/>
+            <wp:cNvGraphicFramePr>
+              <a:graphicFrameLocks xmlns:a="http://schemas.openxmlformats.org/drawingml/2006/main" noChangeAspect="1"/>
+            </wp:cNvGraphicFramePr>
+            <a:graphic xmlns:a="http://schemas.openxmlformats.org/drawingml/2006/main">
+              <a:graphicData uri="http://schemas.openxmlformats.org/drawingml/2006/picture">
+                <pic:pic xmlns:pic="http://schemas.openxmlformats.org/drawingml/2006/picture">
+                  <pic:nvPicPr>
+                    <pic:cNvPr id="7" name="Image6" descr=""/>
+                    <pic:cNvPicPr>
+                      <a:picLocks noChangeAspect="1" noChangeArrowheads="1"/>
+                    </pic:cNvPicPr>
+                  </pic:nvPicPr>
+                  <pic:blipFill>
+                    <a:blip r:embed="rId8"/>
+                    <a:srcRect l="-4841" t="-2352" r="-4841" b="-2352"/>
+                    <a:stretch>
+                      <a:fillRect/>
+                    </a:stretch>
+                  </pic:blipFill>
+                  <pic:spPr bwMode="auto">
+                    <a:xfrm>
+                      <a:off x="0" y="0"/>
+                      <a:ext cx="2743200" cy="4572000"/>
+                    </a:xfrm>
+                    <a:prstGeom prst="rect">
+                      <a:avLst/>
+                    </a:prstGeom>
+                  </pic:spPr>
+                </pic:pic>
+              </a:graphicData>
+            </a:graphic>
+          </wp:anchor>
+        </w:drawing>
+      </w:r>
+    </w:p>
+    <w:p>
+      <w:pPr>
+        <w:pStyle w:val="Normal"/>
+        <w:rPr/>
+      </w:pPr>
+      <w:r>
+        <w:rPr>
+          <w:b/>
+          <w:bCs/>
+        </w:rPr>
+        <w:t>Edit Project Details</w:t>
+      </w:r>
+    </w:p>
+    <w:p>
+      <w:pPr>
+        <w:pStyle w:val="Normal"/>
+        <w:rPr>
+          <w:b w:val="false"/>
+          <w:b w:val="false"/>
+          <w:bCs w:val="false"/>
+        </w:rPr>
+      </w:pPr>
+      <w:r>
+        <w:rPr>
+          <w:b w:val="false"/>
+          <w:bCs w:val="false"/>
+        </w:rPr>
+        <w:t>Once a project is created, a manager can change its details if they choose to. This is done by navigating to project and then clicking on “edit”. This will popup a form for them to fill out. After the form is filled out, the manager can click submit to save changes.</w:t>
+      </w:r>
+    </w:p>
+    <w:p>
+      <w:pPr>
+        <w:pStyle w:val="Normal"/>
+        <w:rPr>
+          <w:b w:val="false"/>
+          <w:b w:val="false"/>
+          <w:bCs w:val="false"/>
+        </w:rPr>
+      </w:pPr>
+      <w:r>
+        <w:rPr>
+          <w:b w:val="false"/>
+          <w:bCs w:val="false"/>
+        </w:rPr>
+        <w:drawing>
+          <wp:anchor behindDoc="0" distT="0" distB="0" distL="0" distR="0" simplePos="0" locked="0" layoutInCell="1" allowOverlap="1" relativeHeight="9">
+            <wp:simplePos x="0" y="0"/>
+            <wp:positionH relativeFrom="column">
+              <wp:align>center</wp:align>
+            </wp:positionH>
+            <wp:positionV relativeFrom="paragraph">
+              <wp:posOffset>635</wp:posOffset>
+            </wp:positionV>
+            <wp:extent cx="914400" cy="4572000"/>
+            <wp:effectExtent l="0" t="0" r="0" b="0"/>
+            <wp:wrapTopAndBottom/>
+            <wp:docPr id="8" name="Image8" descr=""/>
+            <wp:cNvGraphicFramePr>
+              <a:graphicFrameLocks xmlns:a="http://schemas.openxmlformats.org/drawingml/2006/main" noChangeAspect="1"/>
+            </wp:cNvGraphicFramePr>
+            <a:graphic xmlns:a="http://schemas.openxmlformats.org/drawingml/2006/main">
+              <a:graphicData uri="http://schemas.openxmlformats.org/drawingml/2006/picture">
+                <pic:pic xmlns:pic="http://schemas.openxmlformats.org/drawingml/2006/picture">
+                  <pic:nvPicPr>
+                    <pic:cNvPr id="8" name="Image8" descr=""/>
+                    <pic:cNvPicPr>
+                      <a:picLocks noChangeAspect="1" noChangeArrowheads="1"/>
+                    </pic:cNvPicPr>
+                  </pic:nvPicPr>
+                  <pic:blipFill>
+                    <a:blip r:embed="rId9"/>
+                    <a:stretch>
+                      <a:fillRect/>
+                    </a:stretch>
+                  </pic:blipFill>
+                  <pic:spPr bwMode="auto">
+                    <a:xfrm>
+                      <a:off x="0" y="0"/>
+                      <a:ext cx="914400" cy="4572000"/>
+                    </a:xfrm>
+                    <a:prstGeom prst="rect">
+                      <a:avLst/>
+                    </a:prstGeom>
+                  </pic:spPr>
+                </pic:pic>
+              </a:graphicData>
+            </a:graphic>
+          </wp:anchor>
+        </w:drawing>
+      </w:r>
+    </w:p>
+    <w:p>
+      <w:pPr>
+        <w:pStyle w:val="Normal"/>
+        <w:rPr>
+          <w:b/>
+          <w:b/>
+          <w:bCs/>
+        </w:rPr>
+      </w:pPr>
+      <w:r>
+        <w:rPr>
+          <w:b/>
+          <w:bCs/>
+        </w:rPr>
+        <w:t>Create Team</w:t>
+      </w:r>
+    </w:p>
+    <w:p>
+      <w:pPr>
+        <w:pStyle w:val="Normal"/>
+        <w:rPr/>
+      </w:pPr>
+      <w:r>
+        <w:rPr>
+          <w:b w:val="false"/>
+          <w:bCs w:val="false"/>
+        </w:rPr>
+        <w:t xml:space="preserve">A team can be created to be assigned to a project. Once the manager creates a project, he can also create a team for it to work on its features. This can be done by clicking the “create team” button on the project page. Then they will have to fill out </w:t>
+      </w:r>
+      <w:r>
+        <w:rPr>
+          <w:rFonts w:eastAsia="NSimSun" w:cs="Arial"/>
+          <w:b w:val="false"/>
+          <w:bCs w:val="false"/>
+          <w:color w:val="auto"/>
+          <w:kern w:val="2"/>
+          <w:sz w:val="24"/>
+          <w:szCs w:val="24"/>
+          <w:lang w:val="en-US" w:eastAsia="zh-CN" w:bidi="hi-IN"/>
+        </w:rPr>
+        <w:t>the developers’ names that are going to be part of the team. The developers have to exist in the database for the manager to be able to add them to the team. After writing out the names, the manager will have to click “submit”.</w:t>
+      </w:r>
+    </w:p>
+    <w:p>
+      <w:pPr>
+        <w:pStyle w:val="Normal"/>
+        <w:rPr>
+          <w:b w:val="false"/>
+          <w:b w:val="false"/>
+          <w:bCs w:val="false"/>
+        </w:rPr>
+      </w:pPr>
+      <w:r>
+        <w:rPr>
+          <w:b w:val="false"/>
+          <w:bCs w:val="false"/>
+        </w:rPr>
+        <w:drawing>
+          <wp:anchor behindDoc="0" distT="0" distB="0" distL="0" distR="0" simplePos="0" locked="0" layoutInCell="1" allowOverlap="1" relativeHeight="10">
+            <wp:simplePos x="0" y="0"/>
+            <wp:positionH relativeFrom="column">
+              <wp:align>center</wp:align>
+            </wp:positionH>
+            <wp:positionV relativeFrom="paragraph">
+              <wp:posOffset>635</wp:posOffset>
+            </wp:positionV>
+            <wp:extent cx="2743200" cy="4572000"/>
+            <wp:effectExtent l="0" t="0" r="0" b="0"/>
+            <wp:wrapTopAndBottom/>
+            <wp:docPr id="9" name="Image9" descr=""/>
+            <wp:cNvGraphicFramePr>
+              <a:graphicFrameLocks xmlns:a="http://schemas.openxmlformats.org/drawingml/2006/main" noChangeAspect="1"/>
+            </wp:cNvGraphicFramePr>
+            <a:graphic xmlns:a="http://schemas.openxmlformats.org/drawingml/2006/main">
+              <a:graphicData uri="http://schemas.openxmlformats.org/drawingml/2006/picture">
+                <pic:pic xmlns:pic="http://schemas.openxmlformats.org/drawingml/2006/picture">
+                  <pic:nvPicPr>
+                    <pic:cNvPr id="9" name="Image9" descr=""/>
+                    <pic:cNvPicPr>
+                      <a:picLocks noChangeAspect="1" noChangeArrowheads="1"/>
+                    </pic:cNvPicPr>
+                  </pic:nvPicPr>
+                  <pic:blipFill>
+                    <a:blip r:embed="rId10"/>
+                    <a:srcRect l="-4390" t="-1931" r="-4390" b="-1931"/>
+                    <a:stretch>
+                      <a:fillRect/>
+                    </a:stretch>
+                  </pic:blipFill>
+                  <pic:spPr bwMode="auto">
+                    <a:xfrm>
+                      <a:off x="0" y="0"/>
+                      <a:ext cx="2743200" cy="4572000"/>
+                    </a:xfrm>
+                    <a:prstGeom prst="rect">
+                      <a:avLst/>
+                    </a:prstGeom>
+                  </pic:spPr>
+                </pic:pic>
+              </a:graphicData>
+            </a:graphic>
+          </wp:anchor>
+        </w:drawing>
+      </w:r>
+    </w:p>
+    <w:p>
+      <w:pPr>
+        <w:pStyle w:val="Normal"/>
+        <w:rPr>
+          <w:b/>
+          <w:b/>
+          <w:bCs/>
+        </w:rPr>
+      </w:pPr>
+      <w:r>
+        <w:rPr>
+          <w:b/>
+          <w:bCs/>
+        </w:rPr>
+        <w:t>Add Member</w:t>
+      </w:r>
+    </w:p>
+    <w:p>
+      <w:pPr>
+        <w:pStyle w:val="Normal"/>
+        <w:rPr>
+          <w:b w:val="false"/>
+          <w:b w:val="false"/>
+          <w:bCs w:val="false"/>
+        </w:rPr>
+      </w:pPr>
+      <w:r>
+        <w:rPr>
+          <w:b w:val="false"/>
+          <w:bCs w:val="false"/>
+        </w:rPr>
+        <w:t>Once a team is created, it will appear in the teams tab. From there, the manager can click “add member” button. This will ask them to write the developer’s name. The application will check if the developer exists, if it does not, it will not add the name to the database. After writing a valid developer name, the manager can click “submit” to add them to the team.</w:t>
+      </w:r>
+    </w:p>
+    <w:p>
+      <w:pPr>
+        <w:pStyle w:val="Normal"/>
+        <w:rPr>
+          <w:b w:val="false"/>
+          <w:b w:val="false"/>
+          <w:bCs w:val="false"/>
+        </w:rPr>
+      </w:pPr>
+      <w:r>
+        <w:rPr>
+          <w:b w:val="false"/>
+          <w:bCs w:val="false"/>
+        </w:rPr>
+        <w:drawing>
+          <wp:anchor behindDoc="0" distT="0" distB="0" distL="0" distR="0" simplePos="0" locked="0" layoutInCell="1" allowOverlap="1" relativeHeight="11">
+            <wp:simplePos x="0" y="0"/>
+            <wp:positionH relativeFrom="column">
+              <wp:align>center</wp:align>
+            </wp:positionH>
+            <wp:positionV relativeFrom="paragraph">
+              <wp:posOffset>635</wp:posOffset>
+            </wp:positionV>
+            <wp:extent cx="1828800" cy="4572000"/>
+            <wp:effectExtent l="0" t="0" r="0" b="0"/>
+            <wp:wrapTopAndBottom/>
+            <wp:docPr id="10" name="Image10" descr=""/>
+            <wp:cNvGraphicFramePr>
+              <a:graphicFrameLocks xmlns:a="http://schemas.openxmlformats.org/drawingml/2006/main" noChangeAspect="1"/>
+            </wp:cNvGraphicFramePr>
+            <a:graphic xmlns:a="http://schemas.openxmlformats.org/drawingml/2006/main">
+              <a:graphicData uri="http://schemas.openxmlformats.org/drawingml/2006/picture">
+                <pic:pic xmlns:pic="http://schemas.openxmlformats.org/drawingml/2006/picture">
+                  <pic:nvPicPr>
+                    <pic:cNvPr id="10" name="Image10" descr=""/>
+                    <pic:cNvPicPr>
+                      <a:picLocks noChangeAspect="1" noChangeArrowheads="1"/>
+                    </pic:cNvPicPr>
+                  </pic:nvPicPr>
+                  <pic:blipFill>
+                    <a:blip r:embed="rId11"/>
+                    <a:stretch>
+                      <a:fillRect/>
+                    </a:stretch>
+                  </pic:blipFill>
+                  <pic:spPr bwMode="auto">
+                    <a:xfrm>
+                      <a:off x="0" y="0"/>
+                      <a:ext cx="1828800" cy="4572000"/>
+                    </a:xfrm>
+                    <a:prstGeom prst="rect">
+                      <a:avLst/>
+                    </a:prstGeom>
+                  </pic:spPr>
+                </pic:pic>
+              </a:graphicData>
+            </a:graphic>
+          </wp:anchor>
+        </w:drawing>
+      </w:r>
+    </w:p>
+    <w:p>
+      <w:pPr>
+        <w:pStyle w:val="Normal"/>
+        <w:rPr>
+          <w:b/>
+          <w:b/>
+          <w:bCs/>
+        </w:rPr>
+      </w:pPr>
+      <w:r>
+        <w:rPr>
+          <w:b/>
+          <w:bCs/>
+        </w:rPr>
+        <w:t>Remove Member</w:t>
+      </w:r>
+    </w:p>
+    <w:p>
+      <w:pPr>
+        <w:pStyle w:val="Normal"/>
+        <w:rPr>
+          <w:b w:val="false"/>
+          <w:b w:val="false"/>
+          <w:bCs w:val="false"/>
+        </w:rPr>
+      </w:pPr>
+      <w:r>
+        <w:rPr>
+          <w:b w:val="false"/>
+          <w:bCs w:val="false"/>
+        </w:rPr>
+        <w:t>When circumstances change, a member needs to move or be removed, the manager can access this feature through the “teams” tab. Once they navigate there, they can click on the remove icon next to the developer’s name. They will have to confirm by reading a dialogue and clicking “accept”.</w:t>
+      </w:r>
+    </w:p>
+    <w:p>
+      <w:pPr>
+        <w:pStyle w:val="Normal"/>
+        <w:rPr>
+          <w:b w:val="false"/>
+          <w:b w:val="false"/>
+          <w:bCs w:val="false"/>
+        </w:rPr>
+      </w:pPr>
+      <w:r>
+        <w:rPr>
+          <w:b w:val="false"/>
+          <w:bCs w:val="false"/>
+        </w:rPr>
+        <w:drawing>
+          <wp:anchor behindDoc="0" distT="0" distB="0" distL="0" distR="0" simplePos="0" locked="0" layoutInCell="1" allowOverlap="1" relativeHeight="12">
+            <wp:simplePos x="0" y="0"/>
+            <wp:positionH relativeFrom="column">
+              <wp:align>center</wp:align>
+            </wp:positionH>
+            <wp:positionV relativeFrom="paragraph">
+              <wp:posOffset>635</wp:posOffset>
+            </wp:positionV>
+            <wp:extent cx="914400" cy="3657600"/>
+            <wp:effectExtent l="0" t="0" r="0" b="0"/>
+            <wp:wrapTopAndBottom/>
+            <wp:docPr id="11" name="Image11" descr=""/>
+            <wp:cNvGraphicFramePr>
+              <a:graphicFrameLocks xmlns:a="http://schemas.openxmlformats.org/drawingml/2006/main" noChangeAspect="1"/>
+            </wp:cNvGraphicFramePr>
+            <a:graphic xmlns:a="http://schemas.openxmlformats.org/drawingml/2006/main">
+              <a:graphicData uri="http://schemas.openxmlformats.org/drawingml/2006/picture">
+                <pic:pic xmlns:pic="http://schemas.openxmlformats.org/drawingml/2006/picture">
+                  <pic:nvPicPr>
+                    <pic:cNvPr id="11" name="Image11" descr=""/>
+                    <pic:cNvPicPr>
+                      <a:picLocks noChangeAspect="1" noChangeArrowheads="1"/>
+                    </pic:cNvPicPr>
+                  </pic:nvPicPr>
+                  <pic:blipFill>
+                    <a:blip r:embed="rId12"/>
+                    <a:stretch>
+                      <a:fillRect/>
+                    </a:stretch>
+                  </pic:blipFill>
+                  <pic:spPr bwMode="auto">
+                    <a:xfrm>
+                      <a:off x="0" y="0"/>
+                      <a:ext cx="914400" cy="3657600"/>
+                    </a:xfrm>
+                    <a:prstGeom prst="rect">
+                      <a:avLst/>
+                    </a:prstGeom>
+                  </pic:spPr>
+                </pic:pic>
+              </a:graphicData>
+            </a:graphic>
+          </wp:anchor>
+        </w:drawing>
+      </w:r>
+    </w:p>
+    <w:p>
+      <w:pPr>
+        <w:pStyle w:val="Normal"/>
+        <w:rPr>
+          <w:b/>
+          <w:b/>
+          <w:bCs/>
+        </w:rPr>
+      </w:pPr>
+      <w:r>
+        <w:rPr>
+          <w:b/>
+          <w:bCs/>
+        </w:rPr>
+        <w:t>Remove Message</w:t>
+      </w:r>
+    </w:p>
+    <w:p>
+      <w:pPr>
+        <w:pStyle w:val="Normal"/>
+        <w:rPr>
+          <w:b w:val="false"/>
+          <w:b w:val="false"/>
+          <w:bCs w:val="false"/>
+        </w:rPr>
+      </w:pPr>
+      <w:r>
+        <w:rPr>
+          <w:b w:val="false"/>
+          <w:bCs w:val="false"/>
+        </w:rPr>
+        <w:t>If there’s an unproductive message in the team chat, the manager can choose to remove it. First by going to the “teams’ tab. Then navigating to the “remove” button under the comment and clicking it. After this the manager will see a confirmation dialogue and need to click “accept” to remove the message.</w:t>
+      </w:r>
+    </w:p>
+    <w:p>
+      <w:pPr>
+        <w:pStyle w:val="Normal"/>
+        <w:rPr>
+          <w:b w:val="false"/>
+          <w:b w:val="false"/>
+          <w:bCs w:val="false"/>
+        </w:rPr>
+      </w:pPr>
+      <w:r>
+        <w:rPr>
+          <w:b w:val="false"/>
+          <w:bCs w:val="false"/>
+        </w:rPr>
+        <w:drawing>
+          <wp:anchor behindDoc="0" distT="0" distB="0" distL="0" distR="0" simplePos="0" locked="0" layoutInCell="1" allowOverlap="1" relativeHeight="13">
+            <wp:simplePos x="0" y="0"/>
+            <wp:positionH relativeFrom="column">
+              <wp:align>center</wp:align>
+            </wp:positionH>
+            <wp:positionV relativeFrom="paragraph">
+              <wp:posOffset>635</wp:posOffset>
+            </wp:positionV>
+            <wp:extent cx="1828800" cy="4572000"/>
+            <wp:effectExtent l="0" t="0" r="0" b="0"/>
+            <wp:wrapTopAndBottom/>
+            <wp:docPr id="12" name="Image12" descr=""/>
+            <wp:cNvGraphicFramePr>
+              <a:graphicFrameLocks xmlns:a="http://schemas.openxmlformats.org/drawingml/2006/main" noChangeAspect="1"/>
+            </wp:cNvGraphicFramePr>
+            <a:graphic xmlns:a="http://schemas.openxmlformats.org/drawingml/2006/main">
+              <a:graphicData uri="http://schemas.openxmlformats.org/drawingml/2006/picture">
+                <pic:pic xmlns:pic="http://schemas.openxmlformats.org/drawingml/2006/picture">
+                  <pic:nvPicPr>
+                    <pic:cNvPr id="12" name="Image12" descr=""/>
+                    <pic:cNvPicPr>
+                      <a:picLocks noChangeAspect="1" noChangeArrowheads="1"/>
+                    </pic:cNvPicPr>
+                  </pic:nvPicPr>
+                  <pic:blipFill>
+                    <a:blip r:embed="rId13"/>
+                    <a:stretch>
+                      <a:fillRect/>
+                    </a:stretch>
+                  </pic:blipFill>
+                  <pic:spPr bwMode="auto">
+                    <a:xfrm>
+                      <a:off x="0" y="0"/>
+                      <a:ext cx="1828800" cy="4572000"/>
+                    </a:xfrm>
+                    <a:prstGeom prst="rect">
+                      <a:avLst/>
+                    </a:prstGeom>
+                  </pic:spPr>
+                </pic:pic>
+              </a:graphicData>
+            </a:graphic>
+          </wp:anchor>
+        </w:drawing>
+      </w:r>
+    </w:p>
+    <w:p>
+      <w:pPr>
+        <w:pStyle w:val="Normal"/>
+        <w:rPr>
+          <w:b/>
+          <w:b/>
+          <w:bCs/>
+        </w:rPr>
+      </w:pPr>
+      <w:r>
+        <w:rPr>
+          <w:b/>
+          <w:bCs/>
+        </w:rPr>
+        <w:t>Clear Chat</w:t>
+      </w:r>
+    </w:p>
+    <w:p>
+      <w:pPr>
+        <w:pStyle w:val="Normal"/>
+        <w:rPr/>
+      </w:pPr>
+      <w:r>
+        <w:rPr>
+          <w:b w:val="false"/>
+          <w:bCs w:val="false"/>
+        </w:rPr>
+        <w:t>Should the need to clear the chat arise, the manager will have the ability to do so by first navigating to the “teams” tab. There has to be a team for the manager to be able to do this. The</w:t>
+      </w:r>
+      <w:r>
+        <w:rPr>
+          <w:rFonts w:eastAsia="NSimSun" w:cs="Arial"/>
+          <w:b w:val="false"/>
+          <w:bCs w:val="false"/>
+          <w:color w:val="auto"/>
+          <w:kern w:val="2"/>
+          <w:sz w:val="24"/>
+          <w:szCs w:val="24"/>
+          <w:lang w:val="en-US" w:eastAsia="zh-CN" w:bidi="hi-IN"/>
+        </w:rPr>
+        <w:t>re will also need to be more than one message in the chat. There will be a “clear chat” button in the bottom of the chat. Once the manager clicks the button, they will have to confirm their decision by clicking “accept”.</w:t>
+      </w:r>
+    </w:p>
+    <w:p>
+      <w:pPr>
+        <w:pStyle w:val="Normal"/>
+        <w:rPr>
+          <w:b w:val="false"/>
+          <w:b w:val="false"/>
+          <w:bCs w:val="false"/>
+        </w:rPr>
+      </w:pPr>
+      <w:r>
+        <w:rPr>
+          <w:b w:val="false"/>
+          <w:bCs w:val="false"/>
+        </w:rPr>
+        <w:drawing>
+          <wp:anchor behindDoc="0" distT="0" distB="0" distL="0" distR="0" simplePos="0" locked="0" layoutInCell="1" allowOverlap="1" relativeHeight="14">
+            <wp:simplePos x="0" y="0"/>
+            <wp:positionH relativeFrom="column">
+              <wp:align>center</wp:align>
+            </wp:positionH>
+            <wp:positionV relativeFrom="paragraph">
+              <wp:posOffset>635</wp:posOffset>
+            </wp:positionV>
+            <wp:extent cx="2743200" cy="5486400"/>
+            <wp:effectExtent l="0" t="0" r="0" b="0"/>
+            <wp:wrapTopAndBottom/>
+            <wp:docPr id="13" name="Image13" descr=""/>
+            <wp:cNvGraphicFramePr>
+              <a:graphicFrameLocks xmlns:a="http://schemas.openxmlformats.org/drawingml/2006/main" noChangeAspect="1"/>
+            </wp:cNvGraphicFramePr>
+            <a:graphic xmlns:a="http://schemas.openxmlformats.org/drawingml/2006/main">
+              <a:graphicData uri="http://schemas.openxmlformats.org/drawingml/2006/picture">
+                <pic:pic xmlns:pic="http://schemas.openxmlformats.org/drawingml/2006/picture">
+                  <pic:nvPicPr>
+                    <pic:cNvPr id="13" name="Image13" descr=""/>
+                    <pic:cNvPicPr>
+                      <a:picLocks noChangeAspect="1" noChangeArrowheads="1"/>
+                    </pic:cNvPicPr>
+                  </pic:nvPicPr>
+                  <pic:blipFill>
+                    <a:blip r:embed="rId14"/>
+                    <a:stretch>
+                      <a:fillRect/>
+                    </a:stretch>
+                  </pic:blipFill>
+                  <pic:spPr bwMode="auto">
+                    <a:xfrm>
+                      <a:off x="0" y="0"/>
+                      <a:ext cx="2743200" cy="5486400"/>
+                    </a:xfrm>
+                    <a:prstGeom prst="rect">
+                      <a:avLst/>
+                    </a:prstGeom>
+                  </pic:spPr>
+                </pic:pic>
+              </a:graphicData>
+            </a:graphic>
+          </wp:anchor>
+        </w:drawing>
+      </w:r>
+    </w:p>
+    <w:p>
+      <w:pPr>
+        <w:pStyle w:val="Heading4"/>
+        <w:numPr>
+          <w:ilvl w:val="3"/>
+          <w:numId w:val="3"/>
+        </w:numPr>
+        <w:rPr/>
+      </w:pPr>
+      <w:bookmarkStart w:id="32" w:name="__RefHeading___Toc1230_2695903106"/>
+      <w:bookmarkEnd w:id="32"/>
+      <w:r>
+        <w:rPr/>
+        <w:t>Developer Mode</w:t>
+      </w:r>
+    </w:p>
+    <w:p>
+      <w:pPr>
+        <w:pStyle w:val="Normal"/>
+        <w:rPr>
+          <w:b/>
+          <w:b/>
+          <w:bCs/>
+        </w:rPr>
+      </w:pPr>
+      <w:r>
+        <w:rPr>
+          <w:b/>
+          <w:bCs/>
+        </w:rPr>
+        <w:t>View Projects</w:t>
+      </w:r>
+    </w:p>
+    <w:p>
+      <w:pPr>
+        <w:pStyle w:val="Normal"/>
+        <w:rPr>
+          <w:b w:val="false"/>
+          <w:b w:val="false"/>
+          <w:bCs w:val="false"/>
+        </w:rPr>
+      </w:pPr>
+      <w:r>
+        <w:rPr>
+          <w:b w:val="false"/>
+          <w:bCs w:val="false"/>
+        </w:rPr>
+        <w:t>For the developer to view their project, all they have to do is sign in. Once they sign in, they will be greeted with the project tab and its details.</w:t>
+      </w:r>
+    </w:p>
+    <w:p>
+      <w:pPr>
+        <w:pStyle w:val="Normal"/>
+        <w:rPr>
+          <w:b w:val="false"/>
+          <w:b w:val="false"/>
+          <w:bCs w:val="false"/>
+        </w:rPr>
+      </w:pPr>
+      <w:r>
+        <w:rPr>
+          <w:b w:val="false"/>
+          <w:bCs w:val="false"/>
+        </w:rPr>
+        <w:drawing>
+          <wp:anchor behindDoc="0" distT="0" distB="0" distL="0" distR="0" simplePos="0" locked="0" layoutInCell="1" allowOverlap="1" relativeHeight="15">
+            <wp:simplePos x="0" y="0"/>
+            <wp:positionH relativeFrom="column">
+              <wp:align>center</wp:align>
+            </wp:positionH>
+            <wp:positionV relativeFrom="paragraph">
+              <wp:posOffset>635</wp:posOffset>
+            </wp:positionV>
+            <wp:extent cx="914400" cy="2743200"/>
+            <wp:effectExtent l="0" t="0" r="0" b="0"/>
+            <wp:wrapTopAndBottom/>
+            <wp:docPr id="14" name="Image14" descr=""/>
+            <wp:cNvGraphicFramePr>
+              <a:graphicFrameLocks xmlns:a="http://schemas.openxmlformats.org/drawingml/2006/main" noChangeAspect="1"/>
+            </wp:cNvGraphicFramePr>
+            <a:graphic xmlns:a="http://schemas.openxmlformats.org/drawingml/2006/main">
+              <a:graphicData uri="http://schemas.openxmlformats.org/drawingml/2006/picture">
+                <pic:pic xmlns:pic="http://schemas.openxmlformats.org/drawingml/2006/picture">
+                  <pic:nvPicPr>
+                    <pic:cNvPr id="14" name="Image14" descr=""/>
+                    <pic:cNvPicPr>
+                      <a:picLocks noChangeAspect="1" noChangeArrowheads="1"/>
+                    </pic:cNvPicPr>
+                  </pic:nvPicPr>
+                  <pic:blipFill>
+                    <a:blip r:embed="rId15"/>
+                    <a:stretch>
+                      <a:fillRect/>
+                    </a:stretch>
+                  </pic:blipFill>
+                  <pic:spPr bwMode="auto">
+                    <a:xfrm>
+                      <a:off x="0" y="0"/>
+                      <a:ext cx="914400" cy="2743200"/>
+                    </a:xfrm>
+                    <a:prstGeom prst="rect">
+                      <a:avLst/>
+                    </a:prstGeom>
+                  </pic:spPr>
+                </pic:pic>
+              </a:graphicData>
+            </a:graphic>
+          </wp:anchor>
+        </w:drawing>
+      </w:r>
+    </w:p>
+    <w:p>
+      <w:pPr>
+        <w:pStyle w:val="Normal"/>
+        <w:rPr>
+          <w:b/>
+          <w:b/>
+          <w:bCs/>
+        </w:rPr>
+      </w:pPr>
+      <w:r>
+        <w:rPr>
+          <w:b/>
+          <w:bCs/>
+        </w:rPr>
+        <w:t>Add Note</w:t>
+      </w:r>
+    </w:p>
+    <w:p>
+      <w:pPr>
+        <w:pStyle w:val="Normal"/>
+        <w:rPr>
+          <w:b w:val="false"/>
+          <w:b w:val="false"/>
+          <w:bCs w:val="false"/>
+        </w:rPr>
+      </w:pPr>
+      <w:r>
+        <w:rPr>
+          <w:b w:val="false"/>
+          <w:bCs w:val="false"/>
+        </w:rPr>
+        <w:t>The developer can add a note to the feature of the project they are working on. This note can be seen by other members or the manager so they can have more information about the task. To submit a note, the developer will have to be on the project page and click on the feature they want to leave a note on. Once the feature is displayed, they can click the ‘add note” button to add a note to the notes list of the feature.</w:t>
+      </w:r>
+    </w:p>
+    <w:p>
+      <w:pPr>
+        <w:pStyle w:val="Normal"/>
+        <w:rPr>
+          <w:b w:val="false"/>
+          <w:b w:val="false"/>
+          <w:bCs w:val="false"/>
+        </w:rPr>
+      </w:pPr>
+      <w:r>
+        <w:rPr>
+          <w:b w:val="false"/>
+          <w:bCs w:val="false"/>
+        </w:rPr>
+        <w:drawing>
+          <wp:anchor behindDoc="0" distT="0" distB="0" distL="0" distR="0" simplePos="0" locked="0" layoutInCell="1" allowOverlap="1" relativeHeight="16">
+            <wp:simplePos x="0" y="0"/>
+            <wp:positionH relativeFrom="column">
+              <wp:align>center</wp:align>
+            </wp:positionH>
+            <wp:positionV relativeFrom="paragraph">
+              <wp:posOffset>635</wp:posOffset>
+            </wp:positionV>
+            <wp:extent cx="914400" cy="3657600"/>
+            <wp:effectExtent l="0" t="0" r="0" b="0"/>
+            <wp:wrapTopAndBottom/>
+            <wp:docPr id="15" name="Image15" descr=""/>
+            <wp:cNvGraphicFramePr>
+              <a:graphicFrameLocks xmlns:a="http://schemas.openxmlformats.org/drawingml/2006/main" noChangeAspect="1"/>
+            </wp:cNvGraphicFramePr>
+            <a:graphic xmlns:a="http://schemas.openxmlformats.org/drawingml/2006/main">
+              <a:graphicData uri="http://schemas.openxmlformats.org/drawingml/2006/picture">
+                <pic:pic xmlns:pic="http://schemas.openxmlformats.org/drawingml/2006/picture">
+                  <pic:nvPicPr>
+                    <pic:cNvPr id="15" name="Image15" descr=""/>
+                    <pic:cNvPicPr>
+                      <a:picLocks noChangeAspect="1" noChangeArrowheads="1"/>
+                    </pic:cNvPicPr>
+                  </pic:nvPicPr>
+                  <pic:blipFill>
+                    <a:blip r:embed="rId16"/>
+                    <a:stretch>
+                      <a:fillRect/>
+                    </a:stretch>
+                  </pic:blipFill>
+                  <pic:spPr bwMode="auto">
+                    <a:xfrm>
+                      <a:off x="0" y="0"/>
+                      <a:ext cx="914400" cy="3657600"/>
+                    </a:xfrm>
+                    <a:prstGeom prst="rect">
+                      <a:avLst/>
+                    </a:prstGeom>
+                  </pic:spPr>
+                </pic:pic>
+              </a:graphicData>
+            </a:graphic>
+          </wp:anchor>
+        </w:drawing>
+      </w:r>
+    </w:p>
+    <w:p>
+      <w:pPr>
+        <w:pStyle w:val="Normal"/>
+        <w:rPr>
+          <w:b/>
+          <w:b/>
+          <w:bCs/>
+        </w:rPr>
+      </w:pPr>
+      <w:r>
+        <w:rPr>
+          <w:b/>
+          <w:bCs/>
+        </w:rPr>
+        <w:t>Change Feature Status</w:t>
+      </w:r>
+    </w:p>
+    <w:p>
+      <w:pPr>
+        <w:pStyle w:val="Normal"/>
+        <w:rPr>
+          <w:b w:val="false"/>
+          <w:b w:val="false"/>
+          <w:bCs w:val="false"/>
+        </w:rPr>
+      </w:pPr>
+      <w:r>
+        <w:rPr>
+          <w:b w:val="false"/>
+          <w:bCs w:val="false"/>
+        </w:rPr>
+        <w:t>Once the developer finishes working on a feature, they can choose to declare it as finished. This will let the team and the manger know of the feature status. To do this, the developer has to be on the project page and click on the feature they wish to declare as finished. On the feature page there is a status button that can be clicked to declare the feature finished. This will await the approval of the manager.</w:t>
+      </w:r>
+    </w:p>
+    <w:p>
+      <w:pPr>
+        <w:pStyle w:val="Normal"/>
+        <w:rPr>
+          <w:b w:val="false"/>
+          <w:b w:val="false"/>
+          <w:bCs w:val="false"/>
+        </w:rPr>
+      </w:pPr>
+      <w:r>
+        <w:rPr>
+          <w:b w:val="false"/>
+          <w:bCs w:val="false"/>
+        </w:rPr>
+        <w:drawing>
+          <wp:anchor behindDoc="0" distT="0" distB="0" distL="0" distR="0" simplePos="0" locked="0" layoutInCell="1" allowOverlap="1" relativeHeight="17">
+            <wp:simplePos x="0" y="0"/>
+            <wp:positionH relativeFrom="column">
+              <wp:align>center</wp:align>
+            </wp:positionH>
+            <wp:positionV relativeFrom="paragraph">
+              <wp:posOffset>635</wp:posOffset>
+            </wp:positionV>
+            <wp:extent cx="914400" cy="3657600"/>
+            <wp:effectExtent l="0" t="0" r="0" b="0"/>
+            <wp:wrapTopAndBottom/>
+            <wp:docPr id="16" name="Image16" descr=""/>
+            <wp:cNvGraphicFramePr>
+              <a:graphicFrameLocks xmlns:a="http://schemas.openxmlformats.org/drawingml/2006/main" noChangeAspect="1"/>
+            </wp:cNvGraphicFramePr>
+            <a:graphic xmlns:a="http://schemas.openxmlformats.org/drawingml/2006/main">
+              <a:graphicData uri="http://schemas.openxmlformats.org/drawingml/2006/picture">
+                <pic:pic xmlns:pic="http://schemas.openxmlformats.org/drawingml/2006/picture">
+                  <pic:nvPicPr>
+                    <pic:cNvPr id="16" name="Image16" descr=""/>
+                    <pic:cNvPicPr>
+                      <a:picLocks noChangeAspect="1" noChangeArrowheads="1"/>
+                    </pic:cNvPicPr>
+                  </pic:nvPicPr>
+                  <pic:blipFill>
+                    <a:blip r:embed="rId17"/>
+                    <a:stretch>
+                      <a:fillRect/>
+                    </a:stretch>
+                  </pic:blipFill>
+                  <pic:spPr bwMode="auto">
+                    <a:xfrm>
+                      <a:off x="0" y="0"/>
+                      <a:ext cx="914400" cy="3657600"/>
+                    </a:xfrm>
+                    <a:prstGeom prst="rect">
+                      <a:avLst/>
+                    </a:prstGeom>
+                  </pic:spPr>
+                </pic:pic>
+              </a:graphicData>
+            </a:graphic>
+          </wp:anchor>
+        </w:drawing>
+      </w:r>
+    </w:p>
+    <w:p>
+      <w:pPr>
+        <w:pStyle w:val="Normal"/>
+        <w:rPr>
+          <w:b/>
+          <w:b/>
+          <w:bCs/>
+        </w:rPr>
+      </w:pPr>
+      <w:r>
+        <w:rPr>
+          <w:b/>
+          <w:bCs/>
+        </w:rPr>
+        <w:t>Chat with Team</w:t>
+      </w:r>
+    </w:p>
+    <w:p>
+      <w:pPr>
+        <w:pStyle w:val="Normal"/>
+        <w:rPr>
+          <w:b w:val="false"/>
+          <w:b w:val="false"/>
+          <w:bCs w:val="false"/>
+        </w:rPr>
+      </w:pPr>
+      <w:r>
+        <w:rPr>
+          <w:b w:val="false"/>
+          <w:bCs w:val="false"/>
+        </w:rPr>
+        <w:t>A developer can communicate with their team through chat. To do this, they need to navigate to the “team” tab. Once on the team page, they can write their message in the text box on the bottom and click send.</w:t>
+      </w:r>
+    </w:p>
+    <w:p>
+      <w:pPr>
+        <w:pStyle w:val="Normal"/>
+        <w:rPr>
+          <w:b w:val="false"/>
+          <w:b w:val="false"/>
+          <w:bCs w:val="false"/>
+        </w:rPr>
+      </w:pPr>
+      <w:r>
+        <w:rPr>
+          <w:b w:val="false"/>
+          <w:bCs w:val="false"/>
+        </w:rPr>
+        <w:drawing>
+          <wp:anchor behindDoc="0" distT="0" distB="0" distL="0" distR="0" simplePos="0" locked="0" layoutInCell="1" allowOverlap="1" relativeHeight="18">
+            <wp:simplePos x="0" y="0"/>
+            <wp:positionH relativeFrom="column">
+              <wp:align>center</wp:align>
+            </wp:positionH>
+            <wp:positionV relativeFrom="paragraph">
+              <wp:posOffset>635</wp:posOffset>
+            </wp:positionV>
+            <wp:extent cx="914400" cy="3657600"/>
+            <wp:effectExtent l="0" t="0" r="0" b="0"/>
+            <wp:wrapTopAndBottom/>
+            <wp:docPr id="17" name="Image17" descr=""/>
+            <wp:cNvGraphicFramePr>
+              <a:graphicFrameLocks xmlns:a="http://schemas.openxmlformats.org/drawingml/2006/main" noChangeAspect="1"/>
+            </wp:cNvGraphicFramePr>
+            <a:graphic xmlns:a="http://schemas.openxmlformats.org/drawingml/2006/main">
+              <a:graphicData uri="http://schemas.openxmlformats.org/drawingml/2006/picture">
+                <pic:pic xmlns:pic="http://schemas.openxmlformats.org/drawingml/2006/picture">
+                  <pic:nvPicPr>
+                    <pic:cNvPr id="17" name="Image17" descr=""/>
+                    <pic:cNvPicPr>
+                      <a:picLocks noChangeAspect="1" noChangeArrowheads="1"/>
+                    </pic:cNvPicPr>
+                  </pic:nvPicPr>
+                  <pic:blipFill>
+                    <a:blip r:embed="rId18"/>
+                    <a:stretch>
+                      <a:fillRect/>
+                    </a:stretch>
+                  </pic:blipFill>
+                  <pic:spPr bwMode="auto">
+                    <a:xfrm>
+                      <a:off x="0" y="0"/>
+                      <a:ext cx="914400" cy="3657600"/>
+                    </a:xfrm>
+                    <a:prstGeom prst="rect">
+                      <a:avLst/>
+                    </a:prstGeom>
+                  </pic:spPr>
+                </pic:pic>
+              </a:graphicData>
+            </a:graphic>
+          </wp:anchor>
+        </w:drawing>
+      </w:r>
+    </w:p>
+    <w:p>
+      <w:pPr>
+        <w:pStyle w:val="Normal"/>
+        <w:rPr>
+          <w:b/>
+          <w:b/>
+          <w:bCs/>
+        </w:rPr>
+      </w:pPr>
+      <w:r>
+        <w:rPr>
+          <w:b/>
+          <w:bCs/>
+        </w:rPr>
+        <w:t>Message Member</w:t>
+      </w:r>
+    </w:p>
+    <w:p>
+      <w:pPr>
+        <w:pStyle w:val="Normal"/>
+        <w:rPr/>
+      </w:pPr>
+      <w:r>
+        <w:rPr>
+          <w:rFonts w:eastAsia="NSimSun" w:cs="Arial"/>
+          <w:b w:val="false"/>
+          <w:bCs w:val="false"/>
+          <w:color w:val="auto"/>
+          <w:kern w:val="2"/>
+          <w:sz w:val="24"/>
+          <w:szCs w:val="24"/>
+          <w:lang w:val="en-US" w:eastAsia="zh-CN" w:bidi="hi-IN"/>
+        </w:rPr>
+        <w:t>A developer can communicate directly to a single team member if they so choose. They can do this by going to the “teams” page and clicking the “message” button next to a team member’s name. They will then need to fill out the text box and click send to send them the message.</w:t>
+      </w:r>
+    </w:p>
+    <w:p>
+      <w:pPr>
+        <w:pStyle w:val="Normal"/>
+        <w:rPr>
+          <w:b w:val="false"/>
+          <w:b w:val="false"/>
+          <w:bCs w:val="false"/>
+        </w:rPr>
+      </w:pPr>
+      <w:r>
+        <w:rPr>
+          <w:b w:val="false"/>
+          <w:bCs w:val="false"/>
+        </w:rPr>
+        <w:drawing>
+          <wp:anchor behindDoc="0" distT="0" distB="0" distL="0" distR="0" simplePos="0" locked="0" layoutInCell="1" allowOverlap="1" relativeHeight="19">
+            <wp:simplePos x="0" y="0"/>
+            <wp:positionH relativeFrom="column">
+              <wp:align>center</wp:align>
+            </wp:positionH>
+            <wp:positionV relativeFrom="paragraph">
+              <wp:posOffset>635</wp:posOffset>
+            </wp:positionV>
+            <wp:extent cx="914400" cy="4572000"/>
+            <wp:effectExtent l="0" t="0" r="0" b="0"/>
+            <wp:wrapTopAndBottom/>
+            <wp:docPr id="18" name="Image18" descr=""/>
+            <wp:cNvGraphicFramePr>
+              <a:graphicFrameLocks xmlns:a="http://schemas.openxmlformats.org/drawingml/2006/main" noChangeAspect="1"/>
+            </wp:cNvGraphicFramePr>
+            <a:graphic xmlns:a="http://schemas.openxmlformats.org/drawingml/2006/main">
+              <a:graphicData uri="http://schemas.openxmlformats.org/drawingml/2006/picture">
+                <pic:pic xmlns:pic="http://schemas.openxmlformats.org/drawingml/2006/picture">
+                  <pic:nvPicPr>
+                    <pic:cNvPr id="18" name="Image18" descr=""/>
+                    <pic:cNvPicPr>
+                      <a:picLocks noChangeAspect="1" noChangeArrowheads="1"/>
+                    </pic:cNvPicPr>
+                  </pic:nvPicPr>
+                  <pic:blipFill>
+                    <a:blip r:embed="rId19"/>
+                    <a:stretch>
+                      <a:fillRect/>
+                    </a:stretch>
+                  </pic:blipFill>
+                  <pic:spPr bwMode="auto">
+                    <a:xfrm>
+                      <a:off x="0" y="0"/>
+                      <a:ext cx="914400" cy="4572000"/>
+                    </a:xfrm>
+                    <a:prstGeom prst="rect">
+                      <a:avLst/>
+                    </a:prstGeom>
+                  </pic:spPr>
+                </pic:pic>
+              </a:graphicData>
+            </a:graphic>
+          </wp:anchor>
+        </w:drawing>
+      </w:r>
+    </w:p>
+    <w:p>
+      <w:pPr>
+        <w:pStyle w:val="Heading4"/>
+        <w:numPr>
+          <w:ilvl w:val="3"/>
+          <w:numId w:val="3"/>
+        </w:numPr>
+        <w:rPr/>
+      </w:pPr>
+      <w:bookmarkStart w:id="33" w:name="__RefHeading___Toc1232_2695903106"/>
+      <w:bookmarkEnd w:id="33"/>
+      <w:r>
+        <w:rPr/>
+        <w:t>Client Mode</w:t>
+      </w:r>
+    </w:p>
+    <w:p>
+      <w:pPr>
+        <w:pStyle w:val="Normal"/>
+        <w:rPr>
+          <w:b/>
+          <w:b/>
+          <w:bCs/>
+        </w:rPr>
+      </w:pPr>
+      <w:r>
+        <w:rPr>
+          <w:b/>
+          <w:bCs/>
+        </w:rPr>
+        <w:t>View Project</w:t>
+      </w:r>
+    </w:p>
+    <w:p>
+      <w:pPr>
+        <w:pStyle w:val="Normal"/>
+        <w:rPr>
+          <w:b w:val="false"/>
+          <w:b w:val="false"/>
+          <w:bCs w:val="false"/>
+        </w:rPr>
+      </w:pPr>
+      <w:r>
+        <w:rPr>
+          <w:b w:val="false"/>
+          <w:bCs w:val="false"/>
+        </w:rPr>
+        <w:t>It is very easy for a client to see their project in development. All they need to do is sign in with their credentials and they will be greeted with their project page.</w:t>
+      </w:r>
+    </w:p>
+    <w:p>
+      <w:pPr>
+        <w:pStyle w:val="Normal"/>
+        <w:rPr>
+          <w:b w:val="false"/>
+          <w:b w:val="false"/>
+          <w:bCs w:val="false"/>
+        </w:rPr>
+      </w:pPr>
+      <w:r>
+        <w:rPr>
+          <w:b w:val="false"/>
+          <w:bCs w:val="false"/>
+        </w:rPr>
+        <w:drawing>
+          <wp:anchor behindDoc="0" distT="0" distB="0" distL="0" distR="0" simplePos="0" locked="0" layoutInCell="1" allowOverlap="1" relativeHeight="20">
+            <wp:simplePos x="0" y="0"/>
+            <wp:positionH relativeFrom="column">
+              <wp:align>center</wp:align>
+            </wp:positionH>
+            <wp:positionV relativeFrom="paragraph">
+              <wp:posOffset>635</wp:posOffset>
+            </wp:positionV>
+            <wp:extent cx="914400" cy="2743200"/>
+            <wp:effectExtent l="0" t="0" r="0" b="0"/>
+            <wp:wrapTopAndBottom/>
+            <wp:docPr id="19" name="Image19" descr=""/>
+            <wp:cNvGraphicFramePr>
+              <a:graphicFrameLocks xmlns:a="http://schemas.openxmlformats.org/drawingml/2006/main" noChangeAspect="1"/>
+            </wp:cNvGraphicFramePr>
+            <a:graphic xmlns:a="http://schemas.openxmlformats.org/drawingml/2006/main">
+              <a:graphicData uri="http://schemas.openxmlformats.org/drawingml/2006/picture">
+                <pic:pic xmlns:pic="http://schemas.openxmlformats.org/drawingml/2006/picture">
+                  <pic:nvPicPr>
+                    <pic:cNvPr id="19" name="Image19" descr=""/>
+                    <pic:cNvPicPr>
+                      <a:picLocks noChangeAspect="1" noChangeArrowheads="1"/>
+                    </pic:cNvPicPr>
+                  </pic:nvPicPr>
+                  <pic:blipFill>
+                    <a:blip r:embed="rId20"/>
+                    <a:stretch>
+                      <a:fillRect/>
+                    </a:stretch>
+                  </pic:blipFill>
+                  <pic:spPr bwMode="auto">
+                    <a:xfrm>
+                      <a:off x="0" y="0"/>
+                      <a:ext cx="914400" cy="2743200"/>
+                    </a:xfrm>
+                    <a:prstGeom prst="rect">
+                      <a:avLst/>
+                    </a:prstGeom>
+                  </pic:spPr>
+                </pic:pic>
+              </a:graphicData>
+            </a:graphic>
+          </wp:anchor>
+        </w:drawing>
+      </w:r>
+    </w:p>
+    <w:p>
+      <w:pPr>
+        <w:pStyle w:val="Normal"/>
+        <w:rPr>
+          <w:b/>
+          <w:b/>
+          <w:bCs/>
+        </w:rPr>
+      </w:pPr>
+      <w:r>
+        <w:rPr>
+          <w:b/>
+          <w:bCs/>
+        </w:rPr>
+        <w:t>Request Feature</w:t>
+      </w:r>
+    </w:p>
+    <w:p>
+      <w:pPr>
+        <w:pStyle w:val="Normal"/>
+        <w:rPr>
+          <w:b w:val="false"/>
+          <w:b w:val="false"/>
+          <w:bCs w:val="false"/>
+        </w:rPr>
+      </w:pPr>
+      <w:r>
+        <w:rPr>
+          <w:b w:val="false"/>
+          <w:bCs w:val="false"/>
+        </w:rPr>
+        <w:t>Should the client need to request an extra feature, they can do so directly from the project page. They can click the “request feature” button. Then they will have to fill out the request title and description and click “submit”. This will add the requested feature to the backlog.</w:t>
+      </w:r>
+    </w:p>
+    <w:p>
+      <w:pPr>
+        <w:pStyle w:val="Normal"/>
+        <w:rPr>
+          <w:b w:val="false"/>
+          <w:b w:val="false"/>
+          <w:bCs w:val="false"/>
+        </w:rPr>
+      </w:pPr>
+      <w:r>
+        <w:rPr>
+          <w:b w:val="false"/>
+          <w:bCs w:val="false"/>
+        </w:rPr>
+        <w:drawing>
+          <wp:anchor behindDoc="0" distT="0" distB="0" distL="0" distR="0" simplePos="0" locked="0" layoutInCell="1" allowOverlap="1" relativeHeight="21">
+            <wp:simplePos x="0" y="0"/>
+            <wp:positionH relativeFrom="column">
+              <wp:align>center</wp:align>
+            </wp:positionH>
+            <wp:positionV relativeFrom="paragraph">
+              <wp:posOffset>635</wp:posOffset>
+            </wp:positionV>
+            <wp:extent cx="2743200" cy="3657600"/>
+            <wp:effectExtent l="0" t="0" r="0" b="0"/>
+            <wp:wrapTopAndBottom/>
+            <wp:docPr id="20" name="Image20" descr=""/>
+            <wp:cNvGraphicFramePr>
+              <a:graphicFrameLocks xmlns:a="http://schemas.openxmlformats.org/drawingml/2006/main" noChangeAspect="1"/>
+            </wp:cNvGraphicFramePr>
+            <a:graphic xmlns:a="http://schemas.openxmlformats.org/drawingml/2006/main">
+              <a:graphicData uri="http://schemas.openxmlformats.org/drawingml/2006/picture">
+                <pic:pic xmlns:pic="http://schemas.openxmlformats.org/drawingml/2006/picture">
+                  <pic:nvPicPr>
+                    <pic:cNvPr id="20" name="Image20" descr=""/>
+                    <pic:cNvPicPr>
+                      <a:picLocks noChangeAspect="1" noChangeArrowheads="1"/>
+                    </pic:cNvPicPr>
+                  </pic:nvPicPr>
+                  <pic:blipFill>
+                    <a:blip r:embed="rId21"/>
+                    <a:stretch>
+                      <a:fillRect/>
+                    </a:stretch>
+                  </pic:blipFill>
+                  <pic:spPr bwMode="auto">
+                    <a:xfrm>
+                      <a:off x="0" y="0"/>
+                      <a:ext cx="2743200" cy="3657600"/>
+                    </a:xfrm>
+                    <a:prstGeom prst="rect">
+                      <a:avLst/>
+                    </a:prstGeom>
+                  </pic:spPr>
+                </pic:pic>
+              </a:graphicData>
+            </a:graphic>
+          </wp:anchor>
+        </w:drawing>
+      </w:r>
+    </w:p>
+    <w:p>
+      <w:pPr>
+        <w:pStyle w:val="Heading2"/>
+        <w:numPr>
+          <w:ilvl w:val="1"/>
+          <w:numId w:val="4"/>
+        </w:numPr>
+        <w:rPr/>
+      </w:pPr>
+      <w:bookmarkStart w:id="34" w:name="__RefHeading___Toc1234_2695903106"/>
+      <w:bookmarkEnd w:id="34"/>
+      <w:r>
+        <w:rPr/>
+        <w:t>3.3 Domain Analysis</w:t>
+      </w:r>
+    </w:p>
+    <w:p>
+      <w:pPr>
+        <w:pStyle w:val="Normal"/>
+        <w:rPr/>
+      </w:pPr>
+      <w:r>
+        <w:rPr/>
+        <w:drawing>
+          <wp:anchor behindDoc="0" distT="0" distB="0" distL="0" distR="0" simplePos="0" locked="0" layoutInCell="1" allowOverlap="1" relativeHeight="22">
+            <wp:simplePos x="0" y="0"/>
+            <wp:positionH relativeFrom="column">
+              <wp:align>center</wp:align>
+            </wp:positionH>
+            <wp:positionV relativeFrom="paragraph">
+              <wp:posOffset>635</wp:posOffset>
+            </wp:positionV>
+            <wp:extent cx="6332220" cy="7010400"/>
+            <wp:effectExtent l="0" t="0" r="0" b="0"/>
+            <wp:wrapSquare wrapText="largest"/>
+            <wp:docPr id="21" name="Image21" descr=""/>
+            <wp:cNvGraphicFramePr>
+              <a:graphicFrameLocks xmlns:a="http://schemas.openxmlformats.org/drawingml/2006/main" noChangeAspect="1"/>
+            </wp:cNvGraphicFramePr>
+            <a:graphic xmlns:a="http://schemas.openxmlformats.org/drawingml/2006/main">
+              <a:graphicData uri="http://schemas.openxmlformats.org/drawingml/2006/picture">
+                <pic:pic xmlns:pic="http://schemas.openxmlformats.org/drawingml/2006/picture">
+                  <pic:nvPicPr>
+                    <pic:cNvPr id="21" name="Image21" descr=""/>
+                    <pic:cNvPicPr>
+                      <a:picLocks noChangeAspect="1" noChangeArrowheads="1"/>
+                    </pic:cNvPicPr>
+                  </pic:nvPicPr>
+                  <pic:blipFill>
+                    <a:blip r:embed="rId22"/>
+                    <a:stretch>
+                      <a:fillRect/>
+                    </a:stretch>
+                  </pic:blipFill>
+                  <pic:spPr bwMode="auto">
+                    <a:xfrm>
+                      <a:off x="0" y="0"/>
+                      <a:ext cx="6332220" cy="7010400"/>
+                    </a:xfrm>
+                    <a:prstGeom prst="rect">
+                      <a:avLst/>
+                    </a:prstGeom>
+                  </pic:spPr>
+                </pic:pic>
+              </a:graphicData>
+            </a:graphic>
+          </wp:anchor>
+        </w:drawing>
+      </w:r>
+    </w:p>
+    <w:p>
+      <w:pPr>
+        <w:pStyle w:val="Heading3"/>
+        <w:numPr>
+          <w:ilvl w:val="2"/>
           <w:numId w:val="2"/>
         </w:numPr>
         <w:rPr/>
       </w:pPr>
+      <w:bookmarkStart w:id="35" w:name="__RefHeading___Toc1236_2695903106"/>
+      <w:bookmarkEnd w:id="35"/>
       <w:r>
         <w:rPr/>
-        <w:t>3.2.2 System Models</w:t>
+        <w:t>User</w:t>
       </w:r>
     </w:p>
     <w:p>
@@ -17361,6 +20128,228 @@
       </w:pPr>
       <w:r>
         <w:rPr/>
+        <w:t xml:space="preserve">The user </w:t>
+      </w:r>
+      <w:r>
+        <w:rPr>
+          <w:rFonts w:eastAsia="NSimSun" w:cs="Arial"/>
+          <w:color w:val="auto"/>
+          <w:kern w:val="2"/>
+          <w:sz w:val="24"/>
+          <w:szCs w:val="24"/>
+          <w:lang w:val="en-US" w:eastAsia="zh-CN" w:bidi="hi-IN"/>
+        </w:rPr>
+        <w:t>entity</w:t>
+      </w:r>
+      <w:r>
+        <w:rPr/>
+        <w:t xml:space="preserve"> is the blueprint for the creation of different types of user classes. It helps create users with multiple properties. It also has an authenticate function to allow the user access to the application.</w:t>
+      </w:r>
+    </w:p>
+    <w:p>
+      <w:pPr>
+        <w:pStyle w:val="Heading3"/>
+        <w:numPr>
+          <w:ilvl w:val="2"/>
+          <w:numId w:val="2"/>
+        </w:numPr>
+        <w:rPr/>
+      </w:pPr>
+      <w:bookmarkStart w:id="36" w:name="__RefHeading___Toc1238_2695903106"/>
+      <w:bookmarkEnd w:id="36"/>
+      <w:r>
+        <w:rPr/>
+        <w:t>Project</w:t>
+      </w:r>
+    </w:p>
+    <w:p>
+      <w:pPr>
+        <w:pStyle w:val="Normal"/>
+        <w:rPr/>
+      </w:pPr>
+      <w:r>
+        <w:rPr/>
+        <w:t>The project entity contains important properties of a project such as name, description, feature list, and other important properties. It contains a methods that allow for creation of a project, editing the details of an already created project, and assigning a team to the project.</w:t>
+      </w:r>
+    </w:p>
+    <w:p>
+      <w:pPr>
+        <w:pStyle w:val="Heading3"/>
+        <w:numPr>
+          <w:ilvl w:val="2"/>
+          <w:numId w:val="2"/>
+        </w:numPr>
+        <w:rPr/>
+      </w:pPr>
+      <w:bookmarkStart w:id="37" w:name="__RefHeading___Toc1240_2695903106"/>
+      <w:bookmarkEnd w:id="37"/>
+      <w:r>
+        <w:rPr/>
+        <w:t>Feature</w:t>
+      </w:r>
+    </w:p>
+    <w:p>
+      <w:pPr>
+        <w:pStyle w:val="Normal"/>
+        <w:rPr/>
+      </w:pPr>
+      <w:r>
+        <w:rPr/>
+        <w:t>The feature entity is responsible for the creation of features of the project. It contains properties about the features such as the feature, its notes, and its status. It also allows the user to create, assign, or request a feature depending on their type.</w:t>
+      </w:r>
+    </w:p>
+    <w:p>
+      <w:pPr>
+        <w:pStyle w:val="Heading3"/>
+        <w:numPr>
+          <w:ilvl w:val="2"/>
+          <w:numId w:val="2"/>
+        </w:numPr>
+        <w:rPr/>
+      </w:pPr>
+      <w:bookmarkStart w:id="38" w:name="__RefHeading___Toc1242_2695903106"/>
+      <w:bookmarkEnd w:id="38"/>
+      <w:r>
+        <w:rPr/>
+        <w:t>Note</w:t>
+      </w:r>
+    </w:p>
+    <w:p>
+      <w:pPr>
+        <w:pStyle w:val="Normal"/>
+        <w:rPr/>
+      </w:pPr>
+      <w:r>
+        <w:rPr/>
+        <w:t xml:space="preserve">The note entity is responsible for creating note objects that have properties such as the note, the user that left the note, and the feature the note belongs to. It also has methods that allow </w:t>
+      </w:r>
+      <w:r>
+        <w:rPr>
+          <w:rFonts w:eastAsia="NSimSun" w:cs="Arial"/>
+          <w:color w:val="auto"/>
+          <w:kern w:val="2"/>
+          <w:sz w:val="24"/>
+          <w:szCs w:val="24"/>
+          <w:lang w:val="en-US" w:eastAsia="zh-CN" w:bidi="hi-IN"/>
+        </w:rPr>
+        <w:t xml:space="preserve">for </w:t>
+      </w:r>
+      <w:r>
+        <w:rPr/>
+        <w:t>creation and editing of existing notes.</w:t>
+      </w:r>
+    </w:p>
+    <w:p>
+      <w:pPr>
+        <w:pStyle w:val="Heading3"/>
+        <w:numPr>
+          <w:ilvl w:val="2"/>
+          <w:numId w:val="2"/>
+        </w:numPr>
+        <w:rPr/>
+      </w:pPr>
+      <w:bookmarkStart w:id="39" w:name="__RefHeading___Toc1244_2695903106"/>
+      <w:bookmarkEnd w:id="39"/>
+      <w:r>
+        <w:rPr/>
+        <w:t>Team</w:t>
+      </w:r>
+    </w:p>
+    <w:p>
+      <w:pPr>
+        <w:pStyle w:val="Normal"/>
+        <w:rPr/>
+      </w:pPr>
+      <w:r>
+        <w:rPr/>
+        <w:t>The team entity is used to represent a development team that is assigned to a project. It has properties such as “teamID” to uniquely identify each team. “ProjectID” to help identify which project the team is assigned to. And a “membersList” to keep track of which developers are part of the team. It has methods to allow for the creation of a team and the addition / removal of members to and from the team respectively.</w:t>
+      </w:r>
+    </w:p>
+    <w:p>
+      <w:pPr>
+        <w:pStyle w:val="Heading3"/>
+        <w:numPr>
+          <w:ilvl w:val="2"/>
+          <w:numId w:val="2"/>
+        </w:numPr>
+        <w:rPr/>
+      </w:pPr>
+      <w:bookmarkStart w:id="40" w:name="__RefHeading___Toc1246_2695903106"/>
+      <w:bookmarkEnd w:id="40"/>
+      <w:r>
+        <w:rPr/>
+        <w:t>Chat</w:t>
+      </w:r>
+    </w:p>
+    <w:p>
+      <w:pPr>
+        <w:pStyle w:val="Normal"/>
+        <w:rPr/>
+      </w:pPr>
+      <w:r>
+        <w:rPr/>
+        <w:t>The chat entity helps with storing the chat of the team. It includes properties that tie it to a team and user such as “userID” and “teamID”. It also contains a “clear chat” method that empties the message list.</w:t>
+      </w:r>
+    </w:p>
+    <w:p>
+      <w:pPr>
+        <w:pStyle w:val="Heading3"/>
+        <w:numPr>
+          <w:ilvl w:val="2"/>
+          <w:numId w:val="2"/>
+        </w:numPr>
+        <w:rPr/>
+      </w:pPr>
+      <w:bookmarkStart w:id="41" w:name="__RefHeading___Toc1248_2695903106"/>
+      <w:bookmarkEnd w:id="41"/>
+      <w:r>
+        <w:rPr/>
+        <w:t>Message</w:t>
+      </w:r>
+    </w:p>
+    <w:p>
+      <w:pPr>
+        <w:pStyle w:val="Normal"/>
+        <w:rPr/>
+      </w:pPr>
+      <w:r>
+        <w:rPr/>
+        <w:t xml:space="preserve">The message entity is responsible for keeping track of what’s said and who said. It has properties such as “messageID” to uniquely identify a message, “userID” to identify who left the message, and </w:t>
+      </w:r>
+      <w:r>
+        <w:rPr>
+          <w:rFonts w:eastAsia="NSimSun" w:cs="Arial"/>
+          <w:color w:val="auto"/>
+          <w:kern w:val="2"/>
+          <w:sz w:val="24"/>
+          <w:szCs w:val="24"/>
+          <w:lang w:val="en-US" w:eastAsia="zh-CN" w:bidi="hi-IN"/>
+        </w:rPr>
+        <w:t>“message” for the</w:t>
+      </w:r>
+      <w:r>
+        <w:rPr/>
+        <w:t xml:space="preserve"> message content.</w:t>
+      </w:r>
+    </w:p>
+    <w:p>
+      <w:pPr>
+        <w:pStyle w:val="Heading1"/>
+        <w:numPr>
+          <w:ilvl w:val="0"/>
+          <w:numId w:val="4"/>
+        </w:numPr>
+        <w:rPr>
+          <w:rFonts w:ascii="Times New Roman" w:hAnsi="Times New Roman"/>
+        </w:rPr>
+      </w:pPr>
+      <w:bookmarkStart w:id="42" w:name="__RefHeading___Toc1250_2695903106"/>
+      <w:bookmarkEnd w:id="42"/>
+      <w:r>
+        <w:rPr>
+          <w:rFonts w:ascii="Times New Roman" w:hAnsi="Times New Roman"/>
+        </w:rPr>
+        <w:t>4. Nonfunctional Requirements</w:t>
       </w:r>
     </w:p>
     <w:p>
@@ -17368,129 +20357,203 @@
         <w:pStyle w:val="Heading2"/>
         <w:numPr>
           <w:ilvl w:val="1"/>
+          <w:numId w:val="4"/>
+        </w:numPr>
+        <w:rPr>
+          <w:rFonts w:ascii="Times New Roman" w:hAnsi="Times New Roman"/>
+        </w:rPr>
+      </w:pPr>
+      <w:bookmarkStart w:id="43" w:name="__RefHeading___Toc1252_2695903106"/>
+      <w:bookmarkEnd w:id="43"/>
+      <w:r>
+        <w:rPr>
+          <w:rFonts w:ascii="Times New Roman" w:hAnsi="Times New Roman"/>
+        </w:rPr>
+        <w:t>4.1 Performance Requirements</w:t>
+      </w:r>
+    </w:p>
+    <w:p>
+      <w:pPr>
+        <w:pStyle w:val="Heading3"/>
+        <w:numPr>
+          <w:ilvl w:val="2"/>
           <w:numId w:val="2"/>
         </w:numPr>
+        <w:rPr>
+          <w:rFonts w:ascii="Times New Roman" w:hAnsi="Times New Roman"/>
+        </w:rPr>
+      </w:pPr>
+      <w:bookmarkStart w:id="44" w:name="__RefHeading___Toc1254_2695903106"/>
+      <w:bookmarkEnd w:id="44"/>
+      <w:r>
         <w:rPr/>
+        <w:t>Reliability</w:t>
+      </w:r>
+    </w:p>
+    <w:p>
+      <w:pPr>
+        <w:pStyle w:val="Normal"/>
+        <w:rPr>
+          <w:rFonts w:ascii="Times New Roman" w:hAnsi="Times New Roman"/>
+        </w:rPr>
       </w:pPr>
       <w:r>
         <w:rPr/>
-        <w:t>3.3 Domain Analysis</w:t>
-      </w:r>
-    </w:p>
-    <w:p>
-      <w:pPr>
-        <w:pStyle w:val="Normal"/>
-        <w:rPr/>
-      </w:pPr>
-      <w:r>
-        <w:rPr/>
-      </w:r>
-    </w:p>
-    <w:p>
-      <w:pPr>
-        <w:pStyle w:val="Heading1"/>
+        <w:t>The application should be able to run without any errors. It should meet the requirements set for it in terms of functionality. The functionality should also be predictable. As such, the GUI should be intuitive and easy to follow / use.</w:t>
+      </w:r>
+    </w:p>
+    <w:p>
+      <w:pPr>
+        <w:pStyle w:val="Heading3"/>
         <w:numPr>
-          <w:ilvl w:val="0"/>
+          <w:ilvl w:val="2"/>
           <w:numId w:val="2"/>
         </w:numPr>
         <w:rPr>
           <w:rFonts w:ascii="Times New Roman" w:hAnsi="Times New Roman"/>
         </w:rPr>
       </w:pPr>
-      <w:r>
+      <w:bookmarkStart w:id="45" w:name="__RefHeading___Toc1256_2695903106"/>
+      <w:bookmarkEnd w:id="45"/>
+      <w:r>
+        <w:rPr/>
+        <w:t>Availability</w:t>
+      </w:r>
+    </w:p>
+    <w:p>
+      <w:pPr>
+        <w:pStyle w:val="Normal"/>
         <w:rPr>
           <w:rFonts w:ascii="Times New Roman" w:hAnsi="Times New Roman"/>
         </w:rPr>
-        <w:t>4. Nonfunctional Requirements</w:t>
-      </w:r>
-    </w:p>
-    <w:p>
-      <w:pPr>
-        <w:pStyle w:val="Heading2"/>
+      </w:pPr>
+      <w:r>
+        <w:rPr/>
+        <w:t xml:space="preserve">The application is mostly used offline </w:t>
+      </w:r>
+      <w:r>
+        <w:rPr>
+          <w:rFonts w:eastAsia="NSimSun" w:cs="Arial"/>
+          <w:color w:val="auto"/>
+          <w:kern w:val="2"/>
+          <w:sz w:val="24"/>
+          <w:szCs w:val="24"/>
+          <w:lang w:val="en-US" w:eastAsia="zh-CN" w:bidi="hi-IN"/>
+        </w:rPr>
+        <w:t>so it will be available all the time. In terms of stability, it will be bug free and responsive.</w:t>
+      </w:r>
+      <w:r>
+        <w:rPr>
+          <w:rFonts w:eastAsia="NSimSun" w:cs="Arial" w:ascii="Times New Roman" w:hAnsi="Times New Roman"/>
+          <w:color w:val="auto"/>
+          <w:kern w:val="2"/>
+          <w:sz w:val="24"/>
+          <w:szCs w:val="24"/>
+          <w:lang w:val="en-US" w:eastAsia="zh-CN" w:bidi="hi-IN"/>
+        </w:rPr>
+        <w:t xml:space="preserve"> </w:t>
+      </w:r>
+      <w:r>
+        <w:rPr>
+          <w:rFonts w:eastAsia="NSimSun" w:cs="Arial" w:ascii="Times New Roman" w:hAnsi="Times New Roman"/>
+          <w:color w:val="auto"/>
+          <w:kern w:val="2"/>
+          <w:sz w:val="24"/>
+          <w:szCs w:val="24"/>
+          <w:lang w:val="en-US" w:eastAsia="zh-CN" w:bidi="hi-IN"/>
+        </w:rPr>
+        <w:t>This should provide high up time and availability of the application for its users.</w:t>
+      </w:r>
+    </w:p>
+    <w:p>
+      <w:pPr>
+        <w:pStyle w:val="Heading3"/>
         <w:numPr>
-          <w:ilvl w:val="1"/>
+          <w:ilvl w:val="2"/>
           <w:numId w:val="2"/>
         </w:numPr>
         <w:rPr>
           <w:rFonts w:ascii="Times New Roman" w:hAnsi="Times New Roman"/>
         </w:rPr>
       </w:pPr>
-      <w:r>
+      <w:bookmarkStart w:id="46" w:name="__RefHeading___Toc1258_2695903106"/>
+      <w:bookmarkEnd w:id="46"/>
+      <w:r>
+        <w:rPr/>
+        <w:t>Security</w:t>
+      </w:r>
+    </w:p>
+    <w:p>
+      <w:pPr>
+        <w:pStyle w:val="Normal"/>
         <w:rPr>
           <w:rFonts w:ascii="Times New Roman" w:hAnsi="Times New Roman"/>
         </w:rPr>
-        <w:t>4.1 Performance Requirements</w:t>
-      </w:r>
-    </w:p>
-    <w:p>
-      <w:pPr>
-        <w:pStyle w:val="Normal"/>
-        <w:rPr>
-          <w:rFonts w:ascii="Times New Roman" w:hAnsi="Times New Roman"/>
-        </w:rPr>
-      </w:pPr>
-      <w:r>
-        <w:rPr>
-          <w:rFonts w:ascii="Times New Roman" w:hAnsi="Times New Roman"/>
-        </w:rPr>
-      </w:r>
-    </w:p>
-    <w:p>
-      <w:pPr>
-        <w:pStyle w:val="Heading2"/>
+      </w:pPr>
+      <w:r>
+        <w:rPr/>
+        <w:t xml:space="preserve">The content of the application will not be accessible without credentials. This provides protection of the project and its details from </w:t>
+      </w:r>
+      <w:r>
+        <w:rPr>
+          <w:rFonts w:eastAsia="NSimSun" w:cs="Arial"/>
+          <w:color w:val="auto"/>
+          <w:kern w:val="2"/>
+          <w:sz w:val="24"/>
+          <w:szCs w:val="24"/>
+          <w:lang w:val="en-US" w:eastAsia="zh-CN" w:bidi="hi-IN"/>
+        </w:rPr>
+        <w:t>the physical security aspect</w:t>
+      </w:r>
+      <w:r>
+        <w:rPr/>
+        <w:t xml:space="preserve">. </w:t>
+      </w:r>
+      <w:r>
+        <w:rPr/>
+        <w:t xml:space="preserve">The application will use Spring </w:t>
+      </w:r>
+      <w:r>
+        <w:rPr/>
+        <w:t xml:space="preserve">Security framework to help with authenticating which will help make the application more secure </w:t>
+      </w:r>
+      <w:r>
+        <w:rPr/>
+        <w:t>from the digital security aspect.</w:t>
+      </w:r>
+    </w:p>
+    <w:p>
+      <w:pPr>
+        <w:pStyle w:val="Heading3"/>
         <w:numPr>
-          <w:ilvl w:val="1"/>
+          <w:ilvl w:val="2"/>
           <w:numId w:val="2"/>
         </w:numPr>
         <w:rPr>
           <w:rFonts w:ascii="Times New Roman" w:hAnsi="Times New Roman"/>
         </w:rPr>
       </w:pPr>
-      <w:r>
+      <w:bookmarkStart w:id="47" w:name="__RefHeading___Toc1260_2695903106"/>
+      <w:bookmarkEnd w:id="47"/>
+      <w:r>
+        <w:rPr/>
+        <w:t>Portability</w:t>
+      </w:r>
+    </w:p>
+    <w:p>
+      <w:pPr>
+        <w:pStyle w:val="Normal"/>
         <w:rPr>
           <w:rFonts w:ascii="Times New Roman" w:hAnsi="Times New Roman"/>
         </w:rPr>
-        <w:t>4.2 Dependability Requirements</w:t>
-      </w:r>
-    </w:p>
-    <w:p>
-      <w:pPr>
-        <w:pStyle w:val="Normal"/>
+      </w:pPr>
+      <w:r>
         <w:rPr/>
-      </w:pPr>
-      <w:r>
-        <w:rPr/>
-      </w:r>
-    </w:p>
-    <w:p>
-      <w:pPr>
-        <w:pStyle w:val="Heading2"/>
-        <w:numPr>
-          <w:ilvl w:val="1"/>
-          <w:numId w:val="2"/>
-        </w:numPr>
-        <w:rPr>
-          <w:rFonts w:ascii="Times New Roman" w:hAnsi="Times New Roman"/>
-        </w:rPr>
-      </w:pPr>
-      <w:r>
-        <w:rPr>
-          <w:rFonts w:ascii="Times New Roman" w:hAnsi="Times New Roman"/>
-        </w:rPr>
-        <w:t>4.3 Other Quality Attributes</w:t>
-      </w:r>
-    </w:p>
-    <w:p>
-      <w:pPr>
-        <w:pStyle w:val="Normal"/>
-        <w:rPr/>
-      </w:pPr>
-      <w:r>
-        <w:rPr/>
+        <w:t>Since the program will be created using Java, it will have a high degree of portability because Java is a platform independent language. As long as the user has a JRE installed on their system, they can make use of the application.</w:t>
       </w:r>
     </w:p>
     <w:sectPr>
-      <w:footerReference w:type="default" r:id="rId6"/>
+      <w:footerReference w:type="default" r:id="rId23"/>
       <w:type w:val="nextPage"/>
       <w:pgSz w:w="12240" w:h="15840"/>
       <w:pgMar w:left="1134" w:right="1134" w:header="0" w:top="1134" w:footer="1134" w:bottom="1693" w:gutter="0"/>
@@ -17526,7 +20589,7 @@
     </w:r>
     <w:r>
       <w:rPr/>
-      <w:t>16</w:t>
+      <w:t>3</w:t>
     </w:r>
     <w:r>
       <w:rPr/>
@@ -17547,6 +20610,9 @@
       <w:lvlText w:val=""/>
       <w:lvlJc w:val="left"/>
       <w:pPr>
+        <w:tabs>
+          <w:tab w:val="num" w:pos="0"/>
+        </w:tabs>
         <w:ind w:left="0" w:hanging="0"/>
       </w:pPr>
     </w:lvl>
@@ -17558,6 +20624,9 @@
       <w:lvlText w:val=""/>
       <w:lvlJc w:val="left"/>
       <w:pPr>
+        <w:tabs>
+          <w:tab w:val="num" w:pos="0"/>
+        </w:tabs>
         <w:ind w:left="0" w:hanging="0"/>
       </w:pPr>
     </w:lvl>
@@ -17569,6 +20638,9 @@
       <w:lvlText w:val=""/>
       <w:lvlJc w:val="left"/>
       <w:pPr>
+        <w:tabs>
+          <w:tab w:val="num" w:pos="0"/>
+        </w:tabs>
         <w:ind w:left="0" w:hanging="0"/>
       </w:pPr>
     </w:lvl>
@@ -17580,6 +20652,9 @@
       <w:lvlText w:val=""/>
       <w:lvlJc w:val="left"/>
       <w:pPr>
+        <w:tabs>
+          <w:tab w:val="num" w:pos="0"/>
+        </w:tabs>
         <w:ind w:left="0" w:hanging="0"/>
       </w:pPr>
     </w:lvl>
@@ -17591,6 +20666,9 @@
       <w:lvlText w:val=""/>
       <w:lvlJc w:val="left"/>
       <w:pPr>
+        <w:tabs>
+          <w:tab w:val="num" w:pos="0"/>
+        </w:tabs>
         <w:ind w:left="0" w:hanging="0"/>
       </w:pPr>
     </w:lvl>
@@ -17601,6 +20679,9 @@
       <w:lvlText w:val=""/>
       <w:lvlJc w:val="left"/>
       <w:pPr>
+        <w:tabs>
+          <w:tab w:val="num" w:pos="0"/>
+        </w:tabs>
         <w:ind w:left="0" w:hanging="0"/>
       </w:pPr>
     </w:lvl>
@@ -17612,6 +20693,9 @@
       <w:lvlText w:val=""/>
       <w:lvlJc w:val="left"/>
       <w:pPr>
+        <w:tabs>
+          <w:tab w:val="num" w:pos="0"/>
+        </w:tabs>
         <w:ind w:left="0" w:hanging="0"/>
       </w:pPr>
     </w:lvl>
@@ -17622,6 +20706,9 @@
       <w:lvlText w:val=""/>
       <w:lvlJc w:val="left"/>
       <w:pPr>
+        <w:tabs>
+          <w:tab w:val="num" w:pos="0"/>
+        </w:tabs>
         <w:ind w:left="0" w:hanging="0"/>
       </w:pPr>
     </w:lvl>
@@ -17632,6 +20719,9 @@
       <w:lvlText w:val=""/>
       <w:lvlJc w:val="left"/>
       <w:pPr>
+        <w:tabs>
+          <w:tab w:val="num" w:pos="0"/>
+        </w:tabs>
         <w:ind w:left="0" w:hanging="0"/>
       </w:pPr>
     </w:lvl>
@@ -17644,6 +20734,9 @@
       <w:lvlText w:val=""/>
       <w:lvlJc w:val="left"/>
       <w:pPr>
+        <w:tabs>
+          <w:tab w:val="num" w:pos="0"/>
+        </w:tabs>
         <w:ind w:left="0" w:hanging="0"/>
       </w:pPr>
     </w:lvl>
@@ -17654,6 +20747,9 @@
       <w:lvlText w:val=""/>
       <w:lvlJc w:val="left"/>
       <w:pPr>
+        <w:tabs>
+          <w:tab w:val="num" w:pos="0"/>
+        </w:tabs>
         <w:ind w:left="0" w:hanging="0"/>
       </w:pPr>
     </w:lvl>
@@ -17664,6 +20760,9 @@
       <w:lvlText w:val=""/>
       <w:lvlJc w:val="left"/>
       <w:pPr>
+        <w:tabs>
+          <w:tab w:val="num" w:pos="0"/>
+        </w:tabs>
         <w:ind w:left="0" w:hanging="0"/>
       </w:pPr>
     </w:lvl>
@@ -17674,6 +20773,9 @@
       <w:lvlText w:val=""/>
       <w:lvlJc w:val="left"/>
       <w:pPr>
+        <w:tabs>
+          <w:tab w:val="num" w:pos="0"/>
+        </w:tabs>
         <w:ind w:left="0" w:hanging="0"/>
       </w:pPr>
     </w:lvl>
@@ -17684,6 +20786,9 @@
       <w:lvlText w:val=""/>
       <w:lvlJc w:val="left"/>
       <w:pPr>
+        <w:tabs>
+          <w:tab w:val="num" w:pos="0"/>
+        </w:tabs>
         <w:ind w:left="0" w:hanging="0"/>
       </w:pPr>
     </w:lvl>
@@ -17694,6 +20799,9 @@
       <w:lvlText w:val=""/>
       <w:lvlJc w:val="left"/>
       <w:pPr>
+        <w:tabs>
+          <w:tab w:val="num" w:pos="0"/>
+        </w:tabs>
         <w:ind w:left="0" w:hanging="0"/>
       </w:pPr>
     </w:lvl>
@@ -17704,6 +20812,9 @@
       <w:lvlText w:val=""/>
       <w:lvlJc w:val="left"/>
       <w:pPr>
+        <w:tabs>
+          <w:tab w:val="num" w:pos="0"/>
+        </w:tabs>
         <w:ind w:left="0" w:hanging="0"/>
       </w:pPr>
     </w:lvl>
@@ -17714,6 +20825,9 @@
       <w:lvlText w:val=""/>
       <w:lvlJc w:val="left"/>
       <w:pPr>
+        <w:tabs>
+          <w:tab w:val="num" w:pos="0"/>
+        </w:tabs>
         <w:ind w:left="0" w:hanging="0"/>
       </w:pPr>
     </w:lvl>
@@ -17724,6 +20838,9 @@
       <w:lvlText w:val=""/>
       <w:lvlJc w:val="left"/>
       <w:pPr>
+        <w:tabs>
+          <w:tab w:val="num" w:pos="0"/>
+        </w:tabs>
         <w:ind w:left="0" w:hanging="0"/>
       </w:pPr>
     </w:lvl>
@@ -17731,6 +20848,244 @@
   <w:abstractNum w:abstractNumId="3">
     <w:lvl w:ilvl="0">
       <w:start w:val="1"/>
+      <w:numFmt w:val="none"/>
+      <w:suff w:val="nothing"/>
+      <w:lvlText w:val=""/>
+      <w:lvlJc w:val="left"/>
+      <w:pPr>
+        <w:tabs>
+          <w:tab w:val="num" w:pos="0"/>
+        </w:tabs>
+        <w:ind w:left="0" w:hanging="0"/>
+      </w:pPr>
+    </w:lvl>
+    <w:lvl w:ilvl="1">
+      <w:start w:val="1"/>
+      <w:numFmt w:val="none"/>
+      <w:suff w:val="nothing"/>
+      <w:lvlText w:val=""/>
+      <w:lvlJc w:val="left"/>
+      <w:pPr>
+        <w:tabs>
+          <w:tab w:val="num" w:pos="0"/>
+        </w:tabs>
+        <w:ind w:left="0" w:hanging="0"/>
+      </w:pPr>
+    </w:lvl>
+    <w:lvl w:ilvl="2">
+      <w:start w:val="1"/>
+      <w:numFmt w:val="none"/>
+      <w:suff w:val="nothing"/>
+      <w:lvlText w:val=""/>
+      <w:lvlJc w:val="left"/>
+      <w:pPr>
+        <w:tabs>
+          <w:tab w:val="num" w:pos="0"/>
+        </w:tabs>
+        <w:ind w:left="0" w:hanging="0"/>
+      </w:pPr>
+    </w:lvl>
+    <w:lvl w:ilvl="3">
+      <w:start w:val="1"/>
+      <w:numFmt w:val="none"/>
+      <w:suff w:val="nothing"/>
+      <w:lvlText w:val=""/>
+      <w:lvlJc w:val="left"/>
+      <w:pPr>
+        <w:tabs>
+          <w:tab w:val="num" w:pos="0"/>
+        </w:tabs>
+        <w:ind w:left="0" w:hanging="0"/>
+      </w:pPr>
+    </w:lvl>
+    <w:lvl w:ilvl="4">
+      <w:start w:val="1"/>
+      <w:numFmt w:val="none"/>
+      <w:suff w:val="nothing"/>
+      <w:lvlText w:val=""/>
+      <w:lvlJc w:val="left"/>
+      <w:pPr>
+        <w:tabs>
+          <w:tab w:val="num" w:pos="0"/>
+        </w:tabs>
+        <w:ind w:left="0" w:hanging="0"/>
+      </w:pPr>
+    </w:lvl>
+    <w:lvl w:ilvl="5">
+      <w:start w:val="1"/>
+      <w:numFmt w:val="none"/>
+      <w:suff w:val="nothing"/>
+      <w:lvlText w:val=""/>
+      <w:lvlJc w:val="left"/>
+      <w:pPr>
+        <w:tabs>
+          <w:tab w:val="num" w:pos="0"/>
+        </w:tabs>
+        <w:ind w:left="0" w:hanging="0"/>
+      </w:pPr>
+    </w:lvl>
+    <w:lvl w:ilvl="6">
+      <w:start w:val="1"/>
+      <w:numFmt w:val="none"/>
+      <w:suff w:val="nothing"/>
+      <w:lvlText w:val=""/>
+      <w:lvlJc w:val="left"/>
+      <w:pPr>
+        <w:tabs>
+          <w:tab w:val="num" w:pos="0"/>
+        </w:tabs>
+        <w:ind w:left="0" w:hanging="0"/>
+      </w:pPr>
+    </w:lvl>
+    <w:lvl w:ilvl="7">
+      <w:start w:val="1"/>
+      <w:numFmt w:val="none"/>
+      <w:suff w:val="nothing"/>
+      <w:lvlText w:val=""/>
+      <w:lvlJc w:val="left"/>
+      <w:pPr>
+        <w:tabs>
+          <w:tab w:val="num" w:pos="0"/>
+        </w:tabs>
+        <w:ind w:left="0" w:hanging="0"/>
+      </w:pPr>
+    </w:lvl>
+    <w:lvl w:ilvl="8">
+      <w:start w:val="1"/>
+      <w:numFmt w:val="none"/>
+      <w:suff w:val="nothing"/>
+      <w:lvlText w:val=""/>
+      <w:lvlJc w:val="left"/>
+      <w:pPr>
+        <w:tabs>
+          <w:tab w:val="num" w:pos="0"/>
+        </w:tabs>
+        <w:ind w:left="0" w:hanging="0"/>
+      </w:pPr>
+    </w:lvl>
+  </w:abstractNum>
+  <w:abstractNum w:abstractNumId="4">
+    <w:lvl w:ilvl="0">
+      <w:start w:val="1"/>
+      <w:numFmt w:val="none"/>
+      <w:suff w:val="nothing"/>
+      <w:lvlText w:val=""/>
+      <w:lvlJc w:val="left"/>
+      <w:pPr>
+        <w:tabs>
+          <w:tab w:val="num" w:pos="0"/>
+        </w:tabs>
+        <w:ind w:left="0" w:hanging="0"/>
+      </w:pPr>
+    </w:lvl>
+    <w:lvl w:ilvl="1">
+      <w:start w:val="1"/>
+      <w:numFmt w:val="none"/>
+      <w:suff w:val="nothing"/>
+      <w:lvlText w:val=""/>
+      <w:lvlJc w:val="left"/>
+      <w:pPr>
+        <w:tabs>
+          <w:tab w:val="num" w:pos="0"/>
+        </w:tabs>
+        <w:ind w:left="0" w:hanging="0"/>
+      </w:pPr>
+    </w:lvl>
+    <w:lvl w:ilvl="2">
+      <w:start w:val="1"/>
+      <w:numFmt w:val="none"/>
+      <w:suff w:val="nothing"/>
+      <w:lvlText w:val=""/>
+      <w:lvlJc w:val="left"/>
+      <w:pPr>
+        <w:tabs>
+          <w:tab w:val="num" w:pos="0"/>
+        </w:tabs>
+        <w:ind w:left="0" w:hanging="0"/>
+      </w:pPr>
+    </w:lvl>
+    <w:lvl w:ilvl="3">
+      <w:start w:val="1"/>
+      <w:numFmt w:val="none"/>
+      <w:suff w:val="nothing"/>
+      <w:lvlText w:val=""/>
+      <w:lvlJc w:val="left"/>
+      <w:pPr>
+        <w:tabs>
+          <w:tab w:val="num" w:pos="0"/>
+        </w:tabs>
+        <w:ind w:left="0" w:hanging="0"/>
+      </w:pPr>
+    </w:lvl>
+    <w:lvl w:ilvl="4">
+      <w:start w:val="1"/>
+      <w:numFmt w:val="none"/>
+      <w:suff w:val="nothing"/>
+      <w:lvlText w:val=""/>
+      <w:lvlJc w:val="left"/>
+      <w:pPr>
+        <w:tabs>
+          <w:tab w:val="num" w:pos="0"/>
+        </w:tabs>
+        <w:ind w:left="0" w:hanging="0"/>
+      </w:pPr>
+    </w:lvl>
+    <w:lvl w:ilvl="5">
+      <w:start w:val="1"/>
+      <w:numFmt w:val="none"/>
+      <w:suff w:val="nothing"/>
+      <w:lvlText w:val=""/>
+      <w:lvlJc w:val="left"/>
+      <w:pPr>
+        <w:tabs>
+          <w:tab w:val="num" w:pos="0"/>
+        </w:tabs>
+        <w:ind w:left="0" w:hanging="0"/>
+      </w:pPr>
+    </w:lvl>
+    <w:lvl w:ilvl="6">
+      <w:start w:val="1"/>
+      <w:numFmt w:val="none"/>
+      <w:suff w:val="nothing"/>
+      <w:lvlText w:val=""/>
+      <w:lvlJc w:val="left"/>
+      <w:pPr>
+        <w:tabs>
+          <w:tab w:val="num" w:pos="0"/>
+        </w:tabs>
+        <w:ind w:left="0" w:hanging="0"/>
+      </w:pPr>
+    </w:lvl>
+    <w:lvl w:ilvl="7">
+      <w:start w:val="1"/>
+      <w:numFmt w:val="none"/>
+      <w:suff w:val="nothing"/>
+      <w:lvlText w:val=""/>
+      <w:lvlJc w:val="left"/>
+      <w:pPr>
+        <w:tabs>
+          <w:tab w:val="num" w:pos="0"/>
+        </w:tabs>
+        <w:ind w:left="0" w:hanging="0"/>
+      </w:pPr>
+    </w:lvl>
+    <w:lvl w:ilvl="8">
+      <w:start w:val="1"/>
+      <w:numFmt w:val="none"/>
+      <w:suff w:val="nothing"/>
+      <w:lvlText w:val=""/>
+      <w:lvlJc w:val="left"/>
+      <w:pPr>
+        <w:tabs>
+          <w:tab w:val="num" w:pos="0"/>
+        </w:tabs>
+        <w:ind w:left="0" w:hanging="0"/>
+      </w:pPr>
+    </w:lvl>
+  </w:abstractNum>
+  <w:abstractNum w:abstractNumId="5">
+    <w:lvl w:ilvl="0">
+      <w:start w:val="1"/>
       <w:numFmt w:val="bullet"/>
       <w:lvlText w:val=""/>
       <w:lvlJc w:val="left"/>
@@ -17742,7 +21097,6 @@
       </w:pPr>
       <w:rPr>
         <w:rFonts w:ascii="Symbol" w:hAnsi="Symbol" w:cs="Symbol" w:hint="default"/>
-        <w:rFonts w:cs="OpenSymbol"/>
       </w:rPr>
     </w:lvl>
     <w:lvl w:ilvl="1">
@@ -17758,7 +21112,6 @@
       </w:pPr>
       <w:rPr>
         <w:rFonts w:ascii="OpenSymbol" w:hAnsi="OpenSymbol" w:cs="OpenSymbol" w:hint="default"/>
-        <w:rFonts w:cs="OpenSymbol"/>
       </w:rPr>
     </w:lvl>
     <w:lvl w:ilvl="2">
@@ -17774,7 +21127,6 @@
       </w:pPr>
       <w:rPr>
         <w:rFonts w:ascii="OpenSymbol" w:hAnsi="OpenSymbol" w:cs="OpenSymbol" w:hint="default"/>
-        <w:rFonts w:cs="OpenSymbol"/>
       </w:rPr>
     </w:lvl>
     <w:lvl w:ilvl="3">
@@ -17790,7 +21142,6 @@
       </w:pPr>
       <w:rPr>
         <w:rFonts w:ascii="Symbol" w:hAnsi="Symbol" w:cs="Symbol" w:hint="default"/>
-        <w:rFonts w:cs="OpenSymbol"/>
       </w:rPr>
     </w:lvl>
     <w:lvl w:ilvl="4">
@@ -17806,7 +21157,6 @@
       </w:pPr>
       <w:rPr>
         <w:rFonts w:ascii="OpenSymbol" w:hAnsi="OpenSymbol" w:cs="OpenSymbol" w:hint="default"/>
-        <w:rFonts w:cs="OpenSymbol"/>
       </w:rPr>
     </w:lvl>
     <w:lvl w:ilvl="5">
@@ -17822,7 +21172,6 @@
       </w:pPr>
       <w:rPr>
         <w:rFonts w:ascii="OpenSymbol" w:hAnsi="OpenSymbol" w:cs="OpenSymbol" w:hint="default"/>
-        <w:rFonts w:cs="OpenSymbol"/>
       </w:rPr>
     </w:lvl>
     <w:lvl w:ilvl="6">
@@ -17838,7 +21187,6 @@
       </w:pPr>
       <w:rPr>
         <w:rFonts w:ascii="Symbol" w:hAnsi="Symbol" w:cs="Symbol" w:hint="default"/>
-        <w:rFonts w:cs="OpenSymbol"/>
       </w:rPr>
     </w:lvl>
     <w:lvl w:ilvl="7">
@@ -17854,7 +21202,6 @@
       </w:pPr>
       <w:rPr>
         <w:rFonts w:ascii="OpenSymbol" w:hAnsi="OpenSymbol" w:cs="OpenSymbol" w:hint="default"/>
-        <w:rFonts w:cs="OpenSymbol"/>
       </w:rPr>
     </w:lvl>
     <w:lvl w:ilvl="8">
@@ -17870,11 +21217,10 @@
       </w:pPr>
       <w:rPr>
         <w:rFonts w:ascii="OpenSymbol" w:hAnsi="OpenSymbol" w:cs="OpenSymbol" w:hint="default"/>
-        <w:rFonts w:cs="OpenSymbol"/>
       </w:rPr>
     </w:lvl>
   </w:abstractNum>
-  <w:abstractNum w:abstractNumId="4">
+  <w:abstractNum w:abstractNumId="6">
     <w:lvl w:ilvl="0">
       <w:start w:val="1"/>
       <w:numFmt w:val="bullet"/>
@@ -17888,7 +21234,6 @@
       </w:pPr>
       <w:rPr>
         <w:rFonts w:ascii="Symbol" w:hAnsi="Symbol" w:cs="Symbol" w:hint="default"/>
-        <w:rFonts w:cs="OpenSymbol"/>
       </w:rPr>
     </w:lvl>
     <w:lvl w:ilvl="1">
@@ -17904,7 +21249,6 @@
       </w:pPr>
       <w:rPr>
         <w:rFonts w:ascii="OpenSymbol" w:hAnsi="OpenSymbol" w:cs="OpenSymbol" w:hint="default"/>
-        <w:rFonts w:cs="OpenSymbol"/>
       </w:rPr>
     </w:lvl>
     <w:lvl w:ilvl="2">
@@ -17920,7 +21264,6 @@
       </w:pPr>
       <w:rPr>
         <w:rFonts w:ascii="OpenSymbol" w:hAnsi="OpenSymbol" w:cs="OpenSymbol" w:hint="default"/>
-        <w:rFonts w:cs="OpenSymbol"/>
       </w:rPr>
     </w:lvl>
     <w:lvl w:ilvl="3">
@@ -17936,7 +21279,6 @@
       </w:pPr>
       <w:rPr>
         <w:rFonts w:ascii="Symbol" w:hAnsi="Symbol" w:cs="Symbol" w:hint="default"/>
-        <w:rFonts w:cs="OpenSymbol"/>
       </w:rPr>
     </w:lvl>
     <w:lvl w:ilvl="4">
@@ -17952,7 +21294,6 @@
       </w:pPr>
       <w:rPr>
         <w:rFonts w:ascii="OpenSymbol" w:hAnsi="OpenSymbol" w:cs="OpenSymbol" w:hint="default"/>
-        <w:rFonts w:cs="OpenSymbol"/>
       </w:rPr>
     </w:lvl>
     <w:lvl w:ilvl="5">
@@ -17968,7 +21309,6 @@
       </w:pPr>
       <w:rPr>
         <w:rFonts w:ascii="OpenSymbol" w:hAnsi="OpenSymbol" w:cs="OpenSymbol" w:hint="default"/>
-        <w:rFonts w:cs="OpenSymbol"/>
       </w:rPr>
     </w:lvl>
     <w:lvl w:ilvl="6">
@@ -17984,7 +21324,6 @@
       </w:pPr>
       <w:rPr>
         <w:rFonts w:ascii="Symbol" w:hAnsi="Symbol" w:cs="Symbol" w:hint="default"/>
-        <w:rFonts w:cs="OpenSymbol"/>
       </w:rPr>
     </w:lvl>
     <w:lvl w:ilvl="7">
@@ -18000,7 +21339,6 @@
       </w:pPr>
       <w:rPr>
         <w:rFonts w:ascii="OpenSymbol" w:hAnsi="OpenSymbol" w:cs="OpenSymbol" w:hint="default"/>
-        <w:rFonts w:cs="OpenSymbol"/>
       </w:rPr>
     </w:lvl>
     <w:lvl w:ilvl="8">
@@ -18016,228 +21354,7 @@
       </w:pPr>
       <w:rPr>
         <w:rFonts w:ascii="OpenSymbol" w:hAnsi="OpenSymbol" w:cs="OpenSymbol" w:hint="default"/>
-        <w:rFonts w:cs="OpenSymbol"/>
       </w:rPr>
-    </w:lvl>
-  </w:abstractNum>
-  <w:abstractNum w:abstractNumId="5">
-    <w:lvl w:ilvl="0">
-      <w:start w:val="1"/>
-      <w:numFmt w:val="decimal"/>
-      <w:lvlText w:val="%1."/>
-      <w:lvlJc w:val="left"/>
-      <w:pPr>
-        <w:tabs>
-          <w:tab w:val="num" w:pos="720"/>
-        </w:tabs>
-        <w:ind w:left="720" w:hanging="360"/>
-      </w:pPr>
-    </w:lvl>
-    <w:lvl w:ilvl="1">
-      <w:start w:val="1"/>
-      <w:numFmt w:val="decimal"/>
-      <w:lvlText w:val="%2."/>
-      <w:lvlJc w:val="left"/>
-      <w:pPr>
-        <w:tabs>
-          <w:tab w:val="num" w:pos="1080"/>
-        </w:tabs>
-        <w:ind w:left="1080" w:hanging="360"/>
-      </w:pPr>
-    </w:lvl>
-    <w:lvl w:ilvl="2">
-      <w:start w:val="1"/>
-      <w:numFmt w:val="decimal"/>
-      <w:lvlText w:val="%3."/>
-      <w:lvlJc w:val="left"/>
-      <w:pPr>
-        <w:tabs>
-          <w:tab w:val="num" w:pos="1440"/>
-        </w:tabs>
-        <w:ind w:left="1440" w:hanging="360"/>
-      </w:pPr>
-    </w:lvl>
-    <w:lvl w:ilvl="3">
-      <w:start w:val="1"/>
-      <w:numFmt w:val="decimal"/>
-      <w:lvlText w:val="%4."/>
-      <w:lvlJc w:val="left"/>
-      <w:pPr>
-        <w:tabs>
-          <w:tab w:val="num" w:pos="1800"/>
-        </w:tabs>
-        <w:ind w:left="1800" w:hanging="360"/>
-      </w:pPr>
-    </w:lvl>
-    <w:lvl w:ilvl="4">
-      <w:start w:val="1"/>
-      <w:numFmt w:val="decimal"/>
-      <w:lvlText w:val="%5."/>
-      <w:lvlJc w:val="left"/>
-      <w:pPr>
-        <w:tabs>
-          <w:tab w:val="num" w:pos="2160"/>
-        </w:tabs>
-        <w:ind w:left="2160" w:hanging="360"/>
-      </w:pPr>
-    </w:lvl>
-    <w:lvl w:ilvl="5">
-      <w:start w:val="1"/>
-      <w:numFmt w:val="decimal"/>
-      <w:lvlText w:val="%6."/>
-      <w:lvlJc w:val="left"/>
-      <w:pPr>
-        <w:tabs>
-          <w:tab w:val="num" w:pos="2520"/>
-        </w:tabs>
-        <w:ind w:left="2520" w:hanging="360"/>
-      </w:pPr>
-    </w:lvl>
-    <w:lvl w:ilvl="6">
-      <w:start w:val="1"/>
-      <w:numFmt w:val="decimal"/>
-      <w:lvlText w:val="%7."/>
-      <w:lvlJc w:val="left"/>
-      <w:pPr>
-        <w:tabs>
-          <w:tab w:val="num" w:pos="2880"/>
-        </w:tabs>
-        <w:ind w:left="2880" w:hanging="360"/>
-      </w:pPr>
-    </w:lvl>
-    <w:lvl w:ilvl="7">
-      <w:start w:val="1"/>
-      <w:numFmt w:val="decimal"/>
-      <w:lvlText w:val="%8."/>
-      <w:lvlJc w:val="left"/>
-      <w:pPr>
-        <w:tabs>
-          <w:tab w:val="num" w:pos="3240"/>
-        </w:tabs>
-        <w:ind w:left="3240" w:hanging="360"/>
-      </w:pPr>
-    </w:lvl>
-    <w:lvl w:ilvl="8">
-      <w:start w:val="1"/>
-      <w:numFmt w:val="decimal"/>
-      <w:lvlText w:val="%9."/>
-      <w:lvlJc w:val="left"/>
-      <w:pPr>
-        <w:tabs>
-          <w:tab w:val="num" w:pos="3600"/>
-        </w:tabs>
-        <w:ind w:left="3600" w:hanging="360"/>
-      </w:pPr>
-    </w:lvl>
-  </w:abstractNum>
-  <w:abstractNum w:abstractNumId="6">
-    <w:lvl w:ilvl="0">
-      <w:start w:val="1"/>
-      <w:numFmt w:val="decimal"/>
-      <w:lvlText w:val="%1."/>
-      <w:lvlJc w:val="left"/>
-      <w:pPr>
-        <w:tabs>
-          <w:tab w:val="num" w:pos="720"/>
-        </w:tabs>
-        <w:ind w:left="720" w:hanging="360"/>
-      </w:pPr>
-    </w:lvl>
-    <w:lvl w:ilvl="1">
-      <w:start w:val="1"/>
-      <w:numFmt w:val="decimal"/>
-      <w:lvlText w:val="%2."/>
-      <w:lvlJc w:val="left"/>
-      <w:pPr>
-        <w:tabs>
-          <w:tab w:val="num" w:pos="1080"/>
-        </w:tabs>
-        <w:ind w:left="1080" w:hanging="360"/>
-      </w:pPr>
-    </w:lvl>
-    <w:lvl w:ilvl="2">
-      <w:start w:val="1"/>
-      <w:numFmt w:val="decimal"/>
-      <w:lvlText w:val="%3."/>
-      <w:lvlJc w:val="left"/>
-      <w:pPr>
-        <w:tabs>
-          <w:tab w:val="num" w:pos="1440"/>
-        </w:tabs>
-        <w:ind w:left="1440" w:hanging="360"/>
-      </w:pPr>
-    </w:lvl>
-    <w:lvl w:ilvl="3">
-      <w:start w:val="1"/>
-      <w:numFmt w:val="decimal"/>
-      <w:lvlText w:val="%4."/>
-      <w:lvlJc w:val="left"/>
-      <w:pPr>
-        <w:tabs>
-          <w:tab w:val="num" w:pos="1800"/>
-        </w:tabs>
-        <w:ind w:left="1800" w:hanging="360"/>
-      </w:pPr>
-    </w:lvl>
-    <w:lvl w:ilvl="4">
-      <w:start w:val="1"/>
-      <w:numFmt w:val="decimal"/>
-      <w:lvlText w:val="%5."/>
-      <w:lvlJc w:val="left"/>
-      <w:pPr>
-        <w:tabs>
-          <w:tab w:val="num" w:pos="2160"/>
-        </w:tabs>
-        <w:ind w:left="2160" w:hanging="360"/>
-      </w:pPr>
-    </w:lvl>
-    <w:lvl w:ilvl="5">
-      <w:start w:val="1"/>
-      <w:numFmt w:val="decimal"/>
-      <w:lvlText w:val="%6."/>
-      <w:lvlJc w:val="left"/>
-      <w:pPr>
-        <w:tabs>
-          <w:tab w:val="num" w:pos="2520"/>
-        </w:tabs>
-        <w:ind w:left="2520" w:hanging="360"/>
-      </w:pPr>
-    </w:lvl>
-    <w:lvl w:ilvl="6">
-      <w:start w:val="1"/>
-      <w:numFmt w:val="decimal"/>
-      <w:lvlText w:val="%7."/>
-      <w:lvlJc w:val="left"/>
-      <w:pPr>
-        <w:tabs>
-          <w:tab w:val="num" w:pos="2880"/>
-        </w:tabs>
-        <w:ind w:left="2880" w:hanging="360"/>
-      </w:pPr>
-    </w:lvl>
-    <w:lvl w:ilvl="7">
-      <w:start w:val="1"/>
-      <w:numFmt w:val="decimal"/>
-      <w:lvlText w:val="%8."/>
-      <w:lvlJc w:val="left"/>
-      <w:pPr>
-        <w:tabs>
-          <w:tab w:val="num" w:pos="3240"/>
-        </w:tabs>
-        <w:ind w:left="3240" w:hanging="360"/>
-      </w:pPr>
-    </w:lvl>
-    <w:lvl w:ilvl="8">
-      <w:start w:val="1"/>
-      <w:numFmt w:val="decimal"/>
-      <w:lvlText w:val="%9."/>
-      <w:lvlJc w:val="left"/>
-      <w:pPr>
-        <w:tabs>
-          <w:tab w:val="num" w:pos="3600"/>
-        </w:tabs>
-        <w:ind w:left="3600" w:hanging="360"/>
-      </w:pPr>
     </w:lvl>
   </w:abstractNum>
   <w:abstractNum w:abstractNumId="7">
@@ -19781,6 +22898,226 @@
     </w:lvl>
   </w:abstractNum>
   <w:abstractNum w:abstractNumId="21">
+    <w:lvl w:ilvl="0">
+      <w:start w:val="1"/>
+      <w:numFmt w:val="decimal"/>
+      <w:lvlText w:val="%1."/>
+      <w:lvlJc w:val="left"/>
+      <w:pPr>
+        <w:tabs>
+          <w:tab w:val="num" w:pos="720"/>
+        </w:tabs>
+        <w:ind w:left="720" w:hanging="360"/>
+      </w:pPr>
+    </w:lvl>
+    <w:lvl w:ilvl="1">
+      <w:start w:val="1"/>
+      <w:numFmt w:val="decimal"/>
+      <w:lvlText w:val="%2."/>
+      <w:lvlJc w:val="left"/>
+      <w:pPr>
+        <w:tabs>
+          <w:tab w:val="num" w:pos="1080"/>
+        </w:tabs>
+        <w:ind w:left="1080" w:hanging="360"/>
+      </w:pPr>
+    </w:lvl>
+    <w:lvl w:ilvl="2">
+      <w:start w:val="1"/>
+      <w:numFmt w:val="decimal"/>
+      <w:lvlText w:val="%3."/>
+      <w:lvlJc w:val="left"/>
+      <w:pPr>
+        <w:tabs>
+          <w:tab w:val="num" w:pos="1440"/>
+        </w:tabs>
+        <w:ind w:left="1440" w:hanging="360"/>
+      </w:pPr>
+    </w:lvl>
+    <w:lvl w:ilvl="3">
+      <w:start w:val="1"/>
+      <w:numFmt w:val="decimal"/>
+      <w:lvlText w:val="%4."/>
+      <w:lvlJc w:val="left"/>
+      <w:pPr>
+        <w:tabs>
+          <w:tab w:val="num" w:pos="1800"/>
+        </w:tabs>
+        <w:ind w:left="1800" w:hanging="360"/>
+      </w:pPr>
+    </w:lvl>
+    <w:lvl w:ilvl="4">
+      <w:start w:val="1"/>
+      <w:numFmt w:val="decimal"/>
+      <w:lvlText w:val="%5."/>
+      <w:lvlJc w:val="left"/>
+      <w:pPr>
+        <w:tabs>
+          <w:tab w:val="num" w:pos="2160"/>
+        </w:tabs>
+        <w:ind w:left="2160" w:hanging="360"/>
+      </w:pPr>
+    </w:lvl>
+    <w:lvl w:ilvl="5">
+      <w:start w:val="1"/>
+      <w:numFmt w:val="decimal"/>
+      <w:lvlText w:val="%6."/>
+      <w:lvlJc w:val="left"/>
+      <w:pPr>
+        <w:tabs>
+          <w:tab w:val="num" w:pos="2520"/>
+        </w:tabs>
+        <w:ind w:left="2520" w:hanging="360"/>
+      </w:pPr>
+    </w:lvl>
+    <w:lvl w:ilvl="6">
+      <w:start w:val="1"/>
+      <w:numFmt w:val="decimal"/>
+      <w:lvlText w:val="%7."/>
+      <w:lvlJc w:val="left"/>
+      <w:pPr>
+        <w:tabs>
+          <w:tab w:val="num" w:pos="2880"/>
+        </w:tabs>
+        <w:ind w:left="2880" w:hanging="360"/>
+      </w:pPr>
+    </w:lvl>
+    <w:lvl w:ilvl="7">
+      <w:start w:val="1"/>
+      <w:numFmt w:val="decimal"/>
+      <w:lvlText w:val="%8."/>
+      <w:lvlJc w:val="left"/>
+      <w:pPr>
+        <w:tabs>
+          <w:tab w:val="num" w:pos="3240"/>
+        </w:tabs>
+        <w:ind w:left="3240" w:hanging="360"/>
+      </w:pPr>
+    </w:lvl>
+    <w:lvl w:ilvl="8">
+      <w:start w:val="1"/>
+      <w:numFmt w:val="decimal"/>
+      <w:lvlText w:val="%9."/>
+      <w:lvlJc w:val="left"/>
+      <w:pPr>
+        <w:tabs>
+          <w:tab w:val="num" w:pos="3600"/>
+        </w:tabs>
+        <w:ind w:left="3600" w:hanging="360"/>
+      </w:pPr>
+    </w:lvl>
+  </w:abstractNum>
+  <w:abstractNum w:abstractNumId="22">
+    <w:lvl w:ilvl="0">
+      <w:start w:val="1"/>
+      <w:numFmt w:val="decimal"/>
+      <w:lvlText w:val="%1."/>
+      <w:lvlJc w:val="left"/>
+      <w:pPr>
+        <w:tabs>
+          <w:tab w:val="num" w:pos="720"/>
+        </w:tabs>
+        <w:ind w:left="720" w:hanging="360"/>
+      </w:pPr>
+    </w:lvl>
+    <w:lvl w:ilvl="1">
+      <w:start w:val="1"/>
+      <w:numFmt w:val="decimal"/>
+      <w:lvlText w:val="%2."/>
+      <w:lvlJc w:val="left"/>
+      <w:pPr>
+        <w:tabs>
+          <w:tab w:val="num" w:pos="1080"/>
+        </w:tabs>
+        <w:ind w:left="1080" w:hanging="360"/>
+      </w:pPr>
+    </w:lvl>
+    <w:lvl w:ilvl="2">
+      <w:start w:val="1"/>
+      <w:numFmt w:val="decimal"/>
+      <w:lvlText w:val="%3."/>
+      <w:lvlJc w:val="left"/>
+      <w:pPr>
+        <w:tabs>
+          <w:tab w:val="num" w:pos="1440"/>
+        </w:tabs>
+        <w:ind w:left="1440" w:hanging="360"/>
+      </w:pPr>
+    </w:lvl>
+    <w:lvl w:ilvl="3">
+      <w:start w:val="1"/>
+      <w:numFmt w:val="decimal"/>
+      <w:lvlText w:val="%4."/>
+      <w:lvlJc w:val="left"/>
+      <w:pPr>
+        <w:tabs>
+          <w:tab w:val="num" w:pos="1800"/>
+        </w:tabs>
+        <w:ind w:left="1800" w:hanging="360"/>
+      </w:pPr>
+    </w:lvl>
+    <w:lvl w:ilvl="4">
+      <w:start w:val="1"/>
+      <w:numFmt w:val="decimal"/>
+      <w:lvlText w:val="%5."/>
+      <w:lvlJc w:val="left"/>
+      <w:pPr>
+        <w:tabs>
+          <w:tab w:val="num" w:pos="2160"/>
+        </w:tabs>
+        <w:ind w:left="2160" w:hanging="360"/>
+      </w:pPr>
+    </w:lvl>
+    <w:lvl w:ilvl="5">
+      <w:start w:val="1"/>
+      <w:numFmt w:val="decimal"/>
+      <w:lvlText w:val="%6."/>
+      <w:lvlJc w:val="left"/>
+      <w:pPr>
+        <w:tabs>
+          <w:tab w:val="num" w:pos="2520"/>
+        </w:tabs>
+        <w:ind w:left="2520" w:hanging="360"/>
+      </w:pPr>
+    </w:lvl>
+    <w:lvl w:ilvl="6">
+      <w:start w:val="1"/>
+      <w:numFmt w:val="decimal"/>
+      <w:lvlText w:val="%7."/>
+      <w:lvlJc w:val="left"/>
+      <w:pPr>
+        <w:tabs>
+          <w:tab w:val="num" w:pos="2880"/>
+        </w:tabs>
+        <w:ind w:left="2880" w:hanging="360"/>
+      </w:pPr>
+    </w:lvl>
+    <w:lvl w:ilvl="7">
+      <w:start w:val="1"/>
+      <w:numFmt w:val="decimal"/>
+      <w:lvlText w:val="%8."/>
+      <w:lvlJc w:val="left"/>
+      <w:pPr>
+        <w:tabs>
+          <w:tab w:val="num" w:pos="3240"/>
+        </w:tabs>
+        <w:ind w:left="3240" w:hanging="360"/>
+      </w:pPr>
+    </w:lvl>
+    <w:lvl w:ilvl="8">
+      <w:start w:val="1"/>
+      <w:numFmt w:val="decimal"/>
+      <w:lvlText w:val="%9."/>
+      <w:lvlJc w:val="left"/>
+      <w:pPr>
+        <w:tabs>
+          <w:tab w:val="num" w:pos="3600"/>
+        </w:tabs>
+        <w:ind w:left="3600" w:hanging="360"/>
+      </w:pPr>
+    </w:lvl>
+  </w:abstractNum>
+  <w:abstractNum w:abstractNumId="23">
     <w:lvl w:ilvl="0">
       <w:start w:val="1"/>
       <w:numFmt w:val="decimal"/>
@@ -19953,6 +23290,12 @@
   <w:num w:numId="21">
     <w:abstractNumId w:val="21"/>
   </w:num>
+  <w:num w:numId="22">
+    <w:abstractNumId w:val="22"/>
+  </w:num>
+  <w:num w:numId="23">
+    <w:abstractNumId w:val="23"/>
+  </w:num>
 </w:numbering>
 </file>
 
@@ -19963,12 +23306,15 @@
       <w:rPr>
         <w:rFonts w:ascii="Liberation Serif" w:hAnsi="Liberation Serif" w:eastAsia="NSimSun" w:cs="Arial"/>
         <w:kern w:val="2"/>
+        <w:sz w:val="20"/>
         <w:szCs w:val="24"/>
         <w:lang w:val="en-US" w:eastAsia="zh-CN" w:bidi="hi-IN"/>
       </w:rPr>
     </w:rPrDefault>
     <w:pPrDefault>
-      <w:pPr/>
+      <w:pPr>
+        <w:suppressAutoHyphens w:val="true"/>
+      </w:pPr>
     </w:pPrDefault>
   </w:docDefaults>
   <w:style w:type="paragraph" w:styleId="Normal">
@@ -19976,8 +23322,10 @@
     <w:qFormat/>
     <w:pPr>
       <w:widowControl/>
+      <w:suppressAutoHyphens w:val="true"/>
       <w:overflowPunct w:val="false"/>
       <w:bidi w:val="0"/>
+      <w:spacing w:before="0" w:after="0"/>
       <w:jc w:val="left"/>
     </w:pPr>
     <w:rPr>
@@ -20129,7 +23477,7 @@
     <w:rPr/>
   </w:style>
   <w:style w:type="character" w:styleId="InternetLink">
-    <w:name w:val="Internet Link"/>
+    <w:name w:val="Hyperlink"/>
     <w:rPr>
       <w:color w:val="000080"/>
       <w:u w:val="single"/>
@@ -20137,7 +23485,7 @@
     </w:rPr>
   </w:style>
   <w:style w:type="character" w:styleId="VisitedInternetLink">
-    <w:name w:val="Visited Internet Link"/>
+    <w:name w:val="FollowedHyperlink"/>
     <w:rPr>
       <w:color w:val="800000"/>
       <w:u w:val="single"/>
@@ -20161,131 +23509,10 @@
       <w:vertAlign w:val="superscript"/>
     </w:rPr>
   </w:style>
-  <w:style w:type="character" w:styleId="ListLabel1">
-    <w:name w:val="ListLabel 1"/>
+  <w:style w:type="character" w:styleId="IndexLink">
+    <w:name w:val="Index Link"/>
     <w:qFormat/>
-    <w:rPr>
-      <w:rFonts w:ascii="Times New Roman" w:hAnsi="Times New Roman" w:cs="OpenSymbol"/>
-    </w:rPr>
-  </w:style>
-  <w:style w:type="character" w:styleId="ListLabel2">
-    <w:name w:val="ListLabel 2"/>
-    <w:qFormat/>
-    <w:rPr>
-      <w:rFonts w:cs="OpenSymbol"/>
-    </w:rPr>
-  </w:style>
-  <w:style w:type="character" w:styleId="ListLabel3">
-    <w:name w:val="ListLabel 3"/>
-    <w:qFormat/>
-    <w:rPr>
-      <w:rFonts w:cs="OpenSymbol"/>
-    </w:rPr>
-  </w:style>
-  <w:style w:type="character" w:styleId="ListLabel4">
-    <w:name w:val="ListLabel 4"/>
-    <w:qFormat/>
-    <w:rPr>
-      <w:rFonts w:cs="OpenSymbol"/>
-    </w:rPr>
-  </w:style>
-  <w:style w:type="character" w:styleId="ListLabel5">
-    <w:name w:val="ListLabel 5"/>
-    <w:qFormat/>
-    <w:rPr>
-      <w:rFonts w:cs="OpenSymbol"/>
-    </w:rPr>
-  </w:style>
-  <w:style w:type="character" w:styleId="ListLabel6">
-    <w:name w:val="ListLabel 6"/>
-    <w:qFormat/>
-    <w:rPr>
-      <w:rFonts w:cs="OpenSymbol"/>
-    </w:rPr>
-  </w:style>
-  <w:style w:type="character" w:styleId="ListLabel7">
-    <w:name w:val="ListLabel 7"/>
-    <w:qFormat/>
-    <w:rPr>
-      <w:rFonts w:cs="OpenSymbol"/>
-    </w:rPr>
-  </w:style>
-  <w:style w:type="character" w:styleId="ListLabel8">
-    <w:name w:val="ListLabel 8"/>
-    <w:qFormat/>
-    <w:rPr>
-      <w:rFonts w:cs="OpenSymbol"/>
-    </w:rPr>
-  </w:style>
-  <w:style w:type="character" w:styleId="ListLabel9">
-    <w:name w:val="ListLabel 9"/>
-    <w:qFormat/>
-    <w:rPr>
-      <w:rFonts w:cs="OpenSymbol"/>
-    </w:rPr>
-  </w:style>
-  <w:style w:type="character" w:styleId="ListLabel10">
-    <w:name w:val="ListLabel 10"/>
-    <w:qFormat/>
-    <w:rPr>
-      <w:rFonts w:ascii="Times New Roman" w:hAnsi="Times New Roman" w:cs="OpenSymbol"/>
-    </w:rPr>
-  </w:style>
-  <w:style w:type="character" w:styleId="ListLabel11">
-    <w:name w:val="ListLabel 11"/>
-    <w:qFormat/>
-    <w:rPr>
-      <w:rFonts w:cs="OpenSymbol"/>
-    </w:rPr>
-  </w:style>
-  <w:style w:type="character" w:styleId="ListLabel12">
-    <w:name w:val="ListLabel 12"/>
-    <w:qFormat/>
-    <w:rPr>
-      <w:rFonts w:cs="OpenSymbol"/>
-    </w:rPr>
-  </w:style>
-  <w:style w:type="character" w:styleId="ListLabel13">
-    <w:name w:val="ListLabel 13"/>
-    <w:qFormat/>
-    <w:rPr>
-      <w:rFonts w:cs="OpenSymbol"/>
-    </w:rPr>
-  </w:style>
-  <w:style w:type="character" w:styleId="ListLabel14">
-    <w:name w:val="ListLabel 14"/>
-    <w:qFormat/>
-    <w:rPr>
-      <w:rFonts w:cs="OpenSymbol"/>
-    </w:rPr>
-  </w:style>
-  <w:style w:type="character" w:styleId="ListLabel15">
-    <w:name w:val="ListLabel 15"/>
-    <w:qFormat/>
-    <w:rPr>
-      <w:rFonts w:cs="OpenSymbol"/>
-    </w:rPr>
-  </w:style>
-  <w:style w:type="character" w:styleId="ListLabel16">
-    <w:name w:val="ListLabel 16"/>
-    <w:qFormat/>
-    <w:rPr>
-      <w:rFonts w:cs="OpenSymbol"/>
-    </w:rPr>
-  </w:style>
-  <w:style w:type="character" w:styleId="ListLabel17">
-    <w:name w:val="ListLabel 17"/>
-    <w:qFormat/>
-    <w:rPr>
-      <w:rFonts w:cs="OpenSymbol"/>
-    </w:rPr>
-  </w:style>
-  <w:style w:type="character" w:styleId="ListLabel18">
-    <w:name w:val="ListLabel 18"/>
-    <w:qFormat/>
-    <w:rPr>
-      <w:rFonts w:cs="OpenSymbol"/>
-    </w:rPr>
+    <w:rPr/>
   </w:style>
   <w:style w:type="paragraph" w:styleId="Heading">
     <w:name w:val="Heading"/>
@@ -20370,6 +23597,13 @@
     </w:pPr>
     <w:rPr/>
   </w:style>
+  <w:style w:type="paragraph" w:styleId="HeaderandFooter">
+    <w:name w:val="Header and Footer"/>
+    <w:basedOn w:val="Normal"/>
+    <w:qFormat/>
+    <w:pPr/>
+    <w:rPr/>
+  </w:style>
   <w:style w:type="paragraph" w:styleId="Footer">
     <w:name w:val="Footer"/>
     <w:basedOn w:val="Normal"/>
@@ -20419,5 +23653,81 @@
       <w:bCs/>
     </w:rPr>
   </w:style>
+  <w:style w:type="paragraph" w:styleId="IndexHeading">
+    <w:name w:val="Index Heading"/>
+    <w:basedOn w:val="Heading"/>
+    <w:pPr>
+      <w:suppressLineNumbers/>
+      <w:ind w:left="0" w:hanging="0"/>
+    </w:pPr>
+    <w:rPr>
+      <w:b/>
+      <w:bCs/>
+      <w:sz w:val="32"/>
+      <w:szCs w:val="32"/>
+    </w:rPr>
+  </w:style>
+  <w:style w:type="paragraph" w:styleId="ContentsHeading">
+    <w:name w:val="TOA Heading"/>
+    <w:basedOn w:val="IndexHeading"/>
+    <w:pPr>
+      <w:suppressLineNumbers/>
+      <w:ind w:left="0" w:hanging="0"/>
+    </w:pPr>
+    <w:rPr>
+      <w:b/>
+      <w:bCs/>
+      <w:sz w:val="32"/>
+      <w:szCs w:val="32"/>
+    </w:rPr>
+  </w:style>
+  <w:style w:type="paragraph" w:styleId="Contents1">
+    <w:name w:val="TOC 1"/>
+    <w:basedOn w:val="Index"/>
+    <w:pPr>
+      <w:tabs>
+        <w:tab w:val="clear" w:pos="709"/>
+        <w:tab w:val="right" w:pos="9972" w:leader="dot"/>
+      </w:tabs>
+      <w:ind w:left="0" w:hanging="0"/>
+    </w:pPr>
+    <w:rPr/>
+  </w:style>
+  <w:style w:type="paragraph" w:styleId="Contents3">
+    <w:name w:val="TOC 3"/>
+    <w:basedOn w:val="Index"/>
+    <w:pPr>
+      <w:tabs>
+        <w:tab w:val="clear" w:pos="709"/>
+        <w:tab w:val="right" w:pos="9406" w:leader="dot"/>
+      </w:tabs>
+      <w:ind w:left="566" w:hanging="0"/>
+    </w:pPr>
+    <w:rPr/>
+  </w:style>
+  <w:style w:type="paragraph" w:styleId="Contents2">
+    <w:name w:val="TOC 2"/>
+    <w:basedOn w:val="Index"/>
+    <w:pPr>
+      <w:tabs>
+        <w:tab w:val="clear" w:pos="709"/>
+        <w:tab w:val="right" w:pos="9689" w:leader="dot"/>
+      </w:tabs>
+      <w:ind w:left="283" w:hanging="0"/>
+    </w:pPr>
+    <w:rPr/>
+  </w:style>
+  <w:style w:type="paragraph" w:styleId="Contents4">
+    <w:name w:val="TOC 4"/>
+    <w:basedOn w:val="Index"/>
+    <w:pPr>
+      <w:tabs>
+        <w:tab w:val="clear" w:pos="709"/>
+        <w:tab w:val="right" w:pos="9123" w:leader="dot"/>
+      </w:tabs>
+      <w:ind w:left="849" w:hanging="0"/>
+    </w:pPr>
+    <w:rPr/>
+  </w:style>
 </w:styles>
 </file>